--- a/Docs/FMC API Programming with Python v0.docx
+++ b/Docs/FMC API Programming with Python v0.docx
@@ -411,7 +411,7 @@
       <w:bookmarkStart w:id="0" w:name="_Ref21769461"/>
       <w:bookmarkStart w:id="1" w:name="_Toc350752734"/>
       <w:bookmarkStart w:id="2" w:name="_Toc351529791"/>
-      <w:bookmarkStart w:id="3" w:name="_Toc43041316"/>
+      <w:bookmarkStart w:id="3" w:name="_Toc43235350"/>
       <w:r>
         <w:lastRenderedPageBreak/>
         <w:t>Contents</w:t>
@@ -445,7 +445,7 @@
       <w:r>
         <w:fldChar w:fldCharType="separate"/>
       </w:r>
-      <w:hyperlink w:anchor="_Toc43041316" w:history="1">
+      <w:hyperlink w:anchor="_Toc43235350" w:history="1">
         <w:r>
           <w:rPr>
             <w:rStyle w:val="Hyperlink"/>
@@ -472,7 +472,7 @@
             <w:noProof/>
             <w:webHidden/>
           </w:rPr>
-          <w:instrText xml:space="preserve"> PAGEREF _Toc43041316 \h </w:instrText>
+          <w:instrText xml:space="preserve"> PAGEREF _Toc43235350 \h </w:instrText>
         </w:r>
         <w:r>
           <w:rPr>
@@ -518,7 +518,7 @@
           <w:szCs w:val="24"/>
         </w:rPr>
       </w:pPr>
-      <w:hyperlink w:anchor="_Toc43041317" w:history="1">
+      <w:hyperlink w:anchor="_Toc43235351" w:history="1">
         <w:r>
           <w:rPr>
             <w:rStyle w:val="Hyperlink"/>
@@ -545,7 +545,7 @@
             <w:noProof/>
             <w:webHidden/>
           </w:rPr>
-          <w:instrText xml:space="preserve"> PAGEREF _Toc43041317 \h </w:instrText>
+          <w:instrText xml:space="preserve"> PAGEREF _Toc43235351 \h </w:instrText>
         </w:r>
         <w:r>
           <w:rPr>
@@ -591,7 +591,7 @@
           <w:szCs w:val="24"/>
         </w:rPr>
       </w:pPr>
-      <w:hyperlink w:anchor="_Toc43041318" w:history="1">
+      <w:hyperlink w:anchor="_Toc43235352" w:history="1">
         <w:r>
           <w:rPr>
             <w:rStyle w:val="Hyperlink"/>
@@ -618,7 +618,7 @@
             <w:noProof/>
             <w:webHidden/>
           </w:rPr>
-          <w:instrText xml:space="preserve"> PAGEREF _Toc43041318 \h </w:instrText>
+          <w:instrText xml:space="preserve"> PAGEREF _Toc43235352 \h </w:instrText>
         </w:r>
         <w:r>
           <w:rPr>
@@ -662,7 +662,7 @@
           <w:szCs w:val="24"/>
         </w:rPr>
       </w:pPr>
-      <w:hyperlink w:anchor="_Toc43041319" w:history="1">
+      <w:hyperlink w:anchor="_Toc43235353" w:history="1">
         <w:r>
           <w:rPr>
             <w:rStyle w:val="Hyperlink"/>
@@ -689,7 +689,7 @@
             <w:noProof/>
             <w:webHidden/>
           </w:rPr>
-          <w:instrText xml:space="preserve"> PAGEREF _Toc43041319 \h </w:instrText>
+          <w:instrText xml:space="preserve"> PAGEREF _Toc43235353 \h </w:instrText>
         </w:r>
         <w:r>
           <w:rPr>
@@ -733,7 +733,7 @@
           <w:szCs w:val="24"/>
         </w:rPr>
       </w:pPr>
-      <w:hyperlink w:anchor="_Toc43041320" w:history="1">
+      <w:hyperlink w:anchor="_Toc43235354" w:history="1">
         <w:r>
           <w:rPr>
             <w:rStyle w:val="Hyperlink"/>
@@ -760,7 +760,7 @@
             <w:noProof/>
             <w:webHidden/>
           </w:rPr>
-          <w:instrText xml:space="preserve"> PAGEREF _Toc43041320 \h </w:instrText>
+          <w:instrText xml:space="preserve"> PAGEREF _Toc43235354 \h </w:instrText>
         </w:r>
         <w:r>
           <w:rPr>
@@ -807,7 +807,7 @@
           <w:szCs w:val="24"/>
         </w:rPr>
       </w:pPr>
-      <w:hyperlink w:anchor="_Toc43041321" w:history="1">
+      <w:hyperlink w:anchor="_Toc43235355" w:history="1">
         <w:r>
           <w:rPr>
             <w:rStyle w:val="Hyperlink"/>
@@ -854,7 +854,7 @@
             <w:noProof/>
             <w:webHidden/>
           </w:rPr>
-          <w:instrText xml:space="preserve"> PAGEREF _Toc43041321 \h </w:instrText>
+          <w:instrText xml:space="preserve"> PAGEREF _Toc43235355 \h </w:instrText>
         </w:r>
         <w:r>
           <w:rPr>
@@ -899,7 +899,7 @@
           <w:szCs w:val="24"/>
         </w:rPr>
       </w:pPr>
-      <w:hyperlink w:anchor="_Toc43041322" w:history="1">
+      <w:hyperlink w:anchor="_Toc43235356" w:history="1">
         <w:r>
           <w:rPr>
             <w:rStyle w:val="Hyperlink"/>
@@ -942,7 +942,7 @@
             <w:noProof/>
             <w:webHidden/>
           </w:rPr>
-          <w:instrText xml:space="preserve"> PAGEREF _Toc43041322 \h </w:instrText>
+          <w:instrText xml:space="preserve"> PAGEREF _Toc43235356 \h </w:instrText>
         </w:r>
         <w:r>
           <w:rPr>
@@ -987,7 +987,7 @@
           <w:szCs w:val="24"/>
         </w:rPr>
       </w:pPr>
-      <w:hyperlink w:anchor="_Toc43041323" w:history="1">
+      <w:hyperlink w:anchor="_Toc43235357" w:history="1">
         <w:r>
           <w:rPr>
             <w:rStyle w:val="Hyperlink"/>
@@ -1030,7 +1030,7 @@
             <w:noProof/>
             <w:webHidden/>
           </w:rPr>
-          <w:instrText xml:space="preserve"> PAGEREF _Toc43041323 \h </w:instrText>
+          <w:instrText xml:space="preserve"> PAGEREF _Toc43235357 \h </w:instrText>
         </w:r>
         <w:r>
           <w:rPr>
@@ -1075,7 +1075,7 @@
           <w:szCs w:val="24"/>
         </w:rPr>
       </w:pPr>
-      <w:hyperlink w:anchor="_Toc43041324" w:history="1">
+      <w:hyperlink w:anchor="_Toc43235358" w:history="1">
         <w:r>
           <w:rPr>
             <w:rStyle w:val="Hyperlink"/>
@@ -1118,7 +1118,7 @@
             <w:noProof/>
             <w:webHidden/>
           </w:rPr>
-          <w:instrText xml:space="preserve"> PAGEREF _Toc43041324 \h </w:instrText>
+          <w:instrText xml:space="preserve"> PAGEREF _Toc43235358 \h </w:instrText>
         </w:r>
         <w:r>
           <w:rPr>
@@ -1163,7 +1163,7 @@
           <w:szCs w:val="24"/>
         </w:rPr>
       </w:pPr>
-      <w:hyperlink w:anchor="_Toc43041325" w:history="1">
+      <w:hyperlink w:anchor="_Toc43235359" w:history="1">
         <w:r>
           <w:rPr>
             <w:rStyle w:val="Hyperlink"/>
@@ -1206,7 +1206,7 @@
             <w:noProof/>
             <w:webHidden/>
           </w:rPr>
-          <w:instrText xml:space="preserve"> PAGEREF _Toc43041325 \h </w:instrText>
+          <w:instrText xml:space="preserve"> PAGEREF _Toc43235359 \h </w:instrText>
         </w:r>
         <w:r>
           <w:rPr>
@@ -1251,7 +1251,7 @@
           <w:szCs w:val="24"/>
         </w:rPr>
       </w:pPr>
-      <w:hyperlink w:anchor="_Toc43041326" w:history="1">
+      <w:hyperlink w:anchor="_Toc43235360" w:history="1">
         <w:r>
           <w:rPr>
             <w:rStyle w:val="Hyperlink"/>
@@ -1294,7 +1294,7 @@
             <w:noProof/>
             <w:webHidden/>
           </w:rPr>
-          <w:instrText xml:space="preserve"> PAGEREF _Toc43041326 \h </w:instrText>
+          <w:instrText xml:space="preserve"> PAGEREF _Toc43235360 \h </w:instrText>
         </w:r>
         <w:r>
           <w:rPr>
@@ -1339,7 +1339,7 @@
           <w:szCs w:val="24"/>
         </w:rPr>
       </w:pPr>
-      <w:hyperlink w:anchor="_Toc43041327" w:history="1">
+      <w:hyperlink w:anchor="_Toc43235361" w:history="1">
         <w:r>
           <w:rPr>
             <w:rStyle w:val="Hyperlink"/>
@@ -1382,7 +1382,7 @@
             <w:noProof/>
             <w:webHidden/>
           </w:rPr>
-          <w:instrText xml:space="preserve"> PAGEREF _Toc43041327 \h </w:instrText>
+          <w:instrText xml:space="preserve"> PAGEREF _Toc43235361 \h </w:instrText>
         </w:r>
         <w:r>
           <w:rPr>
@@ -1428,7 +1428,7 @@
           <w:szCs w:val="24"/>
         </w:rPr>
       </w:pPr>
-      <w:hyperlink w:anchor="_Toc43041328" w:history="1">
+      <w:hyperlink w:anchor="_Toc43235362" w:history="1">
         <w:r>
           <w:rPr>
             <w:rStyle w:val="Hyperlink"/>
@@ -1472,7 +1472,7 @@
             <w:noProof/>
             <w:webHidden/>
           </w:rPr>
-          <w:instrText xml:space="preserve"> PAGEREF _Toc43041328 \h </w:instrText>
+          <w:instrText xml:space="preserve"> PAGEREF _Toc43235362 \h </w:instrText>
         </w:r>
         <w:r>
           <w:rPr>
@@ -1518,7 +1518,7 @@
           <w:szCs w:val="24"/>
         </w:rPr>
       </w:pPr>
-      <w:hyperlink w:anchor="_Toc43041329" w:history="1">
+      <w:hyperlink w:anchor="_Toc43235363" w:history="1">
         <w:r>
           <w:rPr>
             <w:rStyle w:val="Hyperlink"/>
@@ -1562,7 +1562,7 @@
             <w:noProof/>
             <w:webHidden/>
           </w:rPr>
-          <w:instrText xml:space="preserve"> PAGEREF _Toc43041329 \h </w:instrText>
+          <w:instrText xml:space="preserve"> PAGEREF _Toc43235363 \h </w:instrText>
         </w:r>
         <w:r>
           <w:rPr>
@@ -1608,7 +1608,7 @@
           <w:szCs w:val="24"/>
         </w:rPr>
       </w:pPr>
-      <w:hyperlink w:anchor="_Toc43041330" w:history="1">
+      <w:hyperlink w:anchor="_Toc43235364" w:history="1">
         <w:r>
           <w:rPr>
             <w:rStyle w:val="Hyperlink"/>
@@ -1652,7 +1652,7 @@
             <w:noProof/>
             <w:webHidden/>
           </w:rPr>
-          <w:instrText xml:space="preserve"> PAGEREF _Toc43041330 \h </w:instrText>
+          <w:instrText xml:space="preserve"> PAGEREF _Toc43235364 \h </w:instrText>
         </w:r>
         <w:r>
           <w:rPr>
@@ -1698,7 +1698,7 @@
           <w:szCs w:val="24"/>
         </w:rPr>
       </w:pPr>
-      <w:hyperlink w:anchor="_Toc43041331" w:history="1">
+      <w:hyperlink w:anchor="_Toc43235365" w:history="1">
         <w:r>
           <w:rPr>
             <w:rStyle w:val="Hyperlink"/>
@@ -1742,7 +1742,7 @@
             <w:noProof/>
             <w:webHidden/>
           </w:rPr>
-          <w:instrText xml:space="preserve"> PAGEREF _Toc43041331 \h </w:instrText>
+          <w:instrText xml:space="preserve"> PAGEREF _Toc43235365 \h </w:instrText>
         </w:r>
         <w:r>
           <w:rPr>
@@ -1788,7 +1788,7 @@
           <w:szCs w:val="24"/>
         </w:rPr>
       </w:pPr>
-      <w:hyperlink w:anchor="_Toc43041332" w:history="1">
+      <w:hyperlink w:anchor="_Toc43235366" w:history="1">
         <w:r>
           <w:rPr>
             <w:rStyle w:val="Hyperlink"/>
@@ -1832,7 +1832,7 @@
             <w:noProof/>
             <w:webHidden/>
           </w:rPr>
-          <w:instrText xml:space="preserve"> PAGEREF _Toc43041332 \h </w:instrText>
+          <w:instrText xml:space="preserve"> PAGEREF _Toc43235366 \h </w:instrText>
         </w:r>
         <w:r>
           <w:rPr>
@@ -1878,7 +1878,7 @@
           <w:szCs w:val="24"/>
         </w:rPr>
       </w:pPr>
-      <w:hyperlink w:anchor="_Toc43041333" w:history="1">
+      <w:hyperlink w:anchor="_Toc43235367" w:history="1">
         <w:r>
           <w:rPr>
             <w:rStyle w:val="Hyperlink"/>
@@ -1922,7 +1922,7 @@
             <w:noProof/>
             <w:webHidden/>
           </w:rPr>
-          <w:instrText xml:space="preserve"> PAGEREF _Toc43041333 \h </w:instrText>
+          <w:instrText xml:space="preserve"> PAGEREF _Toc43235367 \h </w:instrText>
         </w:r>
         <w:r>
           <w:rPr>
@@ -1969,7 +1969,7 @@
           <w:szCs w:val="24"/>
         </w:rPr>
       </w:pPr>
-      <w:hyperlink w:anchor="_Toc43041334" w:history="1">
+      <w:hyperlink w:anchor="_Toc43235368" w:history="1">
         <w:r>
           <w:rPr>
             <w:rStyle w:val="Hyperlink"/>
@@ -2014,7 +2014,7 @@
             <w:noProof/>
             <w:webHidden/>
           </w:rPr>
-          <w:instrText xml:space="preserve"> PAGEREF _Toc43041334 \h </w:instrText>
+          <w:instrText xml:space="preserve"> PAGEREF _Toc43235368 \h </w:instrText>
         </w:r>
         <w:r>
           <w:rPr>
@@ -2059,7 +2059,7 @@
           <w:szCs w:val="24"/>
         </w:rPr>
       </w:pPr>
-      <w:hyperlink w:anchor="_Toc43041335" w:history="1">
+      <w:hyperlink w:anchor="_Toc43235369" w:history="1">
         <w:r>
           <w:rPr>
             <w:rStyle w:val="Hyperlink"/>
@@ -2102,7 +2102,7 @@
             <w:noProof/>
             <w:webHidden/>
           </w:rPr>
-          <w:instrText xml:space="preserve"> PAGEREF _Toc43041335 \h </w:instrText>
+          <w:instrText xml:space="preserve"> PAGEREF _Toc43235369 \h </w:instrText>
         </w:r>
         <w:r>
           <w:rPr>
@@ -2149,7 +2149,7 @@
           <w:szCs w:val="24"/>
         </w:rPr>
       </w:pPr>
-      <w:hyperlink w:anchor="_Toc43041336" w:history="1">
+      <w:hyperlink w:anchor="_Toc43235370" w:history="1">
         <w:r>
           <w:rPr>
             <w:rStyle w:val="Hyperlink"/>
@@ -2194,7 +2194,7 @@
             <w:noProof/>
             <w:webHidden/>
           </w:rPr>
-          <w:instrText xml:space="preserve"> PAGEREF _Toc43041336 \h </w:instrText>
+          <w:instrText xml:space="preserve"> PAGEREF _Toc43235370 \h </w:instrText>
         </w:r>
         <w:r>
           <w:rPr>
@@ -2241,7 +2241,7 @@
           <w:szCs w:val="24"/>
         </w:rPr>
       </w:pPr>
-      <w:hyperlink w:anchor="_Toc43041337" w:history="1">
+      <w:hyperlink w:anchor="_Toc43235371" w:history="1">
         <w:r>
           <w:rPr>
             <w:rStyle w:val="Hyperlink"/>
@@ -2286,7 +2286,7 @@
             <w:noProof/>
             <w:webHidden/>
           </w:rPr>
-          <w:instrText xml:space="preserve"> PAGEREF _Toc43041337 \h </w:instrText>
+          <w:instrText xml:space="preserve"> PAGEREF _Toc43235371 \h </w:instrText>
         </w:r>
         <w:r>
           <w:rPr>
@@ -2333,7 +2333,7 @@
           <w:szCs w:val="24"/>
         </w:rPr>
       </w:pPr>
-      <w:hyperlink w:anchor="_Toc43041338" w:history="1">
+      <w:hyperlink w:anchor="_Toc43235372" w:history="1">
         <w:r>
           <w:rPr>
             <w:rStyle w:val="Hyperlink"/>
@@ -2378,7 +2378,7 @@
             <w:noProof/>
             <w:webHidden/>
           </w:rPr>
-          <w:instrText xml:space="preserve"> PAGEREF _Toc43041338 \h </w:instrText>
+          <w:instrText xml:space="preserve"> PAGEREF _Toc43235372 \h </w:instrText>
         </w:r>
         <w:r>
           <w:rPr>
@@ -2425,7 +2425,7 @@
           <w:szCs w:val="24"/>
         </w:rPr>
       </w:pPr>
-      <w:hyperlink w:anchor="_Toc43041339" w:history="1">
+      <w:hyperlink w:anchor="_Toc43235373" w:history="1">
         <w:r>
           <w:rPr>
             <w:rStyle w:val="Hyperlink"/>
@@ -2470,7 +2470,7 @@
             <w:noProof/>
             <w:webHidden/>
           </w:rPr>
-          <w:instrText xml:space="preserve"> PAGEREF _Toc43041339 \h </w:instrText>
+          <w:instrText xml:space="preserve"> PAGEREF _Toc43235373 \h </w:instrText>
         </w:r>
         <w:r>
           <w:rPr>
@@ -2515,7 +2515,7 @@
           <w:szCs w:val="24"/>
         </w:rPr>
       </w:pPr>
-      <w:hyperlink w:anchor="_Toc43041340" w:history="1">
+      <w:hyperlink w:anchor="_Toc43235374" w:history="1">
         <w:r>
           <w:rPr>
             <w:rStyle w:val="Hyperlink"/>
@@ -2558,7 +2558,7 @@
             <w:noProof/>
             <w:webHidden/>
           </w:rPr>
-          <w:instrText xml:space="preserve"> PAGEREF _Toc43041340 \h </w:instrText>
+          <w:instrText xml:space="preserve"> PAGEREF _Toc43235374 \h </w:instrText>
         </w:r>
         <w:r>
           <w:rPr>
@@ -2603,7 +2603,7 @@
           <w:szCs w:val="24"/>
         </w:rPr>
       </w:pPr>
-      <w:hyperlink w:anchor="_Toc43041341" w:history="1">
+      <w:hyperlink w:anchor="_Toc43235375" w:history="1">
         <w:r>
           <w:rPr>
             <w:rStyle w:val="Hyperlink"/>
@@ -2646,7 +2646,7 @@
             <w:noProof/>
             <w:webHidden/>
           </w:rPr>
-          <w:instrText xml:space="preserve"> PAGEREF _Toc43041341 \h </w:instrText>
+          <w:instrText xml:space="preserve"> PAGEREF _Toc43235375 \h </w:instrText>
         </w:r>
         <w:r>
           <w:rPr>
@@ -2691,7 +2691,7 @@
           <w:szCs w:val="24"/>
         </w:rPr>
       </w:pPr>
-      <w:hyperlink w:anchor="_Toc43041342" w:history="1">
+      <w:hyperlink w:anchor="_Toc43235376" w:history="1">
         <w:r>
           <w:rPr>
             <w:rStyle w:val="Hyperlink"/>
@@ -2734,7 +2734,7 @@
             <w:noProof/>
             <w:webHidden/>
           </w:rPr>
-          <w:instrText xml:space="preserve"> PAGEREF _Toc43041342 \h </w:instrText>
+          <w:instrText xml:space="preserve"> PAGEREF _Toc43235376 \h </w:instrText>
         </w:r>
         <w:r>
           <w:rPr>
@@ -2779,7 +2779,7 @@
           <w:szCs w:val="24"/>
         </w:rPr>
       </w:pPr>
-      <w:hyperlink w:anchor="_Toc43041343" w:history="1">
+      <w:hyperlink w:anchor="_Toc43235377" w:history="1">
         <w:r>
           <w:rPr>
             <w:rStyle w:val="Hyperlink"/>
@@ -2822,7 +2822,7 @@
             <w:noProof/>
             <w:webHidden/>
           </w:rPr>
-          <w:instrText xml:space="preserve"> PAGEREF _Toc43041343 \h </w:instrText>
+          <w:instrText xml:space="preserve"> PAGEREF _Toc43235377 \h </w:instrText>
         </w:r>
         <w:r>
           <w:rPr>
@@ -2867,7 +2867,7 @@
           <w:szCs w:val="24"/>
         </w:rPr>
       </w:pPr>
-      <w:hyperlink w:anchor="_Toc43041344" w:history="1">
+      <w:hyperlink w:anchor="_Toc43235378" w:history="1">
         <w:r>
           <w:rPr>
             <w:rStyle w:val="Hyperlink"/>
@@ -2910,7 +2910,7 @@
             <w:noProof/>
             <w:webHidden/>
           </w:rPr>
-          <w:instrText xml:space="preserve"> PAGEREF _Toc43041344 \h </w:instrText>
+          <w:instrText xml:space="preserve"> PAGEREF _Toc43235378 \h </w:instrText>
         </w:r>
         <w:r>
           <w:rPr>
@@ -2955,7 +2955,7 @@
           <w:szCs w:val="24"/>
         </w:rPr>
       </w:pPr>
-      <w:hyperlink w:anchor="_Toc43041345" w:history="1">
+      <w:hyperlink w:anchor="_Toc43235379" w:history="1">
         <w:r>
           <w:rPr>
             <w:rStyle w:val="Hyperlink"/>
@@ -2998,7 +2998,7 @@
             <w:noProof/>
             <w:webHidden/>
           </w:rPr>
-          <w:instrText xml:space="preserve"> PAGEREF _Toc43041345 \h </w:instrText>
+          <w:instrText xml:space="preserve"> PAGEREF _Toc43235379 \h </w:instrText>
         </w:r>
         <w:r>
           <w:rPr>
@@ -3043,7 +3043,7 @@
           <w:szCs w:val="24"/>
         </w:rPr>
       </w:pPr>
-      <w:hyperlink w:anchor="_Toc43041346" w:history="1">
+      <w:hyperlink w:anchor="_Toc43235380" w:history="1">
         <w:r>
           <w:rPr>
             <w:rStyle w:val="Hyperlink"/>
@@ -3086,7 +3086,7 @@
             <w:noProof/>
             <w:webHidden/>
           </w:rPr>
-          <w:instrText xml:space="preserve"> PAGEREF _Toc43041346 \h </w:instrText>
+          <w:instrText xml:space="preserve"> PAGEREF _Toc43235380 \h </w:instrText>
         </w:r>
         <w:r>
           <w:rPr>
@@ -3133,7 +3133,7 @@
           <w:szCs w:val="24"/>
         </w:rPr>
       </w:pPr>
-      <w:hyperlink w:anchor="_Toc43041347" w:history="1">
+      <w:hyperlink w:anchor="_Toc43235381" w:history="1">
         <w:r>
           <w:rPr>
             <w:rStyle w:val="Hyperlink"/>
@@ -3178,7 +3178,7 @@
             <w:noProof/>
             <w:webHidden/>
           </w:rPr>
-          <w:instrText xml:space="preserve"> PAGEREF _Toc43041347 \h </w:instrText>
+          <w:instrText xml:space="preserve"> PAGEREF _Toc43235381 \h </w:instrText>
         </w:r>
         <w:r>
           <w:rPr>
@@ -3223,7 +3223,7 @@
           <w:szCs w:val="24"/>
         </w:rPr>
       </w:pPr>
-      <w:hyperlink w:anchor="_Toc43041348" w:history="1">
+      <w:hyperlink w:anchor="_Toc43235382" w:history="1">
         <w:r>
           <w:rPr>
             <w:rStyle w:val="Hyperlink"/>
@@ -3266,7 +3266,7 @@
             <w:noProof/>
             <w:webHidden/>
           </w:rPr>
-          <w:instrText xml:space="preserve"> PAGEREF _Toc43041348 \h </w:instrText>
+          <w:instrText xml:space="preserve"> PAGEREF _Toc43235382 \h </w:instrText>
         </w:r>
         <w:r>
           <w:rPr>
@@ -3312,7 +3312,7 @@
           <w:szCs w:val="24"/>
         </w:rPr>
       </w:pPr>
-      <w:hyperlink w:anchor="_Toc43041349" w:history="1">
+      <w:hyperlink w:anchor="_Toc43235383" w:history="1">
         <w:r>
           <w:rPr>
             <w:rStyle w:val="Hyperlink"/>
@@ -3356,7 +3356,7 @@
             <w:noProof/>
             <w:webHidden/>
           </w:rPr>
-          <w:instrText xml:space="preserve"> PAGEREF _Toc43041349 \h </w:instrText>
+          <w:instrText xml:space="preserve"> PAGEREF _Toc43235383 \h </w:instrText>
         </w:r>
         <w:r>
           <w:rPr>
@@ -3401,7 +3401,7 @@
           <w:szCs w:val="24"/>
         </w:rPr>
       </w:pPr>
-      <w:hyperlink w:anchor="_Toc43041350" w:history="1">
+      <w:hyperlink w:anchor="_Toc43235384" w:history="1">
         <w:r>
           <w:rPr>
             <w:rStyle w:val="Hyperlink"/>
@@ -3444,7 +3444,7 @@
             <w:noProof/>
             <w:webHidden/>
           </w:rPr>
-          <w:instrText xml:space="preserve"> PAGEREF _Toc43041350 \h </w:instrText>
+          <w:instrText xml:space="preserve"> PAGEREF _Toc43235384 \h </w:instrText>
         </w:r>
         <w:r>
           <w:rPr>
@@ -3489,7 +3489,7 @@
           <w:szCs w:val="24"/>
         </w:rPr>
       </w:pPr>
-      <w:hyperlink w:anchor="_Toc43041351" w:history="1">
+      <w:hyperlink w:anchor="_Toc43235385" w:history="1">
         <w:r>
           <w:rPr>
             <w:rStyle w:val="Hyperlink"/>
@@ -3532,7 +3532,271 @@
             <w:noProof/>
             <w:webHidden/>
           </w:rPr>
-          <w:instrText xml:space="preserve"> PAGEREF _Toc43041351 \h </w:instrText>
+          <w:instrText xml:space="preserve"> PAGEREF _Toc43235385 \h </w:instrText>
+        </w:r>
+        <w:r>
+          <w:rPr>
+            <w:noProof/>
+            <w:webHidden/>
+          </w:rPr>
+        </w:r>
+        <w:r>
+          <w:rPr>
+            <w:noProof/>
+            <w:webHidden/>
+          </w:rPr>
+          <w:fldChar w:fldCharType="separate"/>
+        </w:r>
+        <w:r>
+          <w:rPr>
+            <w:noProof/>
+            <w:webHidden/>
+          </w:rPr>
+          <w:t>28</w:t>
+        </w:r>
+        <w:r>
+          <w:rPr>
+            <w:noProof/>
+            <w:webHidden/>
+          </w:rPr>
+          <w:fldChar w:fldCharType="end"/>
+        </w:r>
+      </w:hyperlink>
+    </w:p>
+    <w:p>
+      <w:pPr>
+        <w:pStyle w:val="TOC2"/>
+        <w:tabs>
+          <w:tab w:val="left" w:pos="960"/>
+          <w:tab w:val="right" w:leader="dot" w:pos="9016"/>
+        </w:tabs>
+        <w:rPr>
+          <w:rFonts w:eastAsiaTheme="minorEastAsia" w:cstheme="minorBidi"/>
+          <w:smallCaps w:val="0"/>
+          <w:noProof/>
+          <w:szCs w:val="24"/>
+        </w:rPr>
+      </w:pPr>
+      <w:hyperlink w:anchor="_Toc43235386" w:history="1">
+        <w:r>
+          <w:rPr>
+            <w:rStyle w:val="Hyperlink"/>
+            <w:noProof/>
+          </w:rPr>
+          <w:t>7.4</w:t>
+        </w:r>
+        <w:r>
+          <w:rPr>
+            <w:rFonts w:eastAsiaTheme="minorEastAsia" w:cstheme="minorBidi"/>
+            <w:smallCaps w:val="0"/>
+            <w:noProof/>
+            <w:szCs w:val="24"/>
+          </w:rPr>
+          <w:tab/>
+        </w:r>
+        <w:r>
+          <w:rPr>
+            <w:rStyle w:val="Hyperlink"/>
+            <w:noProof/>
+          </w:rPr>
+          <w:t>Module 7.4 has been eliminated</w:t>
+        </w:r>
+        <w:r>
+          <w:rPr>
+            <w:noProof/>
+            <w:webHidden/>
+          </w:rPr>
+          <w:tab/>
+        </w:r>
+        <w:r>
+          <w:rPr>
+            <w:noProof/>
+            <w:webHidden/>
+          </w:rPr>
+          <w:fldChar w:fldCharType="begin"/>
+        </w:r>
+        <w:r>
+          <w:rPr>
+            <w:noProof/>
+            <w:webHidden/>
+          </w:rPr>
+          <w:instrText xml:space="preserve"> PAGEREF _Toc43235386 \h </w:instrText>
+        </w:r>
+        <w:r>
+          <w:rPr>
+            <w:noProof/>
+            <w:webHidden/>
+          </w:rPr>
+        </w:r>
+        <w:r>
+          <w:rPr>
+            <w:noProof/>
+            <w:webHidden/>
+          </w:rPr>
+          <w:fldChar w:fldCharType="separate"/>
+        </w:r>
+        <w:r>
+          <w:rPr>
+            <w:noProof/>
+            <w:webHidden/>
+          </w:rPr>
+          <w:t>28</w:t>
+        </w:r>
+        <w:r>
+          <w:rPr>
+            <w:noProof/>
+            <w:webHidden/>
+          </w:rPr>
+          <w:fldChar w:fldCharType="end"/>
+        </w:r>
+      </w:hyperlink>
+    </w:p>
+    <w:p>
+      <w:pPr>
+        <w:pStyle w:val="TOC2"/>
+        <w:tabs>
+          <w:tab w:val="left" w:pos="960"/>
+          <w:tab w:val="right" w:leader="dot" w:pos="9016"/>
+        </w:tabs>
+        <w:rPr>
+          <w:rFonts w:eastAsiaTheme="minorEastAsia" w:cstheme="minorBidi"/>
+          <w:smallCaps w:val="0"/>
+          <w:noProof/>
+          <w:szCs w:val="24"/>
+        </w:rPr>
+      </w:pPr>
+      <w:hyperlink w:anchor="_Toc43235387" w:history="1">
+        <w:r>
+          <w:rPr>
+            <w:rStyle w:val="Hyperlink"/>
+            <w:noProof/>
+          </w:rPr>
+          <w:t>7.5</w:t>
+        </w:r>
+        <w:r>
+          <w:rPr>
+            <w:rFonts w:eastAsiaTheme="minorEastAsia" w:cstheme="minorBidi"/>
+            <w:smallCaps w:val="0"/>
+            <w:noProof/>
+            <w:szCs w:val="24"/>
+          </w:rPr>
+          <w:tab/>
+        </w:r>
+        <w:r>
+          <w:rPr>
+            <w:rStyle w:val="Hyperlink"/>
+            <w:noProof/>
+          </w:rPr>
+          <w:t>Module 7.5 has been eliminated</w:t>
+        </w:r>
+        <w:r>
+          <w:rPr>
+            <w:noProof/>
+            <w:webHidden/>
+          </w:rPr>
+          <w:tab/>
+        </w:r>
+        <w:r>
+          <w:rPr>
+            <w:noProof/>
+            <w:webHidden/>
+          </w:rPr>
+          <w:fldChar w:fldCharType="begin"/>
+        </w:r>
+        <w:r>
+          <w:rPr>
+            <w:noProof/>
+            <w:webHidden/>
+          </w:rPr>
+          <w:instrText xml:space="preserve"> PAGEREF _Toc43235387 \h </w:instrText>
+        </w:r>
+        <w:r>
+          <w:rPr>
+            <w:noProof/>
+            <w:webHidden/>
+          </w:rPr>
+        </w:r>
+        <w:r>
+          <w:rPr>
+            <w:noProof/>
+            <w:webHidden/>
+          </w:rPr>
+          <w:fldChar w:fldCharType="separate"/>
+        </w:r>
+        <w:r>
+          <w:rPr>
+            <w:noProof/>
+            <w:webHidden/>
+          </w:rPr>
+          <w:t>28</w:t>
+        </w:r>
+        <w:r>
+          <w:rPr>
+            <w:noProof/>
+            <w:webHidden/>
+          </w:rPr>
+          <w:fldChar w:fldCharType="end"/>
+        </w:r>
+      </w:hyperlink>
+    </w:p>
+    <w:p>
+      <w:pPr>
+        <w:pStyle w:val="TOC2"/>
+        <w:tabs>
+          <w:tab w:val="left" w:pos="960"/>
+          <w:tab w:val="right" w:leader="dot" w:pos="9016"/>
+        </w:tabs>
+        <w:rPr>
+          <w:rFonts w:eastAsiaTheme="minorEastAsia" w:cstheme="minorBidi"/>
+          <w:smallCaps w:val="0"/>
+          <w:noProof/>
+          <w:szCs w:val="24"/>
+        </w:rPr>
+      </w:pPr>
+      <w:hyperlink w:anchor="_Toc43235388" w:history="1">
+        <w:r>
+          <w:rPr>
+            <w:rStyle w:val="Hyperlink"/>
+            <w:noProof/>
+          </w:rPr>
+          <w:t>7.6</w:t>
+        </w:r>
+        <w:r>
+          <w:rPr>
+            <w:rFonts w:eastAsiaTheme="minorEastAsia" w:cstheme="minorBidi"/>
+            <w:smallCaps w:val="0"/>
+            <w:noProof/>
+            <w:szCs w:val="24"/>
+          </w:rPr>
+          <w:tab/>
+        </w:r>
+        <w:r>
+          <w:rPr>
+            <w:rStyle w:val="Hyperlink"/>
+            <w:noProof/>
+          </w:rPr>
+          <w:t>Logging</w:t>
+        </w:r>
+        <w:r>
+          <w:rPr>
+            <w:noProof/>
+            <w:webHidden/>
+          </w:rPr>
+          <w:tab/>
+        </w:r>
+        <w:r>
+          <w:rPr>
+            <w:noProof/>
+            <w:webHidden/>
+          </w:rPr>
+          <w:fldChar w:fldCharType="begin"/>
+        </w:r>
+        <w:r>
+          <w:rPr>
+            <w:noProof/>
+            <w:webHidden/>
+          </w:rPr>
+          <w:instrText xml:space="preserve"> PAGEREF _Toc43235388 \h </w:instrText>
         </w:r>
         <w:r>
           <w:rPr>
@@ -3579,7 +3843,7 @@
           <w:szCs w:val="24"/>
         </w:rPr>
       </w:pPr>
-      <w:hyperlink w:anchor="_Toc43041352" w:history="1">
+      <w:hyperlink w:anchor="_Toc43235389" w:history="1">
         <w:r>
           <w:rPr>
             <w:rStyle w:val="Hyperlink"/>
@@ -3603,7 +3867,7 @@
             <w:rStyle w:val="Hyperlink"/>
             <w:noProof/>
           </w:rPr>
-          <w:t>Module 8: AC Policy and AC Rule GET Operations</w:t>
+          <w:t>Module 8: GETting and POSTing Objects</w:t>
         </w:r>
         <w:r>
           <w:rPr>
@@ -3624,7 +3888,7 @@
             <w:noProof/>
             <w:webHidden/>
           </w:rPr>
-          <w:instrText xml:space="preserve"> PAGEREF _Toc43041352 \h </w:instrText>
+          <w:instrText xml:space="preserve"> PAGEREF _Toc43235389 \h </w:instrText>
         </w:r>
         <w:r>
           <w:rPr>
@@ -3645,6 +3909,898 @@
             <w:webHidden/>
           </w:rPr>
           <w:t>29</w:t>
+        </w:r>
+        <w:r>
+          <w:rPr>
+            <w:noProof/>
+            <w:webHidden/>
+          </w:rPr>
+          <w:fldChar w:fldCharType="end"/>
+        </w:r>
+      </w:hyperlink>
+    </w:p>
+    <w:p>
+      <w:pPr>
+        <w:pStyle w:val="TOC2"/>
+        <w:tabs>
+          <w:tab w:val="left" w:pos="960"/>
+          <w:tab w:val="right" w:leader="dot" w:pos="9016"/>
+        </w:tabs>
+        <w:rPr>
+          <w:rFonts w:eastAsiaTheme="minorEastAsia" w:cstheme="minorBidi"/>
+          <w:smallCaps w:val="0"/>
+          <w:noProof/>
+          <w:szCs w:val="24"/>
+        </w:rPr>
+      </w:pPr>
+      <w:hyperlink w:anchor="_Toc43235390" w:history="1">
+        <w:r>
+          <w:rPr>
+            <w:rStyle w:val="Hyperlink"/>
+            <w:noProof/>
+          </w:rPr>
+          <w:t>8.1</w:t>
+        </w:r>
+        <w:r>
+          <w:rPr>
+            <w:rFonts w:eastAsiaTheme="minorEastAsia" w:cstheme="minorBidi"/>
+            <w:smallCaps w:val="0"/>
+            <w:noProof/>
+            <w:szCs w:val="24"/>
+          </w:rPr>
+          <w:tab/>
+        </w:r>
+        <w:r>
+          <w:rPr>
+            <w:rStyle w:val="Hyperlink"/>
+            <w:noProof/>
+          </w:rPr>
+          <w:t>GETting Objects</w:t>
+        </w:r>
+        <w:r>
+          <w:rPr>
+            <w:noProof/>
+            <w:webHidden/>
+          </w:rPr>
+          <w:tab/>
+        </w:r>
+        <w:r>
+          <w:rPr>
+            <w:noProof/>
+            <w:webHidden/>
+          </w:rPr>
+          <w:fldChar w:fldCharType="begin"/>
+        </w:r>
+        <w:r>
+          <w:rPr>
+            <w:noProof/>
+            <w:webHidden/>
+          </w:rPr>
+          <w:instrText xml:space="preserve"> PAGEREF _Toc43235390 \h </w:instrText>
+        </w:r>
+        <w:r>
+          <w:rPr>
+            <w:noProof/>
+            <w:webHidden/>
+          </w:rPr>
+        </w:r>
+        <w:r>
+          <w:rPr>
+            <w:noProof/>
+            <w:webHidden/>
+          </w:rPr>
+          <w:fldChar w:fldCharType="separate"/>
+        </w:r>
+        <w:r>
+          <w:rPr>
+            <w:noProof/>
+            <w:webHidden/>
+          </w:rPr>
+          <w:t>29</w:t>
+        </w:r>
+        <w:r>
+          <w:rPr>
+            <w:noProof/>
+            <w:webHidden/>
+          </w:rPr>
+          <w:fldChar w:fldCharType="end"/>
+        </w:r>
+      </w:hyperlink>
+    </w:p>
+    <w:p>
+      <w:pPr>
+        <w:pStyle w:val="TOC2"/>
+        <w:tabs>
+          <w:tab w:val="left" w:pos="960"/>
+          <w:tab w:val="right" w:leader="dot" w:pos="9016"/>
+        </w:tabs>
+        <w:rPr>
+          <w:rFonts w:eastAsiaTheme="minorEastAsia" w:cstheme="minorBidi"/>
+          <w:smallCaps w:val="0"/>
+          <w:noProof/>
+          <w:szCs w:val="24"/>
+        </w:rPr>
+      </w:pPr>
+      <w:hyperlink w:anchor="_Toc43235391" w:history="1">
+        <w:r>
+          <w:rPr>
+            <w:rStyle w:val="Hyperlink"/>
+            <w:noProof/>
+          </w:rPr>
+          <w:t>8.2</w:t>
+        </w:r>
+        <w:r>
+          <w:rPr>
+            <w:rFonts w:eastAsiaTheme="minorEastAsia" w:cstheme="minorBidi"/>
+            <w:smallCaps w:val="0"/>
+            <w:noProof/>
+            <w:szCs w:val="24"/>
+          </w:rPr>
+          <w:tab/>
+        </w:r>
+        <w:r>
+          <w:rPr>
+            <w:rStyle w:val="Hyperlink"/>
+            <w:noProof/>
+          </w:rPr>
+          <w:t>POSTing an Object</w:t>
+        </w:r>
+        <w:r>
+          <w:rPr>
+            <w:noProof/>
+            <w:webHidden/>
+          </w:rPr>
+          <w:tab/>
+        </w:r>
+        <w:r>
+          <w:rPr>
+            <w:noProof/>
+            <w:webHidden/>
+          </w:rPr>
+          <w:fldChar w:fldCharType="begin"/>
+        </w:r>
+        <w:r>
+          <w:rPr>
+            <w:noProof/>
+            <w:webHidden/>
+          </w:rPr>
+          <w:instrText xml:space="preserve"> PAGEREF _Toc43235391 \h </w:instrText>
+        </w:r>
+        <w:r>
+          <w:rPr>
+            <w:noProof/>
+            <w:webHidden/>
+          </w:rPr>
+        </w:r>
+        <w:r>
+          <w:rPr>
+            <w:noProof/>
+            <w:webHidden/>
+          </w:rPr>
+          <w:fldChar w:fldCharType="separate"/>
+        </w:r>
+        <w:r>
+          <w:rPr>
+            <w:noProof/>
+            <w:webHidden/>
+          </w:rPr>
+          <w:t>29</w:t>
+        </w:r>
+        <w:r>
+          <w:rPr>
+            <w:noProof/>
+            <w:webHidden/>
+          </w:rPr>
+          <w:fldChar w:fldCharType="end"/>
+        </w:r>
+      </w:hyperlink>
+    </w:p>
+    <w:p>
+      <w:pPr>
+        <w:pStyle w:val="TOC2"/>
+        <w:tabs>
+          <w:tab w:val="left" w:pos="960"/>
+          <w:tab w:val="right" w:leader="dot" w:pos="9016"/>
+        </w:tabs>
+        <w:rPr>
+          <w:rFonts w:eastAsiaTheme="minorEastAsia" w:cstheme="minorBidi"/>
+          <w:smallCaps w:val="0"/>
+          <w:noProof/>
+          <w:szCs w:val="24"/>
+        </w:rPr>
+      </w:pPr>
+      <w:hyperlink w:anchor="_Toc43235392" w:history="1">
+        <w:r>
+          <w:rPr>
+            <w:rStyle w:val="Hyperlink"/>
+            <w:noProof/>
+          </w:rPr>
+          <w:t>8.3</w:t>
+        </w:r>
+        <w:r>
+          <w:rPr>
+            <w:rFonts w:eastAsiaTheme="minorEastAsia" w:cstheme="minorBidi"/>
+            <w:smallCaps w:val="0"/>
+            <w:noProof/>
+            <w:szCs w:val="24"/>
+          </w:rPr>
+          <w:tab/>
+        </w:r>
+        <w:r>
+          <w:rPr>
+            <w:rStyle w:val="Hyperlink"/>
+            <w:noProof/>
+          </w:rPr>
+          <w:t>POSTing Objects and Groups in Bulk</w:t>
+        </w:r>
+        <w:r>
+          <w:rPr>
+            <w:noProof/>
+            <w:webHidden/>
+          </w:rPr>
+          <w:tab/>
+        </w:r>
+        <w:r>
+          <w:rPr>
+            <w:noProof/>
+            <w:webHidden/>
+          </w:rPr>
+          <w:fldChar w:fldCharType="begin"/>
+        </w:r>
+        <w:r>
+          <w:rPr>
+            <w:noProof/>
+            <w:webHidden/>
+          </w:rPr>
+          <w:instrText xml:space="preserve"> PAGEREF _Toc43235392 \h </w:instrText>
+        </w:r>
+        <w:r>
+          <w:rPr>
+            <w:noProof/>
+            <w:webHidden/>
+          </w:rPr>
+        </w:r>
+        <w:r>
+          <w:rPr>
+            <w:noProof/>
+            <w:webHidden/>
+          </w:rPr>
+          <w:fldChar w:fldCharType="separate"/>
+        </w:r>
+        <w:r>
+          <w:rPr>
+            <w:noProof/>
+            <w:webHidden/>
+          </w:rPr>
+          <w:t>29</w:t>
+        </w:r>
+        <w:r>
+          <w:rPr>
+            <w:noProof/>
+            <w:webHidden/>
+          </w:rPr>
+          <w:fldChar w:fldCharType="end"/>
+        </w:r>
+      </w:hyperlink>
+    </w:p>
+    <w:p>
+      <w:pPr>
+        <w:pStyle w:val="TOC3"/>
+        <w:tabs>
+          <w:tab w:val="left" w:pos="1200"/>
+          <w:tab w:val="right" w:leader="dot" w:pos="9016"/>
+        </w:tabs>
+        <w:rPr>
+          <w:rFonts w:eastAsiaTheme="minorEastAsia" w:cstheme="minorBidi"/>
+          <w:i w:val="0"/>
+          <w:iCs w:val="0"/>
+          <w:noProof/>
+          <w:szCs w:val="24"/>
+        </w:rPr>
+      </w:pPr>
+      <w:hyperlink w:anchor="_Toc43235393" w:history="1">
+        <w:r>
+          <w:rPr>
+            <w:rStyle w:val="Hyperlink"/>
+            <w:noProof/>
+          </w:rPr>
+          <w:t>8.3.1</w:t>
+        </w:r>
+        <w:r>
+          <w:rPr>
+            <w:rFonts w:eastAsiaTheme="minorEastAsia" w:cstheme="minorBidi"/>
+            <w:i w:val="0"/>
+            <w:iCs w:val="0"/>
+            <w:noProof/>
+            <w:szCs w:val="24"/>
+          </w:rPr>
+          <w:tab/>
+        </w:r>
+        <w:r>
+          <w:rPr>
+            <w:rStyle w:val="Hyperlink"/>
+            <w:noProof/>
+          </w:rPr>
+          <w:t>POSTing Network Objects from a CSV File</w:t>
+        </w:r>
+        <w:r>
+          <w:rPr>
+            <w:noProof/>
+            <w:webHidden/>
+          </w:rPr>
+          <w:tab/>
+        </w:r>
+        <w:r>
+          <w:rPr>
+            <w:noProof/>
+            <w:webHidden/>
+          </w:rPr>
+          <w:fldChar w:fldCharType="begin"/>
+        </w:r>
+        <w:r>
+          <w:rPr>
+            <w:noProof/>
+            <w:webHidden/>
+          </w:rPr>
+          <w:instrText xml:space="preserve"> PAGEREF _Toc43235393 \h </w:instrText>
+        </w:r>
+        <w:r>
+          <w:rPr>
+            <w:noProof/>
+            <w:webHidden/>
+          </w:rPr>
+        </w:r>
+        <w:r>
+          <w:rPr>
+            <w:noProof/>
+            <w:webHidden/>
+          </w:rPr>
+          <w:fldChar w:fldCharType="separate"/>
+        </w:r>
+        <w:r>
+          <w:rPr>
+            <w:noProof/>
+            <w:webHidden/>
+          </w:rPr>
+          <w:t>29</w:t>
+        </w:r>
+        <w:r>
+          <w:rPr>
+            <w:noProof/>
+            <w:webHidden/>
+          </w:rPr>
+          <w:fldChar w:fldCharType="end"/>
+        </w:r>
+      </w:hyperlink>
+    </w:p>
+    <w:p>
+      <w:pPr>
+        <w:pStyle w:val="TOC3"/>
+        <w:tabs>
+          <w:tab w:val="left" w:pos="1200"/>
+          <w:tab w:val="right" w:leader="dot" w:pos="9016"/>
+        </w:tabs>
+        <w:rPr>
+          <w:rFonts w:eastAsiaTheme="minorEastAsia" w:cstheme="minorBidi"/>
+          <w:i w:val="0"/>
+          <w:iCs w:val="0"/>
+          <w:noProof/>
+          <w:szCs w:val="24"/>
+        </w:rPr>
+      </w:pPr>
+      <w:hyperlink w:anchor="_Toc43235394" w:history="1">
+        <w:r>
+          <w:rPr>
+            <w:rStyle w:val="Hyperlink"/>
+            <w:noProof/>
+          </w:rPr>
+          <w:t>8.3.2</w:t>
+        </w:r>
+        <w:r>
+          <w:rPr>
+            <w:rFonts w:eastAsiaTheme="minorEastAsia" w:cstheme="minorBidi"/>
+            <w:i w:val="0"/>
+            <w:iCs w:val="0"/>
+            <w:noProof/>
+            <w:szCs w:val="24"/>
+          </w:rPr>
+          <w:tab/>
+        </w:r>
+        <w:r>
+          <w:rPr>
+            <w:rStyle w:val="Hyperlink"/>
+            <w:noProof/>
+          </w:rPr>
+          <w:t>POSTing Network Groups in Bulk</w:t>
+        </w:r>
+        <w:r>
+          <w:rPr>
+            <w:noProof/>
+            <w:webHidden/>
+          </w:rPr>
+          <w:tab/>
+        </w:r>
+        <w:r>
+          <w:rPr>
+            <w:noProof/>
+            <w:webHidden/>
+          </w:rPr>
+          <w:fldChar w:fldCharType="begin"/>
+        </w:r>
+        <w:r>
+          <w:rPr>
+            <w:noProof/>
+            <w:webHidden/>
+          </w:rPr>
+          <w:instrText xml:space="preserve"> PAGEREF _Toc43235394 \h </w:instrText>
+        </w:r>
+        <w:r>
+          <w:rPr>
+            <w:noProof/>
+            <w:webHidden/>
+          </w:rPr>
+        </w:r>
+        <w:r>
+          <w:rPr>
+            <w:noProof/>
+            <w:webHidden/>
+          </w:rPr>
+          <w:fldChar w:fldCharType="separate"/>
+        </w:r>
+        <w:r>
+          <w:rPr>
+            <w:noProof/>
+            <w:webHidden/>
+          </w:rPr>
+          <w:t>29</w:t>
+        </w:r>
+        <w:r>
+          <w:rPr>
+            <w:noProof/>
+            <w:webHidden/>
+          </w:rPr>
+          <w:fldChar w:fldCharType="end"/>
+        </w:r>
+      </w:hyperlink>
+    </w:p>
+    <w:p>
+      <w:pPr>
+        <w:pStyle w:val="TOC2"/>
+        <w:tabs>
+          <w:tab w:val="left" w:pos="960"/>
+          <w:tab w:val="right" w:leader="dot" w:pos="9016"/>
+        </w:tabs>
+        <w:rPr>
+          <w:rFonts w:eastAsiaTheme="minorEastAsia" w:cstheme="minorBidi"/>
+          <w:smallCaps w:val="0"/>
+          <w:noProof/>
+          <w:szCs w:val="24"/>
+        </w:rPr>
+      </w:pPr>
+      <w:hyperlink w:anchor="_Toc43235395" w:history="1">
+        <w:r>
+          <w:rPr>
+            <w:rStyle w:val="Hyperlink"/>
+            <w:noProof/>
+          </w:rPr>
+          <w:t>8.4</w:t>
+        </w:r>
+        <w:r>
+          <w:rPr>
+            <w:rFonts w:eastAsiaTheme="minorEastAsia" w:cstheme="minorBidi"/>
+            <w:smallCaps w:val="0"/>
+            <w:noProof/>
+            <w:szCs w:val="24"/>
+          </w:rPr>
+          <w:tab/>
+        </w:r>
+        <w:r>
+          <w:rPr>
+            <w:rStyle w:val="Hyperlink"/>
+            <w:noProof/>
+          </w:rPr>
+          <w:t>Command Line Arguments and Abstraction</w:t>
+        </w:r>
+        <w:r>
+          <w:rPr>
+            <w:noProof/>
+            <w:webHidden/>
+          </w:rPr>
+          <w:tab/>
+        </w:r>
+        <w:r>
+          <w:rPr>
+            <w:noProof/>
+            <w:webHidden/>
+          </w:rPr>
+          <w:fldChar w:fldCharType="begin"/>
+        </w:r>
+        <w:r>
+          <w:rPr>
+            <w:noProof/>
+            <w:webHidden/>
+          </w:rPr>
+          <w:instrText xml:space="preserve"> PAGEREF _Toc43235395 \h </w:instrText>
+        </w:r>
+        <w:r>
+          <w:rPr>
+            <w:noProof/>
+            <w:webHidden/>
+          </w:rPr>
+        </w:r>
+        <w:r>
+          <w:rPr>
+            <w:noProof/>
+            <w:webHidden/>
+          </w:rPr>
+          <w:fldChar w:fldCharType="separate"/>
+        </w:r>
+        <w:r>
+          <w:rPr>
+            <w:noProof/>
+            <w:webHidden/>
+          </w:rPr>
+          <w:t>30</w:t>
+        </w:r>
+        <w:r>
+          <w:rPr>
+            <w:noProof/>
+            <w:webHidden/>
+          </w:rPr>
+          <w:fldChar w:fldCharType="end"/>
+        </w:r>
+      </w:hyperlink>
+    </w:p>
+    <w:p>
+      <w:pPr>
+        <w:pStyle w:val="TOC3"/>
+        <w:tabs>
+          <w:tab w:val="left" w:pos="1200"/>
+          <w:tab w:val="right" w:leader="dot" w:pos="9016"/>
+        </w:tabs>
+        <w:rPr>
+          <w:rFonts w:eastAsiaTheme="minorEastAsia" w:cstheme="minorBidi"/>
+          <w:i w:val="0"/>
+          <w:iCs w:val="0"/>
+          <w:noProof/>
+          <w:szCs w:val="24"/>
+        </w:rPr>
+      </w:pPr>
+      <w:hyperlink w:anchor="_Toc43235396" w:history="1">
+        <w:r>
+          <w:rPr>
+            <w:rStyle w:val="Hyperlink"/>
+            <w:noProof/>
+          </w:rPr>
+          <w:t>8.4.1</w:t>
+        </w:r>
+        <w:r>
+          <w:rPr>
+            <w:rFonts w:eastAsiaTheme="minorEastAsia" w:cstheme="minorBidi"/>
+            <w:i w:val="0"/>
+            <w:iCs w:val="0"/>
+            <w:noProof/>
+            <w:szCs w:val="24"/>
+          </w:rPr>
+          <w:tab/>
+        </w:r>
+        <w:r>
+          <w:rPr>
+            <w:rStyle w:val="Hyperlink"/>
+            <w:noProof/>
+          </w:rPr>
+          <w:t>argparse for GET</w:t>
+        </w:r>
+        <w:r>
+          <w:rPr>
+            <w:noProof/>
+            <w:webHidden/>
+          </w:rPr>
+          <w:tab/>
+        </w:r>
+        <w:r>
+          <w:rPr>
+            <w:noProof/>
+            <w:webHidden/>
+          </w:rPr>
+          <w:fldChar w:fldCharType="begin"/>
+        </w:r>
+        <w:r>
+          <w:rPr>
+            <w:noProof/>
+            <w:webHidden/>
+          </w:rPr>
+          <w:instrText xml:space="preserve"> PAGEREF _Toc43235396 \h </w:instrText>
+        </w:r>
+        <w:r>
+          <w:rPr>
+            <w:noProof/>
+            <w:webHidden/>
+          </w:rPr>
+        </w:r>
+        <w:r>
+          <w:rPr>
+            <w:noProof/>
+            <w:webHidden/>
+          </w:rPr>
+          <w:fldChar w:fldCharType="separate"/>
+        </w:r>
+        <w:r>
+          <w:rPr>
+            <w:noProof/>
+            <w:webHidden/>
+          </w:rPr>
+          <w:t>30</w:t>
+        </w:r>
+        <w:r>
+          <w:rPr>
+            <w:noProof/>
+            <w:webHidden/>
+          </w:rPr>
+          <w:fldChar w:fldCharType="end"/>
+        </w:r>
+      </w:hyperlink>
+    </w:p>
+    <w:p>
+      <w:pPr>
+        <w:pStyle w:val="TOC3"/>
+        <w:tabs>
+          <w:tab w:val="left" w:pos="1200"/>
+          <w:tab w:val="right" w:leader="dot" w:pos="9016"/>
+        </w:tabs>
+        <w:rPr>
+          <w:rFonts w:eastAsiaTheme="minorEastAsia" w:cstheme="minorBidi"/>
+          <w:i w:val="0"/>
+          <w:iCs w:val="0"/>
+          <w:noProof/>
+          <w:szCs w:val="24"/>
+        </w:rPr>
+      </w:pPr>
+      <w:hyperlink w:anchor="_Toc43235397" w:history="1">
+        <w:r>
+          <w:rPr>
+            <w:rStyle w:val="Hyperlink"/>
+            <w:noProof/>
+          </w:rPr>
+          <w:t>8.4.2</w:t>
+        </w:r>
+        <w:r>
+          <w:rPr>
+            <w:rFonts w:eastAsiaTheme="minorEastAsia" w:cstheme="minorBidi"/>
+            <w:i w:val="0"/>
+            <w:iCs w:val="0"/>
+            <w:noProof/>
+            <w:szCs w:val="24"/>
+          </w:rPr>
+          <w:tab/>
+        </w:r>
+        <w:r>
+          <w:rPr>
+            <w:rStyle w:val="Hyperlink"/>
+            <w:noProof/>
+          </w:rPr>
+          <w:t>argparse for POST</w:t>
+        </w:r>
+        <w:r>
+          <w:rPr>
+            <w:noProof/>
+            <w:webHidden/>
+          </w:rPr>
+          <w:tab/>
+        </w:r>
+        <w:r>
+          <w:rPr>
+            <w:noProof/>
+            <w:webHidden/>
+          </w:rPr>
+          <w:fldChar w:fldCharType="begin"/>
+        </w:r>
+        <w:r>
+          <w:rPr>
+            <w:noProof/>
+            <w:webHidden/>
+          </w:rPr>
+          <w:instrText xml:space="preserve"> PAGEREF _Toc43235397 \h </w:instrText>
+        </w:r>
+        <w:r>
+          <w:rPr>
+            <w:noProof/>
+            <w:webHidden/>
+          </w:rPr>
+        </w:r>
+        <w:r>
+          <w:rPr>
+            <w:noProof/>
+            <w:webHidden/>
+          </w:rPr>
+          <w:fldChar w:fldCharType="separate"/>
+        </w:r>
+        <w:r>
+          <w:rPr>
+            <w:noProof/>
+            <w:webHidden/>
+          </w:rPr>
+          <w:t>30</w:t>
+        </w:r>
+        <w:r>
+          <w:rPr>
+            <w:noProof/>
+            <w:webHidden/>
+          </w:rPr>
+          <w:fldChar w:fldCharType="end"/>
+        </w:r>
+      </w:hyperlink>
+    </w:p>
+    <w:p>
+      <w:pPr>
+        <w:pStyle w:val="TOC3"/>
+        <w:tabs>
+          <w:tab w:val="left" w:pos="1200"/>
+          <w:tab w:val="right" w:leader="dot" w:pos="9016"/>
+        </w:tabs>
+        <w:rPr>
+          <w:rFonts w:eastAsiaTheme="minorEastAsia" w:cstheme="minorBidi"/>
+          <w:i w:val="0"/>
+          <w:iCs w:val="0"/>
+          <w:noProof/>
+          <w:szCs w:val="24"/>
+        </w:rPr>
+      </w:pPr>
+      <w:hyperlink w:anchor="_Toc43235398" w:history="1">
+        <w:r>
+          <w:rPr>
+            <w:rStyle w:val="Hyperlink"/>
+            <w:noProof/>
+          </w:rPr>
+          <w:t>8.4.3</w:t>
+        </w:r>
+        <w:r>
+          <w:rPr>
+            <w:rFonts w:eastAsiaTheme="minorEastAsia" w:cstheme="minorBidi"/>
+            <w:i w:val="0"/>
+            <w:iCs w:val="0"/>
+            <w:noProof/>
+            <w:szCs w:val="24"/>
+          </w:rPr>
+          <w:tab/>
+        </w:r>
+        <w:r>
+          <w:rPr>
+            <w:rStyle w:val="Hyperlink"/>
+            <w:noProof/>
+          </w:rPr>
+          <w:t>Posting from net group file</w:t>
+        </w:r>
+        <w:r>
+          <w:rPr>
+            <w:noProof/>
+            <w:webHidden/>
+          </w:rPr>
+          <w:tab/>
+        </w:r>
+        <w:r>
+          <w:rPr>
+            <w:noProof/>
+            <w:webHidden/>
+          </w:rPr>
+          <w:fldChar w:fldCharType="begin"/>
+        </w:r>
+        <w:r>
+          <w:rPr>
+            <w:noProof/>
+            <w:webHidden/>
+          </w:rPr>
+          <w:instrText xml:space="preserve"> PAGEREF _Toc43235398 \h </w:instrText>
+        </w:r>
+        <w:r>
+          <w:rPr>
+            <w:noProof/>
+            <w:webHidden/>
+          </w:rPr>
+        </w:r>
+        <w:r>
+          <w:rPr>
+            <w:noProof/>
+            <w:webHidden/>
+          </w:rPr>
+          <w:fldChar w:fldCharType="separate"/>
+        </w:r>
+        <w:r>
+          <w:rPr>
+            <w:noProof/>
+            <w:webHidden/>
+          </w:rPr>
+          <w:t>30</w:t>
+        </w:r>
+        <w:r>
+          <w:rPr>
+            <w:noProof/>
+            <w:webHidden/>
+          </w:rPr>
+          <w:fldChar w:fldCharType="end"/>
+        </w:r>
+      </w:hyperlink>
+    </w:p>
+    <w:p>
+      <w:pPr>
+        <w:pStyle w:val="TOC3"/>
+        <w:tabs>
+          <w:tab w:val="left" w:pos="1200"/>
+          <w:tab w:val="right" w:leader="dot" w:pos="9016"/>
+        </w:tabs>
+        <w:rPr>
+          <w:rFonts w:eastAsiaTheme="minorEastAsia" w:cstheme="minorBidi"/>
+          <w:i w:val="0"/>
+          <w:iCs w:val="0"/>
+          <w:noProof/>
+          <w:szCs w:val="24"/>
+        </w:rPr>
+      </w:pPr>
+      <w:hyperlink w:anchor="_Toc43235399" w:history="1">
+        <w:r>
+          <w:rPr>
+            <w:rStyle w:val="Hyperlink"/>
+            <w:noProof/>
+          </w:rPr>
+          <w:t>8.4.4</w:t>
+        </w:r>
+        <w:r>
+          <w:rPr>
+            <w:rFonts w:eastAsiaTheme="minorEastAsia" w:cstheme="minorBidi"/>
+            <w:i w:val="0"/>
+            <w:iCs w:val="0"/>
+            <w:noProof/>
+            <w:szCs w:val="24"/>
+          </w:rPr>
+          <w:tab/>
+        </w:r>
+        <w:r>
+          <w:rPr>
+            <w:rStyle w:val="Hyperlink"/>
+            <w:noProof/>
+          </w:rPr>
+          <w:t>Abstracting argparse and post</w:t>
+        </w:r>
+        <w:r>
+          <w:rPr>
+            <w:noProof/>
+            <w:webHidden/>
+          </w:rPr>
+          <w:tab/>
+        </w:r>
+        <w:r>
+          <w:rPr>
+            <w:noProof/>
+            <w:webHidden/>
+          </w:rPr>
+          <w:fldChar w:fldCharType="begin"/>
+        </w:r>
+        <w:r>
+          <w:rPr>
+            <w:noProof/>
+            <w:webHidden/>
+          </w:rPr>
+          <w:instrText xml:space="preserve"> PAGEREF _Toc43235399 \h </w:instrText>
+        </w:r>
+        <w:r>
+          <w:rPr>
+            <w:noProof/>
+            <w:webHidden/>
+          </w:rPr>
+        </w:r>
+        <w:r>
+          <w:rPr>
+            <w:noProof/>
+            <w:webHidden/>
+          </w:rPr>
+          <w:fldChar w:fldCharType="separate"/>
+        </w:r>
+        <w:r>
+          <w:rPr>
+            <w:noProof/>
+            <w:webHidden/>
+          </w:rPr>
+          <w:t>30</w:t>
         </w:r>
         <w:r>
           <w:rPr>
@@ -3671,7 +4827,7 @@
           <w:szCs w:val="24"/>
         </w:rPr>
       </w:pPr>
-      <w:hyperlink w:anchor="_Toc43041353" w:history="1">
+      <w:hyperlink w:anchor="_Toc43235400" w:history="1">
         <w:r>
           <w:rPr>
             <w:rStyle w:val="Hyperlink"/>
@@ -3695,7 +4851,7 @@
             <w:rStyle w:val="Hyperlink"/>
             <w:noProof/>
           </w:rPr>
-          <w:t>Module 9: POSTing an AC Policy</w:t>
+          <w:t>Module 9: POSTing AC Rules</w:t>
         </w:r>
         <w:r>
           <w:rPr>
@@ -3716,7 +4872,7 @@
             <w:noProof/>
             <w:webHidden/>
           </w:rPr>
-          <w:instrText xml:space="preserve"> PAGEREF _Toc43041353 \h </w:instrText>
+          <w:instrText xml:space="preserve"> PAGEREF _Toc43235400 \h </w:instrText>
         </w:r>
         <w:r>
           <w:rPr>
@@ -3736,7 +4892,183 @@
             <w:noProof/>
             <w:webHidden/>
           </w:rPr>
-          <w:t>30</w:t>
+          <w:t>31</w:t>
+        </w:r>
+        <w:r>
+          <w:rPr>
+            <w:noProof/>
+            <w:webHidden/>
+          </w:rPr>
+          <w:fldChar w:fldCharType="end"/>
+        </w:r>
+      </w:hyperlink>
+    </w:p>
+    <w:p>
+      <w:pPr>
+        <w:pStyle w:val="TOC2"/>
+        <w:tabs>
+          <w:tab w:val="left" w:pos="960"/>
+          <w:tab w:val="right" w:leader="dot" w:pos="9016"/>
+        </w:tabs>
+        <w:rPr>
+          <w:rFonts w:eastAsiaTheme="minorEastAsia" w:cstheme="minorBidi"/>
+          <w:smallCaps w:val="0"/>
+          <w:noProof/>
+          <w:szCs w:val="24"/>
+        </w:rPr>
+      </w:pPr>
+      <w:hyperlink w:anchor="_Toc43235401" w:history="1">
+        <w:r>
+          <w:rPr>
+            <w:rStyle w:val="Hyperlink"/>
+            <w:noProof/>
+          </w:rPr>
+          <w:t>9.1</w:t>
+        </w:r>
+        <w:r>
+          <w:rPr>
+            <w:rFonts w:eastAsiaTheme="minorEastAsia" w:cstheme="minorBidi"/>
+            <w:smallCaps w:val="0"/>
+            <w:noProof/>
+            <w:szCs w:val="24"/>
+          </w:rPr>
+          <w:tab/>
+        </w:r>
+        <w:r>
+          <w:rPr>
+            <w:rStyle w:val="Hyperlink"/>
+            <w:noProof/>
+          </w:rPr>
+          <w:t>POSTing Simple AC Rules</w:t>
+        </w:r>
+        <w:r>
+          <w:rPr>
+            <w:noProof/>
+            <w:webHidden/>
+          </w:rPr>
+          <w:tab/>
+        </w:r>
+        <w:r>
+          <w:rPr>
+            <w:noProof/>
+            <w:webHidden/>
+          </w:rPr>
+          <w:fldChar w:fldCharType="begin"/>
+        </w:r>
+        <w:r>
+          <w:rPr>
+            <w:noProof/>
+            <w:webHidden/>
+          </w:rPr>
+          <w:instrText xml:space="preserve"> PAGEREF _Toc43235401 \h </w:instrText>
+        </w:r>
+        <w:r>
+          <w:rPr>
+            <w:noProof/>
+            <w:webHidden/>
+          </w:rPr>
+        </w:r>
+        <w:r>
+          <w:rPr>
+            <w:noProof/>
+            <w:webHidden/>
+          </w:rPr>
+          <w:fldChar w:fldCharType="separate"/>
+        </w:r>
+        <w:r>
+          <w:rPr>
+            <w:noProof/>
+            <w:webHidden/>
+          </w:rPr>
+          <w:t>31</w:t>
+        </w:r>
+        <w:r>
+          <w:rPr>
+            <w:noProof/>
+            <w:webHidden/>
+          </w:rPr>
+          <w:fldChar w:fldCharType="end"/>
+        </w:r>
+      </w:hyperlink>
+    </w:p>
+    <w:p>
+      <w:pPr>
+        <w:pStyle w:val="TOC2"/>
+        <w:tabs>
+          <w:tab w:val="left" w:pos="960"/>
+          <w:tab w:val="right" w:leader="dot" w:pos="9016"/>
+        </w:tabs>
+        <w:rPr>
+          <w:rFonts w:eastAsiaTheme="minorEastAsia" w:cstheme="minorBidi"/>
+          <w:smallCaps w:val="0"/>
+          <w:noProof/>
+          <w:szCs w:val="24"/>
+        </w:rPr>
+      </w:pPr>
+      <w:hyperlink w:anchor="_Toc43235402" w:history="1">
+        <w:r>
+          <w:rPr>
+            <w:rStyle w:val="Hyperlink"/>
+            <w:noProof/>
+          </w:rPr>
+          <w:t>9.2</w:t>
+        </w:r>
+        <w:r>
+          <w:rPr>
+            <w:rFonts w:eastAsiaTheme="minorEastAsia" w:cstheme="minorBidi"/>
+            <w:smallCaps w:val="0"/>
+            <w:noProof/>
+            <w:szCs w:val="24"/>
+          </w:rPr>
+          <w:tab/>
+        </w:r>
+        <w:r>
+          <w:rPr>
+            <w:rStyle w:val="Hyperlink"/>
+            <w:noProof/>
+          </w:rPr>
+          <w:t>POSTing AC Rules with AC Policy Lookup</w:t>
+        </w:r>
+        <w:r>
+          <w:rPr>
+            <w:noProof/>
+            <w:webHidden/>
+          </w:rPr>
+          <w:tab/>
+        </w:r>
+        <w:r>
+          <w:rPr>
+            <w:noProof/>
+            <w:webHidden/>
+          </w:rPr>
+          <w:fldChar w:fldCharType="begin"/>
+        </w:r>
+        <w:r>
+          <w:rPr>
+            <w:noProof/>
+            <w:webHidden/>
+          </w:rPr>
+          <w:instrText xml:space="preserve"> PAGEREF _Toc43235402 \h </w:instrText>
+        </w:r>
+        <w:r>
+          <w:rPr>
+            <w:noProof/>
+            <w:webHidden/>
+          </w:rPr>
+        </w:r>
+        <w:r>
+          <w:rPr>
+            <w:noProof/>
+            <w:webHidden/>
+          </w:rPr>
+          <w:fldChar w:fldCharType="separate"/>
+        </w:r>
+        <w:r>
+          <w:rPr>
+            <w:noProof/>
+            <w:webHidden/>
+          </w:rPr>
+          <w:t>31</w:t>
         </w:r>
         <w:r>
           <w:rPr>
@@ -3763,7 +5095,7 @@
           <w:szCs w:val="24"/>
         </w:rPr>
       </w:pPr>
-      <w:hyperlink w:anchor="_Toc43041354" w:history="1">
+      <w:hyperlink w:anchor="_Toc43235403" w:history="1">
         <w:r>
           <w:rPr>
             <w:rStyle w:val="Hyperlink"/>
@@ -3787,7 +5119,7 @@
             <w:rStyle w:val="Hyperlink"/>
             <w:noProof/>
           </w:rPr>
-          <w:t>Module 10: GETting and POSTing Objects</w:t>
+          <w:t>Appendix A: Acronym Listing</w:t>
         </w:r>
         <w:r>
           <w:rPr>
@@ -3808,7 +5140,7 @@
             <w:noProof/>
             <w:webHidden/>
           </w:rPr>
-          <w:instrText xml:space="preserve"> PAGEREF _Toc43041354 \h </w:instrText>
+          <w:instrText xml:space="preserve"> PAGEREF _Toc43235403 \h </w:instrText>
         </w:r>
         <w:r>
           <w:rPr>
@@ -3828,7 +5160,7 @@
             <w:noProof/>
             <w:webHidden/>
           </w:rPr>
-          <w:t>31</w:t>
+          <w:t>32</w:t>
         </w:r>
         <w:r>
           <w:rPr>
@@ -3843,7 +5175,6 @@
       <w:pPr>
         <w:pStyle w:val="TOC1"/>
         <w:tabs>
-          <w:tab w:val="left" w:pos="720"/>
           <w:tab w:val="right" w:leader="dot" w:pos="9016"/>
         </w:tabs>
         <w:rPr>
@@ -3855,41 +5186,24 @@
           <w:szCs w:val="24"/>
         </w:rPr>
       </w:pPr>
-      <w:hyperlink w:anchor="_Toc43041355" w:history="1">
+      <w:hyperlink w:anchor="_Toc43235404" w:history="1">
         <w:r>
           <w:rPr>
             <w:rStyle w:val="Hyperlink"/>
             <w:noProof/>
-          </w:rPr>
-          <w:t>11</w:t>
-        </w:r>
-        <w:r>
-          <w:rPr>
-            <w:rFonts w:eastAsiaTheme="minorEastAsia" w:cstheme="minorBidi"/>
-            <w:b w:val="0"/>
-            <w:bCs w:val="0"/>
-            <w:caps w:val="0"/>
-            <w:noProof/>
-            <w:szCs w:val="24"/>
+            <w:lang w:val="en-GB"/>
+          </w:rPr>
+          <w:t>Trademarks and Disclaimers</w:t>
+        </w:r>
+        <w:r>
+          <w:rPr>
+            <w:noProof/>
+            <w:webHidden/>
           </w:rPr>
           <w:tab/>
         </w:r>
         <w:r>
           <w:rPr>
-            <w:rStyle w:val="Hyperlink"/>
-            <w:noProof/>
-          </w:rPr>
-          <w:t>Module 11: POSTing AC Rules</w:t>
-        </w:r>
-        <w:r>
-          <w:rPr>
-            <w:noProof/>
-            <w:webHidden/>
-          </w:rPr>
-          <w:tab/>
-        </w:r>
-        <w:r>
-          <w:rPr>
             <w:noProof/>
             <w:webHidden/>
           </w:rPr>
@@ -3900,7 +5214,7 @@
             <w:noProof/>
             <w:webHidden/>
           </w:rPr>
-          <w:instrText xml:space="preserve"> PAGEREF _Toc43041355 \h </w:instrText>
+          <w:instrText xml:space="preserve"> PAGEREF _Toc43235404 \h </w:instrText>
         </w:r>
         <w:r>
           <w:rPr>
@@ -3920,449 +5234,7 @@
             <w:noProof/>
             <w:webHidden/>
           </w:rPr>
-          <w:t>32</w:t>
-        </w:r>
-        <w:r>
-          <w:rPr>
-            <w:noProof/>
-            <w:webHidden/>
-          </w:rPr>
-          <w:fldChar w:fldCharType="end"/>
-        </w:r>
-      </w:hyperlink>
-    </w:p>
-    <w:p>
-      <w:pPr>
-        <w:pStyle w:val="TOC1"/>
-        <w:tabs>
-          <w:tab w:val="left" w:pos="720"/>
-          <w:tab w:val="right" w:leader="dot" w:pos="9016"/>
-        </w:tabs>
-        <w:rPr>
-          <w:rFonts w:eastAsiaTheme="minorEastAsia" w:cstheme="minorBidi"/>
-          <w:b w:val="0"/>
-          <w:bCs w:val="0"/>
-          <w:caps w:val="0"/>
-          <w:noProof/>
-          <w:szCs w:val="24"/>
-        </w:rPr>
-      </w:pPr>
-      <w:hyperlink w:anchor="_Toc43041356" w:history="1">
-        <w:r>
-          <w:rPr>
-            <w:rStyle w:val="Hyperlink"/>
-            <w:noProof/>
-          </w:rPr>
-          <w:t>12</w:t>
-        </w:r>
-        <w:r>
-          <w:rPr>
-            <w:rFonts w:eastAsiaTheme="minorEastAsia" w:cstheme="minorBidi"/>
-            <w:b w:val="0"/>
-            <w:bCs w:val="0"/>
-            <w:caps w:val="0"/>
-            <w:noProof/>
-            <w:szCs w:val="24"/>
-          </w:rPr>
-          <w:tab/>
-        </w:r>
-        <w:r>
-          <w:rPr>
-            <w:rStyle w:val="Hyperlink"/>
-            <w:noProof/>
-          </w:rPr>
-          <w:t>Module 12: Converting Rules from Text</w:t>
-        </w:r>
-        <w:r>
-          <w:rPr>
-            <w:noProof/>
-            <w:webHidden/>
-          </w:rPr>
-          <w:tab/>
-        </w:r>
-        <w:r>
-          <w:rPr>
-            <w:noProof/>
-            <w:webHidden/>
-          </w:rPr>
-          <w:fldChar w:fldCharType="begin"/>
-        </w:r>
-        <w:r>
-          <w:rPr>
-            <w:noProof/>
-            <w:webHidden/>
-          </w:rPr>
-          <w:instrText xml:space="preserve"> PAGEREF _Toc43041356 \h </w:instrText>
-        </w:r>
-        <w:r>
-          <w:rPr>
-            <w:noProof/>
-            <w:webHidden/>
-          </w:rPr>
-        </w:r>
-        <w:r>
-          <w:rPr>
-            <w:noProof/>
-            <w:webHidden/>
-          </w:rPr>
-          <w:fldChar w:fldCharType="separate"/>
-        </w:r>
-        <w:r>
-          <w:rPr>
-            <w:noProof/>
-            <w:webHidden/>
-          </w:rPr>
           <w:t>33</w:t>
-        </w:r>
-        <w:r>
-          <w:rPr>
-            <w:noProof/>
-            <w:webHidden/>
-          </w:rPr>
-          <w:fldChar w:fldCharType="end"/>
-        </w:r>
-      </w:hyperlink>
-    </w:p>
-    <w:p>
-      <w:pPr>
-        <w:pStyle w:val="TOC1"/>
-        <w:tabs>
-          <w:tab w:val="left" w:pos="720"/>
-          <w:tab w:val="right" w:leader="dot" w:pos="9016"/>
-        </w:tabs>
-        <w:rPr>
-          <w:rFonts w:eastAsiaTheme="minorEastAsia" w:cstheme="minorBidi"/>
-          <w:b w:val="0"/>
-          <w:bCs w:val="0"/>
-          <w:caps w:val="0"/>
-          <w:noProof/>
-          <w:szCs w:val="24"/>
-        </w:rPr>
-      </w:pPr>
-      <w:hyperlink w:anchor="_Toc43041357" w:history="1">
-        <w:r>
-          <w:rPr>
-            <w:rStyle w:val="Hyperlink"/>
-            <w:noProof/>
-          </w:rPr>
-          <w:t>13</w:t>
-        </w:r>
-        <w:r>
-          <w:rPr>
-            <w:rFonts w:eastAsiaTheme="minorEastAsia" w:cstheme="minorBidi"/>
-            <w:b w:val="0"/>
-            <w:bCs w:val="0"/>
-            <w:caps w:val="0"/>
-            <w:noProof/>
-            <w:szCs w:val="24"/>
-          </w:rPr>
-          <w:tab/>
-        </w:r>
-        <w:r>
-          <w:rPr>
-            <w:rStyle w:val="Hyperlink"/>
-            <w:noProof/>
-          </w:rPr>
-          <w:t>Module 13: AC Rule Advanced Operations</w:t>
-        </w:r>
-        <w:r>
-          <w:rPr>
-            <w:noProof/>
-            <w:webHidden/>
-          </w:rPr>
-          <w:tab/>
-        </w:r>
-        <w:r>
-          <w:rPr>
-            <w:noProof/>
-            <w:webHidden/>
-          </w:rPr>
-          <w:fldChar w:fldCharType="begin"/>
-        </w:r>
-        <w:r>
-          <w:rPr>
-            <w:noProof/>
-            <w:webHidden/>
-          </w:rPr>
-          <w:instrText xml:space="preserve"> PAGEREF _Toc43041357 \h </w:instrText>
-        </w:r>
-        <w:r>
-          <w:rPr>
-            <w:noProof/>
-            <w:webHidden/>
-          </w:rPr>
-        </w:r>
-        <w:r>
-          <w:rPr>
-            <w:noProof/>
-            <w:webHidden/>
-          </w:rPr>
-          <w:fldChar w:fldCharType="separate"/>
-        </w:r>
-        <w:r>
-          <w:rPr>
-            <w:noProof/>
-            <w:webHidden/>
-          </w:rPr>
-          <w:t>34</w:t>
-        </w:r>
-        <w:r>
-          <w:rPr>
-            <w:noProof/>
-            <w:webHidden/>
-          </w:rPr>
-          <w:fldChar w:fldCharType="end"/>
-        </w:r>
-      </w:hyperlink>
-    </w:p>
-    <w:p>
-      <w:pPr>
-        <w:pStyle w:val="TOC1"/>
-        <w:tabs>
-          <w:tab w:val="left" w:pos="720"/>
-          <w:tab w:val="right" w:leader="dot" w:pos="9016"/>
-        </w:tabs>
-        <w:rPr>
-          <w:rFonts w:eastAsiaTheme="minorEastAsia" w:cstheme="minorBidi"/>
-          <w:b w:val="0"/>
-          <w:bCs w:val="0"/>
-          <w:caps w:val="0"/>
-          <w:noProof/>
-          <w:szCs w:val="24"/>
-        </w:rPr>
-      </w:pPr>
-      <w:hyperlink w:anchor="_Toc43041358" w:history="1">
-        <w:r>
-          <w:rPr>
-            <w:rStyle w:val="Hyperlink"/>
-            <w:noProof/>
-          </w:rPr>
-          <w:t>14</w:t>
-        </w:r>
-        <w:r>
-          <w:rPr>
-            <w:rFonts w:eastAsiaTheme="minorEastAsia" w:cstheme="minorBidi"/>
-            <w:b w:val="0"/>
-            <w:bCs w:val="0"/>
-            <w:caps w:val="0"/>
-            <w:noProof/>
-            <w:szCs w:val="24"/>
-          </w:rPr>
-          <w:tab/>
-        </w:r>
-        <w:r>
-          <w:rPr>
-            <w:rStyle w:val="Hyperlink"/>
-            <w:noProof/>
-          </w:rPr>
-          <w:t>Module 14: Deployment</w:t>
-        </w:r>
-        <w:r>
-          <w:rPr>
-            <w:noProof/>
-            <w:webHidden/>
-          </w:rPr>
-          <w:tab/>
-        </w:r>
-        <w:r>
-          <w:rPr>
-            <w:noProof/>
-            <w:webHidden/>
-          </w:rPr>
-          <w:fldChar w:fldCharType="begin"/>
-        </w:r>
-        <w:r>
-          <w:rPr>
-            <w:noProof/>
-            <w:webHidden/>
-          </w:rPr>
-          <w:instrText xml:space="preserve"> PAGEREF _Toc43041358 \h </w:instrText>
-        </w:r>
-        <w:r>
-          <w:rPr>
-            <w:noProof/>
-            <w:webHidden/>
-          </w:rPr>
-        </w:r>
-        <w:r>
-          <w:rPr>
-            <w:noProof/>
-            <w:webHidden/>
-          </w:rPr>
-          <w:fldChar w:fldCharType="separate"/>
-        </w:r>
-        <w:r>
-          <w:rPr>
-            <w:noProof/>
-            <w:webHidden/>
-          </w:rPr>
-          <w:t>35</w:t>
-        </w:r>
-        <w:r>
-          <w:rPr>
-            <w:noProof/>
-            <w:webHidden/>
-          </w:rPr>
-          <w:fldChar w:fldCharType="end"/>
-        </w:r>
-      </w:hyperlink>
-    </w:p>
-    <w:p>
-      <w:pPr>
-        <w:pStyle w:val="TOC1"/>
-        <w:tabs>
-          <w:tab w:val="left" w:pos="720"/>
-          <w:tab w:val="right" w:leader="dot" w:pos="9016"/>
-        </w:tabs>
-        <w:rPr>
-          <w:rFonts w:eastAsiaTheme="minorEastAsia" w:cstheme="minorBidi"/>
-          <w:b w:val="0"/>
-          <w:bCs w:val="0"/>
-          <w:caps w:val="0"/>
-          <w:noProof/>
-          <w:szCs w:val="24"/>
-        </w:rPr>
-      </w:pPr>
-      <w:hyperlink w:anchor="_Toc43041359" w:history="1">
-        <w:r>
-          <w:rPr>
-            <w:rStyle w:val="Hyperlink"/>
-            <w:noProof/>
-          </w:rPr>
-          <w:t>15</w:t>
-        </w:r>
-        <w:r>
-          <w:rPr>
-            <w:rFonts w:eastAsiaTheme="minorEastAsia" w:cstheme="minorBidi"/>
-            <w:b w:val="0"/>
-            <w:bCs w:val="0"/>
-            <w:caps w:val="0"/>
-            <w:noProof/>
-            <w:szCs w:val="24"/>
-          </w:rPr>
-          <w:tab/>
-        </w:r>
-        <w:r>
-          <w:rPr>
-            <w:rStyle w:val="Hyperlink"/>
-            <w:noProof/>
-          </w:rPr>
-          <w:t>Appendix A: Acronym Listing</w:t>
-        </w:r>
-        <w:r>
-          <w:rPr>
-            <w:noProof/>
-            <w:webHidden/>
-          </w:rPr>
-          <w:tab/>
-        </w:r>
-        <w:r>
-          <w:rPr>
-            <w:noProof/>
-            <w:webHidden/>
-          </w:rPr>
-          <w:fldChar w:fldCharType="begin"/>
-        </w:r>
-        <w:r>
-          <w:rPr>
-            <w:noProof/>
-            <w:webHidden/>
-          </w:rPr>
-          <w:instrText xml:space="preserve"> PAGEREF _Toc43041359 \h </w:instrText>
-        </w:r>
-        <w:r>
-          <w:rPr>
-            <w:noProof/>
-            <w:webHidden/>
-          </w:rPr>
-        </w:r>
-        <w:r>
-          <w:rPr>
-            <w:noProof/>
-            <w:webHidden/>
-          </w:rPr>
-          <w:fldChar w:fldCharType="separate"/>
-        </w:r>
-        <w:r>
-          <w:rPr>
-            <w:noProof/>
-            <w:webHidden/>
-          </w:rPr>
-          <w:t>36</w:t>
-        </w:r>
-        <w:r>
-          <w:rPr>
-            <w:noProof/>
-            <w:webHidden/>
-          </w:rPr>
-          <w:fldChar w:fldCharType="end"/>
-        </w:r>
-      </w:hyperlink>
-    </w:p>
-    <w:p>
-      <w:pPr>
-        <w:pStyle w:val="TOC1"/>
-        <w:tabs>
-          <w:tab w:val="right" w:leader="dot" w:pos="9016"/>
-        </w:tabs>
-        <w:rPr>
-          <w:rFonts w:eastAsiaTheme="minorEastAsia" w:cstheme="minorBidi"/>
-          <w:b w:val="0"/>
-          <w:bCs w:val="0"/>
-          <w:caps w:val="0"/>
-          <w:noProof/>
-          <w:szCs w:val="24"/>
-        </w:rPr>
-      </w:pPr>
-      <w:hyperlink w:anchor="_Toc43041360" w:history="1">
-        <w:r>
-          <w:rPr>
-            <w:rStyle w:val="Hyperlink"/>
-            <w:noProof/>
-            <w:lang w:val="en-GB"/>
-          </w:rPr>
-          <w:t>Trademarks and Disclaimers</w:t>
-        </w:r>
-        <w:r>
-          <w:rPr>
-            <w:noProof/>
-            <w:webHidden/>
-          </w:rPr>
-          <w:tab/>
-        </w:r>
-        <w:r>
-          <w:rPr>
-            <w:noProof/>
-            <w:webHidden/>
-          </w:rPr>
-          <w:fldChar w:fldCharType="begin"/>
-        </w:r>
-        <w:r>
-          <w:rPr>
-            <w:noProof/>
-            <w:webHidden/>
-          </w:rPr>
-          <w:instrText xml:space="preserve"> PAGEREF _Toc43041360 \h </w:instrText>
-        </w:r>
-        <w:r>
-          <w:rPr>
-            <w:noProof/>
-            <w:webHidden/>
-          </w:rPr>
-        </w:r>
-        <w:r>
-          <w:rPr>
-            <w:noProof/>
-            <w:webHidden/>
-          </w:rPr>
-          <w:fldChar w:fldCharType="separate"/>
-        </w:r>
-        <w:r>
-          <w:rPr>
-            <w:noProof/>
-            <w:webHidden/>
-          </w:rPr>
-          <w:t>37</w:t>
         </w:r>
         <w:r>
           <w:rPr>
@@ -4410,9 +5282,9 @@
       <w:bookmarkStart w:id="4" w:name="_Toc338864087"/>
       <w:bookmarkStart w:id="5" w:name="_Toc350752735"/>
       <w:bookmarkStart w:id="6" w:name="_Toc351529792"/>
-      <w:bookmarkStart w:id="7" w:name="_Toc43041317"/>
-      <w:bookmarkStart w:id="8" w:name="_Toc336890665"/>
-      <w:bookmarkStart w:id="9" w:name="_Toc336891542"/>
+      <w:bookmarkStart w:id="7" w:name="_Toc336890665"/>
+      <w:bookmarkStart w:id="8" w:name="_Toc336891542"/>
+      <w:bookmarkStart w:id="9" w:name="_Toc43235351"/>
       <w:r>
         <w:lastRenderedPageBreak/>
         <w:t>List</w:t>
@@ -4432,7 +5304,7 @@
       <w:r>
         <w:t xml:space="preserve"> and Figures</w:t>
       </w:r>
-      <w:bookmarkEnd w:id="7"/>
+      <w:bookmarkEnd w:id="9"/>
     </w:p>
     <w:p>
       <w:pPr>
@@ -4478,7 +5350,7 @@
         </w:rPr>
         <w:fldChar w:fldCharType="separate"/>
       </w:r>
-      <w:hyperlink w:anchor="_Toc43041361" w:history="1">
+      <w:hyperlink w:anchor="_Toc43235405" w:history="1">
         <w:r>
           <w:rPr>
             <w:rStyle w:val="Hyperlink"/>
@@ -4506,7 +5378,7 @@
             <w:noProof/>
             <w:webHidden/>
           </w:rPr>
-          <w:instrText xml:space="preserve"> PAGEREF _Toc43041361 \h </w:instrText>
+          <w:instrText xml:space="preserve"> PAGEREF _Toc43235405 \h </w:instrText>
         </w:r>
         <w:r>
           <w:rPr>
@@ -4548,7 +5420,7 @@
           <w:noProof/>
         </w:rPr>
       </w:pPr>
-      <w:hyperlink w:anchor="_Toc43041362" w:history="1">
+      <w:hyperlink w:anchor="_Toc43235406" w:history="1">
         <w:r>
           <w:rPr>
             <w:rStyle w:val="Hyperlink"/>
@@ -4576,7 +5448,7 @@
             <w:noProof/>
             <w:webHidden/>
           </w:rPr>
-          <w:instrText xml:space="preserve"> PAGEREF _Toc43041362 \h </w:instrText>
+          <w:instrText xml:space="preserve"> PAGEREF _Toc43235406 \h </w:instrText>
         </w:r>
         <w:r>
           <w:rPr>
@@ -4618,7 +5490,7 @@
           <w:noProof/>
         </w:rPr>
       </w:pPr>
-      <w:hyperlink w:anchor="_Toc43041363" w:history="1">
+      <w:hyperlink w:anchor="_Toc43235407" w:history="1">
         <w:r>
           <w:rPr>
             <w:rStyle w:val="Hyperlink"/>
@@ -4646,7 +5518,7 @@
             <w:noProof/>
             <w:webHidden/>
           </w:rPr>
-          <w:instrText xml:space="preserve"> PAGEREF _Toc43041363 \h </w:instrText>
+          <w:instrText xml:space="preserve"> PAGEREF _Toc43235407 \h </w:instrText>
         </w:r>
         <w:r>
           <w:rPr>
@@ -4688,7 +5560,7 @@
           <w:noProof/>
         </w:rPr>
       </w:pPr>
-      <w:hyperlink w:anchor="_Toc43041364" w:history="1">
+      <w:hyperlink w:anchor="_Toc43235408" w:history="1">
         <w:r>
           <w:rPr>
             <w:rStyle w:val="Hyperlink"/>
@@ -4716,7 +5588,7 @@
             <w:noProof/>
             <w:webHidden/>
           </w:rPr>
-          <w:instrText xml:space="preserve"> PAGEREF _Toc43041364 \h </w:instrText>
+          <w:instrText xml:space="preserve"> PAGEREF _Toc43235408 \h </w:instrText>
         </w:r>
         <w:r>
           <w:rPr>
@@ -4758,14 +5630,14 @@
           <w:noProof/>
         </w:rPr>
       </w:pPr>
-      <w:hyperlink w:anchor="_Toc43041365" w:history="1">
+      <w:hyperlink w:anchor="_Toc43235409" w:history="1">
         <w:r>
           <w:rPr>
             <w:rStyle w:val="Hyperlink"/>
             <w:rFonts w:ascii="Arial" w:eastAsiaTheme="majorEastAsia" w:hAnsi="Arial" w:cs="Arial"/>
             <w:noProof/>
           </w:rPr>
-          <w:t>Table 3: Features of a GET request</w:t>
+          <w:t>Table 5: Features of a GET request</w:t>
         </w:r>
         <w:r>
           <w:rPr>
@@ -4786,7 +5658,7 @@
             <w:noProof/>
             <w:webHidden/>
           </w:rPr>
-          <w:instrText xml:space="preserve"> PAGEREF _Toc43041365 \h </w:instrText>
+          <w:instrText xml:space="preserve"> PAGEREF _Toc43235409 \h </w:instrText>
         </w:r>
         <w:r>
           <w:rPr>
@@ -4828,14 +5700,14 @@
           <w:noProof/>
         </w:rPr>
       </w:pPr>
-      <w:hyperlink w:anchor="_Toc43041366" w:history="1">
+      <w:hyperlink w:anchor="_Toc43235410" w:history="1">
         <w:r>
           <w:rPr>
             <w:rStyle w:val="Hyperlink"/>
             <w:rFonts w:ascii="Arial" w:eastAsiaTheme="majorEastAsia" w:hAnsi="Arial" w:cs="Arial"/>
             <w:noProof/>
           </w:rPr>
-          <w:t>Table 3: Python description</w:t>
+          <w:t>Table 6: Python description</w:t>
         </w:r>
         <w:r>
           <w:rPr>
@@ -4856,7 +5728,7 @@
             <w:noProof/>
             <w:webHidden/>
           </w:rPr>
-          <w:instrText xml:space="preserve"> PAGEREF _Toc43041366 \h </w:instrText>
+          <w:instrText xml:space="preserve"> PAGEREF _Toc43235410 \h </w:instrText>
         </w:r>
         <w:r>
           <w:rPr>
@@ -4898,14 +5770,14 @@
           <w:noProof/>
         </w:rPr>
       </w:pPr>
-      <w:hyperlink w:anchor="_Toc43041367" w:history="1">
+      <w:hyperlink w:anchor="_Toc43235411" w:history="1">
         <w:r>
           <w:rPr>
             <w:rStyle w:val="Hyperlink"/>
             <w:rFonts w:eastAsiaTheme="majorEastAsia" w:cs="Arial"/>
             <w:noProof/>
           </w:rPr>
-          <w:t>Table 1: Explanation of FMC API Python code that requests access policies.</w:t>
+          <w:t>Table 7: Explanation of FMC API Python code that requests access policies.</w:t>
         </w:r>
         <w:r>
           <w:rPr>
@@ -4926,7 +5798,7 @@
             <w:noProof/>
             <w:webHidden/>
           </w:rPr>
-          <w:instrText xml:space="preserve"> PAGEREF _Toc43041367 \h </w:instrText>
+          <w:instrText xml:space="preserve"> PAGEREF _Toc43235411 \h </w:instrText>
         </w:r>
         <w:r>
           <w:rPr>
@@ -4968,14 +5840,14 @@
           <w:noProof/>
         </w:rPr>
       </w:pPr>
-      <w:hyperlink w:anchor="_Toc43041368" w:history="1">
+      <w:hyperlink w:anchor="_Toc43235412" w:history="1">
         <w:r>
           <w:rPr>
             <w:rStyle w:val="Hyperlink"/>
             <w:rFonts w:eastAsiaTheme="majorEastAsia" w:cs="Arial"/>
             <w:noProof/>
           </w:rPr>
-          <w:t>Table 1: SSL verification comments and code</w:t>
+          <w:t>Table 8: SSL verification comments and code</w:t>
         </w:r>
         <w:r>
           <w:rPr>
@@ -4996,7 +5868,7 @@
             <w:noProof/>
             <w:webHidden/>
           </w:rPr>
-          <w:instrText xml:space="preserve"> PAGEREF _Toc43041368 \h </w:instrText>
+          <w:instrText xml:space="preserve"> PAGEREF _Toc43235412 \h </w:instrText>
         </w:r>
         <w:r>
           <w:rPr>
@@ -5038,14 +5910,14 @@
           <w:noProof/>
         </w:rPr>
       </w:pPr>
-      <w:hyperlink w:anchor="_Toc43041369" w:history="1">
+      <w:hyperlink w:anchor="_Toc43235413" w:history="1">
         <w:r>
           <w:rPr>
             <w:rStyle w:val="Hyperlink"/>
             <w:rFonts w:eastAsiaTheme="majorEastAsia" w:cs="Arial"/>
             <w:noProof/>
           </w:rPr>
-          <w:t>Table 1: Example output of request for access policies</w:t>
+          <w:t>Table 9: Example output of request for access policies</w:t>
         </w:r>
         <w:r>
           <w:rPr>
@@ -5066,7 +5938,7 @@
             <w:noProof/>
             <w:webHidden/>
           </w:rPr>
-          <w:instrText xml:space="preserve"> PAGEREF _Toc43041369 \h </w:instrText>
+          <w:instrText xml:space="preserve"> PAGEREF _Toc43235413 \h </w:instrText>
         </w:r>
         <w:r>
           <w:rPr>
@@ -5185,14 +6057,14 @@
         </w:rPr>
         <w:fldChar w:fldCharType="separate"/>
       </w:r>
-      <w:hyperlink w:anchor="_Toc43041370" w:history="1">
+      <w:hyperlink w:anchor="_Toc43235414" w:history="1">
         <w:r>
           <w:rPr>
             <w:rStyle w:val="Hyperlink"/>
             <w:rFonts w:eastAsiaTheme="majorEastAsia"/>
             <w:noProof/>
           </w:rPr>
-          <w:t>Figure 2 GET for access policies</w:t>
+          <w:t>Figure 1 GET for access policies</w:t>
         </w:r>
         <w:r>
           <w:rPr>
@@ -5213,7 +6085,7 @@
             <w:noProof/>
             <w:webHidden/>
           </w:rPr>
-          <w:instrText xml:space="preserve"> PAGEREF _Toc43041370 \h </w:instrText>
+          <w:instrText xml:space="preserve"> PAGEREF _Toc43235414 \h </w:instrText>
         </w:r>
         <w:r>
           <w:rPr>
@@ -5255,7 +6127,7 @@
           <w:noProof/>
         </w:rPr>
       </w:pPr>
-      <w:hyperlink w:anchor="_Toc43041371" w:history="1">
+      <w:hyperlink w:anchor="_Toc43235415" w:history="1">
         <w:r>
           <w:rPr>
             <w:rStyle w:val="Hyperlink"/>
@@ -5283,7 +6155,7 @@
             <w:noProof/>
             <w:webHidden/>
           </w:rPr>
-          <w:instrText xml:space="preserve"> PAGEREF _Toc43041371 \h </w:instrText>
+          <w:instrText xml:space="preserve"> PAGEREF _Toc43235415 \h </w:instrText>
         </w:r>
         <w:r>
           <w:rPr>
@@ -5325,14 +6197,14 @@
           <w:noProof/>
         </w:rPr>
       </w:pPr>
-      <w:hyperlink w:anchor="_Toc43041372" w:history="1">
+      <w:hyperlink w:anchor="_Toc43235416" w:history="1">
         <w:r>
           <w:rPr>
             <w:rStyle w:val="Hyperlink"/>
             <w:rFonts w:eastAsiaTheme="majorEastAsia"/>
             <w:noProof/>
           </w:rPr>
-          <w:t>Figure 2 Postman GET request for access policies</w:t>
+          <w:t>Figure 3 Postman GET request for access policies</w:t>
         </w:r>
         <w:r>
           <w:rPr>
@@ -5353,7 +6225,7 @@
             <w:noProof/>
             <w:webHidden/>
           </w:rPr>
-          <w:instrText xml:space="preserve"> PAGEREF _Toc43041372 \h </w:instrText>
+          <w:instrText xml:space="preserve"> PAGEREF _Toc43235416 \h </w:instrText>
         </w:r>
         <w:r>
           <w:rPr>
@@ -5395,14 +6267,14 @@
           <w:noProof/>
         </w:rPr>
       </w:pPr>
-      <w:hyperlink w:anchor="_Toc43041373" w:history="1">
+      <w:hyperlink w:anchor="_Toc43235417" w:history="1">
         <w:r>
           <w:rPr>
             <w:rStyle w:val="Hyperlink"/>
             <w:rFonts w:eastAsiaTheme="majorEastAsia"/>
             <w:noProof/>
           </w:rPr>
-          <w:t>Figure 2 Python code snippet for GET request for access policies</w:t>
+          <w:t>Figure 4 Python code snippet for GET request for access policies</w:t>
         </w:r>
         <w:r>
           <w:rPr>
@@ -5423,7 +6295,7 @@
             <w:noProof/>
             <w:webHidden/>
           </w:rPr>
-          <w:instrText xml:space="preserve"> PAGEREF _Toc43041373 \h </w:instrText>
+          <w:instrText xml:space="preserve"> PAGEREF _Toc43235417 \h </w:instrText>
         </w:r>
         <w:r>
           <w:rPr>
@@ -5465,14 +6337,14 @@
           <w:noProof/>
         </w:rPr>
       </w:pPr>
-      <w:hyperlink w:anchor="_Toc43041374" w:history="1">
+      <w:hyperlink w:anchor="_Toc43235418" w:history="1">
         <w:r>
           <w:rPr>
             <w:rStyle w:val="Hyperlink"/>
             <w:rFonts w:eastAsiaTheme="majorEastAsia"/>
             <w:noProof/>
           </w:rPr>
-          <w:t>Figure 2 hello_world.py and its execution</w:t>
+          <w:t>Figure 5 hello_world.py and its execution</w:t>
         </w:r>
         <w:r>
           <w:rPr>
@@ -5493,7 +6365,7 @@
             <w:noProof/>
             <w:webHidden/>
           </w:rPr>
-          <w:instrText xml:space="preserve"> PAGEREF _Toc43041374 \h </w:instrText>
+          <w:instrText xml:space="preserve"> PAGEREF _Toc43235418 \h </w:instrText>
         </w:r>
         <w:r>
           <w:rPr>
@@ -5559,7 +6431,7 @@
       </w:pPr>
       <w:bookmarkStart w:id="10" w:name="_Toc350752736"/>
       <w:bookmarkStart w:id="11" w:name="_Toc351529793"/>
-      <w:bookmarkStart w:id="12" w:name="_Toc43041318"/>
+      <w:bookmarkStart w:id="12" w:name="_Toc43235352"/>
       <w:r>
         <w:lastRenderedPageBreak/>
         <w:t xml:space="preserve">About </w:t>
@@ -5656,16 +6528,8 @@
               <w:rPr>
                 <w:lang w:val="en-GB"/>
               </w:rPr>
-              <w:t xml:space="preserve">Richard </w:t>
-            </w:r>
-            <w:proofErr w:type="spellStart"/>
-            <w:r>
-              <w:rPr>
-                <w:lang w:val="en-GB"/>
-              </w:rPr>
-              <w:t>Clendenning</w:t>
-            </w:r>
-            <w:proofErr w:type="spellEnd"/>
+              <w:t>Richard Clendenning</w:t>
+            </w:r>
           </w:p>
         </w:tc>
       </w:tr>
@@ -5744,13 +6608,13 @@
       <w:pPr>
         <w:pStyle w:val="Heading2-NoNumbers"/>
       </w:pPr>
-      <w:bookmarkStart w:id="13" w:name="_Toc43041319"/>
-      <w:bookmarkStart w:id="14" w:name="_Toc350752738"/>
-      <w:bookmarkStart w:id="15" w:name="_Toc351529795"/>
+      <w:bookmarkStart w:id="13" w:name="_Toc350752738"/>
+      <w:bookmarkStart w:id="14" w:name="_Toc351529795"/>
+      <w:bookmarkStart w:id="15" w:name="_Toc43235353"/>
       <w:r>
         <w:t>Approvals</w:t>
       </w:r>
-      <w:bookmarkEnd w:id="13"/>
+      <w:bookmarkEnd w:id="15"/>
     </w:p>
     <w:tbl>
       <w:tblPr>
@@ -5812,13 +6676,8 @@
           </w:tcPr>
           <w:p>
             <w:r>
-              <w:t xml:space="preserve">Richard </w:t>
-            </w:r>
-            <w:proofErr w:type="spellStart"/>
-            <w:r>
-              <w:t>Clendenning</w:t>
-            </w:r>
-            <w:proofErr w:type="spellEnd"/>
+              <w:t>Richard Clendenning</w:t>
+            </w:r>
           </w:p>
         </w:tc>
       </w:tr>
@@ -5827,12 +6686,12 @@
       <w:pPr>
         <w:pStyle w:val="Heading2-NoNumbers"/>
       </w:pPr>
-      <w:bookmarkStart w:id="16" w:name="_Toc43041320"/>
+      <w:bookmarkStart w:id="16" w:name="_Toc43235354"/>
       <w:r>
         <w:t>Rev</w:t>
       </w:r>
+      <w:bookmarkEnd w:id="13"/>
       <w:bookmarkEnd w:id="14"/>
-      <w:bookmarkEnd w:id="15"/>
       <w:r>
         <w:t>ision History</w:t>
       </w:r>
@@ -5950,13 +6809,8 @@
           </w:tcPr>
           <w:p>
             <w:r>
-              <w:t xml:space="preserve">Richard </w:t>
-            </w:r>
-            <w:proofErr w:type="spellStart"/>
-            <w:r>
-              <w:t>Clendenning</w:t>
-            </w:r>
-            <w:proofErr w:type="spellEnd"/>
+              <w:t>Richard Clendenning</w:t>
+            </w:r>
           </w:p>
         </w:tc>
         <w:tc>
@@ -6018,7 +6872,7 @@
           <w:rFonts w:ascii="Arial" w:hAnsi="Arial" w:cs="Arial"/>
         </w:rPr>
       </w:pPr>
-      <w:bookmarkStart w:id="17" w:name="_Toc43041321"/>
+      <w:bookmarkStart w:id="17" w:name="_Toc43235355"/>
       <w:r>
         <w:rPr>
           <w:rFonts w:ascii="Arial" w:hAnsi="Arial" w:cs="Arial"/>
@@ -6039,14 +6893,14 @@
         <w:pStyle w:val="Heading2"/>
       </w:pPr>
       <w:bookmarkStart w:id="18" w:name="_Preface"/>
-      <w:bookmarkStart w:id="19" w:name="_Toc43041322"/>
-      <w:bookmarkStart w:id="20" w:name="_Toc338864092"/>
-      <w:bookmarkStart w:id="21" w:name="_Toc350752742"/>
+      <w:bookmarkStart w:id="19" w:name="_Toc338864092"/>
+      <w:bookmarkStart w:id="20" w:name="_Toc350752742"/>
+      <w:bookmarkStart w:id="21" w:name="_Toc43235356"/>
       <w:bookmarkEnd w:id="18"/>
       <w:r>
         <w:t>Course Introduction</w:t>
       </w:r>
-      <w:bookmarkEnd w:id="19"/>
+      <w:bookmarkEnd w:id="21"/>
     </w:p>
     <w:p>
       <w:r>
@@ -6093,7 +6947,7 @@
       <w:pPr>
         <w:pStyle w:val="Heading2"/>
       </w:pPr>
-      <w:bookmarkStart w:id="22" w:name="_Toc43041323"/>
+      <w:bookmarkStart w:id="22" w:name="_Toc43235357"/>
       <w:r>
         <w:t xml:space="preserve">Course </w:t>
       </w:r>
@@ -6184,7 +7038,7 @@
       <w:pPr>
         <w:pStyle w:val="Heading2"/>
       </w:pPr>
-      <w:bookmarkStart w:id="23" w:name="_Toc43041324"/>
+      <w:bookmarkStart w:id="23" w:name="_Toc43235358"/>
       <w:r>
         <w:t>Course Format</w:t>
       </w:r>
@@ -6206,7 +7060,7 @@
       <w:pPr>
         <w:pStyle w:val="Heading2"/>
       </w:pPr>
-      <w:bookmarkStart w:id="24" w:name="_Toc43041325"/>
+      <w:bookmarkStart w:id="24" w:name="_Toc43235359"/>
       <w:r>
         <w:lastRenderedPageBreak/>
         <w:t>Enabling the FMC REST API</w:t>
@@ -6242,7 +7096,7 @@
       <w:pPr>
         <w:pStyle w:val="Heading2"/>
       </w:pPr>
-      <w:bookmarkStart w:id="25" w:name="_Toc43041326"/>
+      <w:bookmarkStart w:id="25" w:name="_Toc43235360"/>
       <w:r>
         <w:t xml:space="preserve">Introduction to the </w:t>
       </w:r>
@@ -6262,15 +7116,7 @@
     <w:p/>
     <w:p>
       <w:r>
-        <w:t xml:space="preserve">The FMC REST API Explorer follows the </w:t>
-      </w:r>
-      <w:proofErr w:type="spellStart"/>
-      <w:r>
-        <w:t>OpenAPI</w:t>
-      </w:r>
-      <w:proofErr w:type="spellEnd"/>
-      <w:r>
-        <w:t xml:space="preserve"> Specification (OAS), which is </w:t>
+        <w:t xml:space="preserve">The FMC REST API Explorer follows the OpenAPI Specification (OAS), which is </w:t>
       </w:r>
       <w:r>
         <w:t>a broadly adopted industry standard for describing modern APIs.</w:t>
@@ -6354,31 +7200,7 @@
           <w:szCs w:val="20"/>
           <w:lang w:val="en-GB"/>
         </w:rPr>
-        <w:t>&lt;</w:t>
-      </w:r>
-      <w:proofErr w:type="spellStart"/>
-      <w:r>
-        <w:rPr>
-          <w:rFonts w:ascii="Arial" w:hAnsi="Arial" w:cs="Arial"/>
-          <w:i/>
-          <w:iCs/>
-          <w:sz w:val="20"/>
-          <w:szCs w:val="20"/>
-          <w:lang w:val="en-GB"/>
-        </w:rPr>
-        <w:t>FmcHostName</w:t>
-      </w:r>
-      <w:proofErr w:type="spellEnd"/>
-      <w:r>
-        <w:rPr>
-          <w:rFonts w:ascii="Arial" w:hAnsi="Arial" w:cs="Arial"/>
-          <w:i/>
-          <w:iCs/>
-          <w:sz w:val="20"/>
-          <w:szCs w:val="20"/>
-          <w:lang w:val="en-GB"/>
-        </w:rPr>
-        <w:t>&gt;</w:t>
+        <w:t>&lt;FmcHostName&gt;</w:t>
       </w:r>
       <w:r>
         <w:rPr>
@@ -6393,62 +7215,14 @@
     <w:p/>
     <w:p>
       <w:r>
-        <w:t xml:space="preserve">On logging in, you will see the </w:t>
-      </w:r>
-      <w:proofErr w:type="spellStart"/>
-      <w:r>
-        <w:t>OpenAPI</w:t>
-      </w:r>
-      <w:proofErr w:type="spellEnd"/>
-      <w:r>
-        <w:t xml:space="preserve"> specification. There is an older interface for the FMC API Explorer which you can access via the Legacy Explorer button at the top right. In this course, we will work with the </w:t>
-      </w:r>
-      <w:proofErr w:type="spellStart"/>
-      <w:r>
-        <w:t>OpenAPI</w:t>
-      </w:r>
-      <w:proofErr w:type="spellEnd"/>
-      <w:r>
-        <w:t xml:space="preserve"> specification. However, the Legacy Explorer can be useful because it provides code snippets in Python and Perl in the interface, whereas the </w:t>
-      </w:r>
-      <w:proofErr w:type="spellStart"/>
-      <w:r>
-        <w:t>OpenAPI</w:t>
-      </w:r>
-      <w:proofErr w:type="spellEnd"/>
-      <w:r>
-        <w:t xml:space="preserve"> interface does not. To obtain code snippets via the </w:t>
-      </w:r>
-      <w:proofErr w:type="spellStart"/>
-      <w:r>
-        <w:t>OpenAPI</w:t>
-      </w:r>
-      <w:proofErr w:type="spellEnd"/>
-      <w:r>
-        <w:t xml:space="preserve"> specification, you must download </w:t>
-      </w:r>
-      <w:proofErr w:type="spellStart"/>
-      <w:r>
-        <w:t>CodeGen</w:t>
-      </w:r>
-      <w:proofErr w:type="spellEnd"/>
-      <w:r>
-        <w:t xml:space="preserve"> software and run it, providing it with the </w:t>
-      </w:r>
-      <w:proofErr w:type="spellStart"/>
-      <w:r>
-        <w:t>OpenAPI</w:t>
-      </w:r>
-      <w:proofErr w:type="spellEnd"/>
-      <w:r>
-        <w:t xml:space="preserve"> specification file.</w:t>
+        <w:t>On logging in, you will see the OpenAPI specification. There is an older interface for the FMC API Explorer which you can access via the Legacy Explorer button at the top right. In this course, we will work with the OpenAPI specification. However, the Legacy Explorer can be useful because it provides code snippets in Python and Perl in the interface, whereas the OpenAPI interface does not. To obtain code snippets via the OpenAPI specification, you must download CodeGen software and run it, providing it with the OpenAPI specification file.</w:t>
       </w:r>
     </w:p>
     <w:p>
       <w:pPr>
         <w:pStyle w:val="Heading2"/>
       </w:pPr>
-      <w:bookmarkStart w:id="26" w:name="_Toc43041327"/>
+      <w:bookmarkStart w:id="26" w:name="_Toc43235361"/>
       <w:r>
         <w:t>REST API Basics</w:t>
       </w:r>
@@ -6456,37 +7230,13 @@
     </w:p>
     <w:p>
       <w:r>
-        <w:t xml:space="preserve">Generally, a device has one or more interfaces that allow you to configure the device or obtain information from the device. For example, a Cisco ASA firewall provides these operations through a console interface, through </w:t>
-      </w:r>
-      <w:proofErr w:type="gramStart"/>
-      <w:r>
-        <w:t>an</w:t>
-      </w:r>
-      <w:proofErr w:type="gramEnd"/>
-      <w:r>
-        <w:t xml:space="preserve"> </w:t>
-      </w:r>
-      <w:proofErr w:type="spellStart"/>
-      <w:r>
-        <w:t>ssh</w:t>
-      </w:r>
-      <w:proofErr w:type="spellEnd"/>
-      <w:r>
-        <w:t xml:space="preserve"> connection to the device, or through use of an ASDM software client that can communicate with the ASA.</w:t>
+        <w:t>Generally, a device has one or more interfaces that allow you to configure the device or obtain information from the device. For example, a Cisco ASA firewall provides these operations through a console interface, through an ssh connection to the device, or through use of an ASDM software client that can communicate with the ASA.</w:t>
       </w:r>
     </w:p>
     <w:p/>
     <w:p>
       <w:r>
-        <w:t xml:space="preserve">But there are complications with each of these methods of interacting with the ASA. The console connection requires close physical proximity. The </w:t>
-      </w:r>
-      <w:proofErr w:type="spellStart"/>
-      <w:r>
-        <w:t>ssh</w:t>
-      </w:r>
-      <w:proofErr w:type="spellEnd"/>
-      <w:r>
-        <w:t xml:space="preserve"> connection involves typing various commands, and it is not easy to store these commands for re-use or </w:t>
+        <w:t xml:space="preserve">But there are complications with each of these methods of interacting with the ASA. The console connection requires close physical proximity. The ssh connection involves typing various commands, and it is not easy to store these commands for re-use or </w:t>
       </w:r>
       <w:r>
         <w:t>to automate operations. The ASDM similarly does not lend itself to repeating or automating operations.</w:t>
@@ -6579,7 +7329,7 @@
       <w:pPr>
         <w:pStyle w:val="Heading3"/>
       </w:pPr>
-      <w:bookmarkStart w:id="27" w:name="_Toc43041328"/>
+      <w:bookmarkStart w:id="27" w:name="_Toc43235362"/>
       <w:r>
         <w:t>Endpoints</w:t>
       </w:r>
@@ -6587,15 +7337,7 @@
     </w:p>
     <w:p>
       <w:r>
-        <w:t xml:space="preserve">The endpoint is the </w:t>
-      </w:r>
-      <w:proofErr w:type="spellStart"/>
-      <w:r>
-        <w:t>url</w:t>
-      </w:r>
-      <w:proofErr w:type="spellEnd"/>
-      <w:r>
-        <w:t xml:space="preserve"> of the request, and consists of the root-endpoint</w:t>
+        <w:t>The endpoint is the url of the request, and consists of the root-endpoint</w:t>
       </w:r>
       <w:r>
         <w:t xml:space="preserve">, </w:t>
@@ -6654,15 +7396,7 @@
     </w:p>
     <w:p>
       <w:r>
-        <w:t xml:space="preserve">In this </w:t>
-      </w:r>
-      <w:proofErr w:type="spellStart"/>
-      <w:r>
-        <w:t>url</w:t>
-      </w:r>
-      <w:proofErr w:type="spellEnd"/>
-      <w:r>
-        <w:t xml:space="preserve">, the </w:t>
+        <w:t xml:space="preserve">In this url, the </w:t>
       </w:r>
       <w:r>
         <w:t xml:space="preserve">root-endpoint is </w:t>
@@ -6678,15 +7412,7 @@
         <w:t>https://10.1.2.3</w:t>
       </w:r>
       <w:r>
-        <w:t xml:space="preserve">, where 10.1.2.3 is the IP address of the FMC. The path is the remainder of the </w:t>
-      </w:r>
-      <w:proofErr w:type="spellStart"/>
-      <w:r>
-        <w:t>url</w:t>
-      </w:r>
-      <w:proofErr w:type="spellEnd"/>
-      <w:r>
-        <w:t>:</w:t>
+        <w:t>, where 10.1.2.3 is the IP address of the FMC. The path is the remainder of the url:</w:t>
       </w:r>
     </w:p>
     <w:p/>
@@ -6781,7 +7507,7 @@
       <w:pPr>
         <w:pStyle w:val="Heading3"/>
       </w:pPr>
-      <w:bookmarkStart w:id="28" w:name="_Toc43041329"/>
+      <w:bookmarkStart w:id="28" w:name="_Toc43235363"/>
       <w:r>
         <w:lastRenderedPageBreak/>
         <w:t>Method</w:t>
@@ -7035,7 +7761,7 @@
           <w:rFonts w:ascii="Arial" w:hAnsi="Arial" w:cs="Arial"/>
         </w:rPr>
       </w:pPr>
-      <w:bookmarkStart w:id="29" w:name="_Toc43041361"/>
+      <w:bookmarkStart w:id="29" w:name="_Toc43235405"/>
       <w:r>
         <w:rPr>
           <w:rFonts w:ascii="Arial" w:hAnsi="Arial" w:cs="Arial"/>
@@ -7091,7 +7817,7 @@
       <w:pPr>
         <w:pStyle w:val="Heading3"/>
       </w:pPr>
-      <w:bookmarkStart w:id="30" w:name="_Toc43041330"/>
+      <w:bookmarkStart w:id="30" w:name="_Toc43235364"/>
       <w:r>
         <w:t>Headers</w:t>
       </w:r>
@@ -7164,7 +7890,7 @@
       <w:pPr>
         <w:pStyle w:val="Heading3"/>
       </w:pPr>
-      <w:bookmarkStart w:id="31" w:name="_Toc43041331"/>
+      <w:bookmarkStart w:id="31" w:name="_Toc43235365"/>
       <w:r>
         <w:t>The Data or Body</w:t>
       </w:r>
@@ -7254,7 +7980,7 @@
       <w:pPr>
         <w:pStyle w:val="Heading3"/>
       </w:pPr>
-      <w:bookmarkStart w:id="32" w:name="_Toc43041332"/>
+      <w:bookmarkStart w:id="32" w:name="_Toc43235366"/>
       <w:r>
         <w:t>HTTP Status Codes and Error Messages</w:t>
       </w:r>
@@ -7438,7 +8164,7 @@
           <w:rFonts w:ascii="Arial" w:hAnsi="Arial" w:cs="Arial"/>
         </w:rPr>
       </w:pPr>
-      <w:bookmarkStart w:id="33" w:name="_Toc43041362"/>
+      <w:bookmarkStart w:id="33" w:name="_Toc43235406"/>
       <w:r>
         <w:rPr>
           <w:rFonts w:ascii="Arial" w:hAnsi="Arial" w:cs="Arial"/>
@@ -7499,7 +8225,7 @@
       <w:pPr>
         <w:pStyle w:val="Heading3"/>
       </w:pPr>
-      <w:bookmarkStart w:id="34" w:name="_Toc43041333"/>
+      <w:bookmarkStart w:id="34" w:name="_Toc43235367"/>
       <w:r>
         <w:t>REST API Authentication</w:t>
       </w:r>
@@ -7599,7 +8325,7 @@
       <w:pPr>
         <w:pStyle w:val="Heading1"/>
       </w:pPr>
-      <w:bookmarkStart w:id="35" w:name="_Toc43041334"/>
+      <w:bookmarkStart w:id="35" w:name="_Toc43235368"/>
       <w:r>
         <w:lastRenderedPageBreak/>
         <w:t>Module 2: JSON</w:t>
@@ -7650,15 +8376,7 @@
         <w:pStyle w:val="NormalWeb"/>
       </w:pPr>
       <w:r>
-        <w:t xml:space="preserve">A file that contains data formatted in JSON should have a file extension </w:t>
-      </w:r>
-      <w:proofErr w:type="gramStart"/>
-      <w:r>
-        <w:t>of .json</w:t>
-      </w:r>
-      <w:proofErr w:type="gramEnd"/>
-      <w:r>
-        <w:t>. The J</w:t>
+        <w:t>A file that contains data formatted in JSON should have a file extension of .json. The J</w:t>
       </w:r>
       <w:r>
         <w:t xml:space="preserve">SON Internet Media type is </w:t>
@@ -7678,7 +8396,7 @@
       <w:pPr>
         <w:pStyle w:val="Heading2"/>
       </w:pPr>
-      <w:bookmarkStart w:id="36" w:name="_Toc43041335"/>
+      <w:bookmarkStart w:id="36" w:name="_Toc43235369"/>
       <w:r>
         <w:t>JSON Data Types</w:t>
       </w:r>
@@ -7749,13 +8467,8 @@
         <w:spacing w:before="100" w:beforeAutospacing="1" w:after="100" w:afterAutospacing="1"/>
       </w:pPr>
       <w:r>
-        <w:t xml:space="preserve">a </w:t>
-      </w:r>
-      <w:proofErr w:type="spellStart"/>
-      <w:r>
-        <w:t>boolean</w:t>
-      </w:r>
-      <w:proofErr w:type="spellEnd"/>
+        <w:t>a boolean</w:t>
+      </w:r>
     </w:p>
     <w:p>
       <w:pPr>
@@ -7980,38 +8693,20 @@
             </w:r>
             <w:r>
               <w:br/>
-              <w:t xml:space="preserve"> </w:t>
-            </w:r>
-            <w:proofErr w:type="gramStart"/>
-            <w:r>
-              <w:t xml:space="preserve">   </w:t>
+              <w:t xml:space="preserve">    </w:t>
             </w:r>
             <w:r>
               <w:t>“</w:t>
             </w:r>
-            <w:proofErr w:type="spellStart"/>
-            <w:proofErr w:type="gramEnd"/>
             <w:r>
               <w:t>firstN</w:t>
             </w:r>
             <w:r>
-              <w:t>ame</w:t>
-            </w:r>
-            <w:proofErr w:type="spellEnd"/>
-            <w:r>
-              <w:t>”: “Susan”,</w:t>
+              <w:t>ame”: “Susan”,</w:t>
             </w:r>
             <w:r>
               <w:br/>
-              <w:t xml:space="preserve">    “</w:t>
-            </w:r>
-            <w:proofErr w:type="spellStart"/>
-            <w:r>
-              <w:t>lastName</w:t>
-            </w:r>
-            <w:proofErr w:type="spellEnd"/>
-            <w:r>
-              <w:t>”: “Jones”</w:t>
+              <w:t xml:space="preserve">    “lastName”: “Jones”</w:t>
             </w:r>
             <w:r>
               <w:br/>
@@ -8063,13 +8758,8 @@
             </w:r>
             <w:r>
               <w:br/>
-              <w:t xml:space="preserve"> </w:t>
-            </w:r>
-            <w:proofErr w:type="gramStart"/>
-            <w:r>
-              <w:t xml:space="preserve">   “</w:t>
-            </w:r>
-            <w:proofErr w:type="gramEnd"/>
+              <w:t xml:space="preserve">    “</w:t>
+            </w:r>
             <w:r>
               <w:t>green”,</w:t>
             </w:r>
@@ -8179,7 +8869,7 @@
           <w:rFonts w:ascii="Arial" w:hAnsi="Arial" w:cs="Arial"/>
         </w:rPr>
       </w:pPr>
-      <w:bookmarkStart w:id="37" w:name="_Toc43041363"/>
+      <w:bookmarkStart w:id="37" w:name="_Toc43235407"/>
       <w:r>
         <w:rPr>
           <w:rFonts w:ascii="Arial" w:hAnsi="Arial" w:cs="Arial"/>
@@ -8549,21 +9239,12 @@
               </w:rPr>
               <w:t xml:space="preserve">         "</w:t>
             </w:r>
-            <w:proofErr w:type="spellStart"/>
             <w:r>
               <w:rPr>
                 <w:rStyle w:val="str"/>
                 <w:rFonts w:eastAsiaTheme="majorEastAsia"/>
               </w:rPr>
-              <w:t>sendEventsToFMC</w:t>
-            </w:r>
-            <w:proofErr w:type="spellEnd"/>
-            <w:r>
-              <w:rPr>
-                <w:rStyle w:val="str"/>
-                <w:rFonts w:eastAsiaTheme="majorEastAsia"/>
-              </w:rPr>
-              <w:t>"</w:t>
+              <w:t>sendEventsToFMC"</w:t>
             </w:r>
             <w:r>
               <w:t>:</w:t>
@@ -8758,21 +9439,12 @@
               </w:rPr>
               <w:t xml:space="preserve">         "</w:t>
             </w:r>
-            <w:proofErr w:type="spellStart"/>
             <w:r>
               <w:rPr>
                 <w:rStyle w:val="str"/>
                 <w:rFonts w:eastAsiaTheme="majorEastAsia"/>
               </w:rPr>
-              <w:t>sendEventsToFMC</w:t>
-            </w:r>
-            <w:proofErr w:type="spellEnd"/>
-            <w:r>
-              <w:rPr>
-                <w:rStyle w:val="str"/>
-                <w:rFonts w:eastAsiaTheme="majorEastAsia"/>
-              </w:rPr>
-              <w:t>"</w:t>
+              <w:t>sendEventsToFMC"</w:t>
             </w:r>
             <w:r>
               <w:t>:</w:t>
@@ -8905,7 +9577,7 @@
           <w:rFonts w:ascii="Arial" w:hAnsi="Arial" w:cs="Arial"/>
         </w:rPr>
       </w:pPr>
-      <w:bookmarkStart w:id="38" w:name="_Toc43041364"/>
+      <w:bookmarkStart w:id="38" w:name="_Toc43235408"/>
       <w:r>
         <w:rPr>
           <w:rFonts w:ascii="Arial" w:hAnsi="Arial" w:cs="Arial"/>
@@ -8971,7 +9643,7 @@
       <w:pPr>
         <w:pStyle w:val="Heading1"/>
       </w:pPr>
-      <w:bookmarkStart w:id="39" w:name="_Toc43041336"/>
+      <w:bookmarkStart w:id="39" w:name="_Toc43235370"/>
       <w:r>
         <w:lastRenderedPageBreak/>
         <w:t xml:space="preserve">Module 3: </w:t>
@@ -9087,18 +9759,31 @@
         <w:pStyle w:val="Caption"/>
         <w:spacing w:before="120"/>
       </w:pPr>
-      <w:bookmarkStart w:id="40" w:name="_Toc43041370"/>
+      <w:bookmarkStart w:id="40" w:name="_Toc43235414"/>
       <w:r>
         <w:t xml:space="preserve">Figure </w:t>
       </w:r>
-      <w:fldSimple w:instr=" SEQ Figure \* ARABIC ">
-        <w:r>
-          <w:rPr>
-            <w:noProof/>
-          </w:rPr>
-          <w:t>1</w:t>
-        </w:r>
-      </w:fldSimple>
+      <w:r>
+        <w:fldChar w:fldCharType="begin"/>
+      </w:r>
+      <w:r>
+        <w:instrText xml:space="preserve"> SEQ Figure \* ARABIC </w:instrText>
+      </w:r>
+      <w:r>
+        <w:fldChar w:fldCharType="separate"/>
+      </w:r>
+      <w:r>
+        <w:rPr>
+          <w:noProof/>
+        </w:rPr>
+        <w:t>1</w:t>
+      </w:r>
+      <w:r>
+        <w:rPr>
+          <w:noProof/>
+        </w:rPr>
+        <w:fldChar w:fldCharType="end"/>
+      </w:r>
       <w:r>
         <w:t xml:space="preserve"> GET for access policies</w:t>
       </w:r>
@@ -9204,15 +9889,7 @@
               <w:pStyle w:val="NormalWeb"/>
             </w:pPr>
             <w:r>
-              <w:t xml:space="preserve">The API is divided into categories which are expandable in the API Explorer. The category is part of the endpoint, after the </w:t>
-            </w:r>
-            <w:proofErr w:type="spellStart"/>
-            <w:r>
-              <w:t>domainUUID</w:t>
-            </w:r>
-            <w:proofErr w:type="spellEnd"/>
-            <w:r>
-              <w:t>.</w:t>
+              <w:t>The API is divided into categories which are expandable in the API Explorer. The category is part of the endpoint, after the domainUUID.</w:t>
             </w:r>
           </w:p>
         </w:tc>
@@ -9268,15 +9945,7 @@
               <w:pStyle w:val="NormalWeb"/>
             </w:pPr>
             <w:r>
-              <w:t>The endpoint is displayed after the method. In this example, the endpoint ends with “</w:t>
-            </w:r>
-            <w:proofErr w:type="spellStart"/>
-            <w:r>
-              <w:t>accesspolicies</w:t>
-            </w:r>
-            <w:proofErr w:type="spellEnd"/>
-            <w:r>
-              <w:t>”.</w:t>
+              <w:t>The endpoint is displayed after the method. In this example, the endpoint ends with “accesspolicies”.</w:t>
             </w:r>
           </w:p>
         </w:tc>
@@ -9304,15 +9973,7 @@
               <w:pStyle w:val="NormalWeb"/>
             </w:pPr>
             <w:r>
-              <w:t xml:space="preserve">Parameters are part of the endpoint: </w:t>
-            </w:r>
-            <w:proofErr w:type="spellStart"/>
-            <w:r>
-              <w:t>domainUUID</w:t>
-            </w:r>
-            <w:proofErr w:type="spellEnd"/>
-            <w:r>
-              <w:t xml:space="preserve">, offset, limit, and expanded. </w:t>
+              <w:t xml:space="preserve">Parameters are part of the endpoint: domainUUID, offset, limit, and expanded. </w:t>
             </w:r>
           </w:p>
         </w:tc>
@@ -9326,11 +9987,9 @@
             <w:pPr>
               <w:pStyle w:val="NormalWeb"/>
             </w:pPr>
-            <w:proofErr w:type="spellStart"/>
             <w:r>
               <w:t>domainUUID</w:t>
             </w:r>
-            <w:proofErr w:type="spellEnd"/>
           </w:p>
         </w:tc>
         <w:tc>
@@ -9342,15 +10001,7 @@
               <w:pStyle w:val="NormalWeb"/>
             </w:pPr>
             <w:r>
-              <w:t xml:space="preserve">The API Explorer provides the </w:t>
-            </w:r>
-            <w:proofErr w:type="spellStart"/>
-            <w:r>
-              <w:t>domainUUID</w:t>
-            </w:r>
-            <w:proofErr w:type="spellEnd"/>
-            <w:r>
-              <w:t xml:space="preserve"> since it is common to all API calls</w:t>
+              <w:t>The API Explorer provides the domainUUID since it is common to all API calls</w:t>
             </w:r>
             <w:r>
               <w:t>. It is embedded in the path; the other parameters are appended as key-value pairs.</w:t>
@@ -9451,7 +10102,7 @@
           <w:rFonts w:ascii="Arial" w:hAnsi="Arial" w:cs="Arial"/>
         </w:rPr>
       </w:pPr>
-      <w:bookmarkStart w:id="41" w:name="_Toc43041365"/>
+      <w:bookmarkStart w:id="41" w:name="_Toc43235409"/>
       <w:r>
         <w:rPr>
           <w:rFonts w:ascii="Arial" w:hAnsi="Arial" w:cs="Arial"/>
@@ -9589,18 +10240,31 @@
         <w:pStyle w:val="Caption"/>
         <w:spacing w:before="120"/>
       </w:pPr>
-      <w:bookmarkStart w:id="42" w:name="_Toc43041371"/>
+      <w:bookmarkStart w:id="42" w:name="_Toc43235415"/>
       <w:r>
         <w:t xml:space="preserve">Figure </w:t>
       </w:r>
-      <w:fldSimple w:instr=" SEQ Figure \* ARABIC ">
-        <w:r>
-          <w:rPr>
-            <w:noProof/>
-          </w:rPr>
-          <w:t>2</w:t>
-        </w:r>
-      </w:fldSimple>
+      <w:r>
+        <w:fldChar w:fldCharType="begin"/>
+      </w:r>
+      <w:r>
+        <w:instrText xml:space="preserve"> SEQ Figure \* ARABIC </w:instrText>
+      </w:r>
+      <w:r>
+        <w:fldChar w:fldCharType="separate"/>
+      </w:r>
+      <w:r>
+        <w:rPr>
+          <w:noProof/>
+        </w:rPr>
+        <w:t>2</w:t>
+      </w:r>
+      <w:r>
+        <w:rPr>
+          <w:noProof/>
+        </w:rPr>
+        <w:fldChar w:fldCharType="end"/>
+      </w:r>
       <w:r>
         <w:t xml:space="preserve"> GET response</w:t>
       </w:r>
@@ -9664,7 +10328,7 @@
       <w:pPr>
         <w:pStyle w:val="Heading1"/>
       </w:pPr>
-      <w:bookmarkStart w:id="43" w:name="_Toc43041337"/>
+      <w:bookmarkStart w:id="43" w:name="_Toc43235371"/>
       <w:r>
         <w:lastRenderedPageBreak/>
         <w:t xml:space="preserve">Module 4: </w:t>
@@ -9922,18 +10586,31 @@
         <w:pStyle w:val="Caption"/>
         <w:spacing w:before="120"/>
       </w:pPr>
-      <w:bookmarkStart w:id="44" w:name="_Toc43041372"/>
+      <w:bookmarkStart w:id="44" w:name="_Toc43235416"/>
       <w:r>
         <w:t xml:space="preserve">Figure </w:t>
       </w:r>
-      <w:fldSimple w:instr=" SEQ Figure \* ARABIC ">
-        <w:r>
-          <w:rPr>
-            <w:noProof/>
-          </w:rPr>
-          <w:t>3</w:t>
-        </w:r>
-      </w:fldSimple>
+      <w:r>
+        <w:fldChar w:fldCharType="begin"/>
+      </w:r>
+      <w:r>
+        <w:instrText xml:space="preserve"> SEQ Figure \* ARABIC </w:instrText>
+      </w:r>
+      <w:r>
+        <w:fldChar w:fldCharType="separate"/>
+      </w:r>
+      <w:r>
+        <w:rPr>
+          <w:noProof/>
+        </w:rPr>
+        <w:t>3</w:t>
+      </w:r>
+      <w:r>
+        <w:rPr>
+          <w:noProof/>
+        </w:rPr>
+        <w:fldChar w:fldCharType="end"/>
+      </w:r>
       <w:r>
         <w:t xml:space="preserve"> </w:t>
       </w:r>
@@ -10031,18 +10708,31 @@
         <w:pStyle w:val="Caption"/>
         <w:spacing w:before="120"/>
       </w:pPr>
-      <w:bookmarkStart w:id="45" w:name="_Toc43041373"/>
+      <w:bookmarkStart w:id="45" w:name="_Toc43235417"/>
       <w:r>
         <w:t xml:space="preserve">Figure </w:t>
       </w:r>
-      <w:fldSimple w:instr=" SEQ Figure \* ARABIC ">
-        <w:r>
-          <w:rPr>
-            <w:noProof/>
-          </w:rPr>
-          <w:t>4</w:t>
-        </w:r>
-      </w:fldSimple>
+      <w:r>
+        <w:fldChar w:fldCharType="begin"/>
+      </w:r>
+      <w:r>
+        <w:instrText xml:space="preserve"> SEQ Figure \* ARABIC </w:instrText>
+      </w:r>
+      <w:r>
+        <w:fldChar w:fldCharType="separate"/>
+      </w:r>
+      <w:r>
+        <w:rPr>
+          <w:noProof/>
+        </w:rPr>
+        <w:t>4</w:t>
+      </w:r>
+      <w:r>
+        <w:rPr>
+          <w:noProof/>
+        </w:rPr>
+        <w:fldChar w:fldCharType="end"/>
+      </w:r>
       <w:r>
         <w:t xml:space="preserve"> Python code snippet for GET request for access policies</w:t>
       </w:r>
@@ -10060,7 +10750,7 @@
       <w:pPr>
         <w:pStyle w:val="Heading1"/>
       </w:pPr>
-      <w:bookmarkStart w:id="46" w:name="_Toc43041338"/>
+      <w:bookmarkStart w:id="46" w:name="_Toc43235372"/>
       <w:r>
         <w:lastRenderedPageBreak/>
         <w:t>Module 5: Introduction to Python</w:t>
@@ -10211,15 +10901,7 @@
               <w:pStyle w:val="NormalWeb"/>
             </w:pPr>
             <w:r>
-              <w:t xml:space="preserve">A high-level language is </w:t>
-            </w:r>
-            <w:proofErr w:type="gramStart"/>
-            <w:r>
-              <w:t>consists</w:t>
-            </w:r>
-            <w:proofErr w:type="gramEnd"/>
-            <w:r>
-              <w:t xml:space="preserve"> of </w:t>
+              <w:t xml:space="preserve">A high-level language is consists of </w:t>
             </w:r>
             <w:r>
               <w:t>instructions</w:t>
@@ -10256,15 +10938,7 @@
               <w:pStyle w:val="NormalWeb"/>
             </w:pPr>
             <w:r>
-              <w:t xml:space="preserve">A </w:t>
-            </w:r>
-            <w:proofErr w:type="gramStart"/>
-            <w:r>
-              <w:t>general purpose</w:t>
-            </w:r>
-            <w:proofErr w:type="gramEnd"/>
-            <w:r>
-              <w:t xml:space="preserve"> language has instructions for a wide variety of purposes. By contrast, a domain-specific language has instructions that are specialized for a particular application domain.</w:t>
+              <w:t>A general purpose language has instructions for a wide variety of purposes. By contrast, a domain-specific language has instructions that are specialized for a particular application domain.</w:t>
             </w:r>
           </w:p>
         </w:tc>
@@ -10278,7 +10952,7 @@
           <w:rFonts w:ascii="Arial" w:hAnsi="Arial" w:cs="Arial"/>
         </w:rPr>
       </w:pPr>
-      <w:bookmarkStart w:id="47" w:name="_Toc43041366"/>
+      <w:bookmarkStart w:id="47" w:name="_Toc43235410"/>
       <w:r>
         <w:rPr>
           <w:rFonts w:ascii="Arial" w:hAnsi="Arial" w:cs="Arial"/>
@@ -10340,15 +11014,7 @@
     </w:p>
     <w:p>
       <w:r>
-        <w:t xml:space="preserve">To begin working with Python, we will use the Visual Studio Code (VS Code) editor. It is possible to use a simple text editor to write Python programs, but an editor provides many features that we will find valuable. It is made by </w:t>
-      </w:r>
-      <w:proofErr w:type="gramStart"/>
-      <w:r>
-        <w:t>Microsoft</w:t>
-      </w:r>
-      <w:proofErr w:type="gramEnd"/>
-      <w:r>
-        <w:t xml:space="preserve"> but it is free, released under the MIT License.</w:t>
+        <w:t>To begin working with Python, we will use the Visual Studio Code (VS Code) editor. It is possible to use a simple text editor to write Python programs, but an editor provides many features that we will find valuable. It is made by Microsoft but it is free, released under the MIT License.</w:t>
       </w:r>
     </w:p>
     <w:p/>
@@ -10411,18 +11077,31 @@
         <w:pStyle w:val="Caption"/>
         <w:spacing w:before="120"/>
       </w:pPr>
-      <w:bookmarkStart w:id="48" w:name="_Toc43041374"/>
+      <w:bookmarkStart w:id="48" w:name="_Toc43235418"/>
       <w:r>
         <w:t xml:space="preserve">Figure </w:t>
       </w:r>
-      <w:fldSimple w:instr=" SEQ Figure \* ARABIC ">
-        <w:r>
-          <w:rPr>
-            <w:noProof/>
-          </w:rPr>
-          <w:t>5</w:t>
-        </w:r>
-      </w:fldSimple>
+      <w:r>
+        <w:fldChar w:fldCharType="begin"/>
+      </w:r>
+      <w:r>
+        <w:instrText xml:space="preserve"> SEQ Figure \* ARABIC </w:instrText>
+      </w:r>
+      <w:r>
+        <w:fldChar w:fldCharType="separate"/>
+      </w:r>
+      <w:r>
+        <w:rPr>
+          <w:noProof/>
+        </w:rPr>
+        <w:t>5</w:t>
+      </w:r>
+      <w:r>
+        <w:rPr>
+          <w:noProof/>
+        </w:rPr>
+        <w:fldChar w:fldCharType="end"/>
+      </w:r>
       <w:r>
         <w:t xml:space="preserve"> hello_world.py and its execution</w:t>
       </w:r>
@@ -10432,15 +11111,7 @@
     <w:p/>
     <w:p>
       <w:r>
-        <w:t xml:space="preserve">In this module, your instructor will use online resources to explain the basics of the Python programming language, and in the </w:t>
-      </w:r>
-      <w:proofErr w:type="gramStart"/>
-      <w:r>
-        <w:t>lab</w:t>
-      </w:r>
-      <w:proofErr w:type="gramEnd"/>
-      <w:r>
-        <w:t xml:space="preserve"> you will write several </w:t>
+        <w:t xml:space="preserve">In this module, your instructor will use online resources to explain the basics of the Python programming language, and in the lab you will write several </w:t>
       </w:r>
       <w:r>
         <w:t>Python programs to start working with the Python language.</w:t>
@@ -10458,7 +11129,7 @@
       <w:pPr>
         <w:pStyle w:val="Heading1"/>
       </w:pPr>
-      <w:bookmarkStart w:id="49" w:name="_Toc43041339"/>
+      <w:bookmarkStart w:id="49" w:name="_Toc43235373"/>
       <w:r>
         <w:lastRenderedPageBreak/>
         <w:t>Module 6: API Requests with Python</w:t>
@@ -10547,7 +11218,7 @@
       <w:pPr>
         <w:pStyle w:val="Heading2"/>
       </w:pPr>
-      <w:bookmarkStart w:id="50" w:name="_Toc43041340"/>
+      <w:bookmarkStart w:id="50" w:name="_Toc43235374"/>
       <w:r>
         <w:t>Understanding</w:t>
       </w:r>
@@ -10962,45 +11633,41 @@
                 <w:sz w:val="18"/>
                 <w:szCs w:val="18"/>
               </w:rPr>
-              <w:t xml:space="preserve">if </w:t>
-            </w:r>
-            <w:proofErr w:type="spellStart"/>
-            <w:r>
+              <w:t>if len(sys.argv) &gt; 1:</w:t>
+            </w:r>
+          </w:p>
+          <w:p>
+            <w:pPr>
               <w:rPr>
                 <w:rFonts w:ascii="Courier New" w:hAnsi="Courier New" w:cs="Courier New"/>
                 <w:sz w:val="18"/>
                 <w:szCs w:val="18"/>
               </w:rPr>
-              <w:t>len</w:t>
-            </w:r>
-            <w:proofErr w:type="spellEnd"/>
+            </w:pPr>
             <w:r>
               <w:rPr>
                 <w:rFonts w:ascii="Courier New" w:hAnsi="Courier New" w:cs="Courier New"/>
                 <w:sz w:val="18"/>
                 <w:szCs w:val="18"/>
               </w:rPr>
-              <w:t>(</w:t>
-            </w:r>
-            <w:proofErr w:type="spellStart"/>
-            <w:proofErr w:type="gramStart"/>
-            <w:r>
+              <w:t xml:space="preserve">    username = sys.argv[1]</w:t>
+            </w:r>
+          </w:p>
+          <w:p>
+            <w:pPr>
               <w:rPr>
                 <w:rFonts w:ascii="Courier New" w:hAnsi="Courier New" w:cs="Courier New"/>
                 <w:sz w:val="18"/>
                 <w:szCs w:val="18"/>
               </w:rPr>
-              <w:t>sys.argv</w:t>
-            </w:r>
-            <w:proofErr w:type="spellEnd"/>
-            <w:proofErr w:type="gramEnd"/>
+            </w:pPr>
             <w:r>
               <w:rPr>
                 <w:rFonts w:ascii="Courier New" w:hAnsi="Courier New" w:cs="Courier New"/>
                 <w:sz w:val="18"/>
                 <w:szCs w:val="18"/>
               </w:rPr>
-              <w:t>) &gt; 1:</w:t>
+              <w:t>password = "sf"</w:t>
             </w:r>
           </w:p>
           <w:p>
@@ -11017,136 +11684,24 @@
                 <w:sz w:val="18"/>
                 <w:szCs w:val="18"/>
               </w:rPr>
-              <w:t xml:space="preserve">    username = </w:t>
-            </w:r>
-            <w:proofErr w:type="spellStart"/>
-            <w:proofErr w:type="gramStart"/>
-            <w:r>
+              <w:t>if len(sys.argv) &gt; 2:</w:t>
+            </w:r>
+          </w:p>
+          <w:p>
+            <w:pPr>
               <w:rPr>
                 <w:rFonts w:ascii="Courier New" w:hAnsi="Courier New" w:cs="Courier New"/>
                 <w:sz w:val="18"/>
                 <w:szCs w:val="18"/>
               </w:rPr>
-              <w:t>sys.argv</w:t>
-            </w:r>
-            <w:proofErr w:type="spellEnd"/>
-            <w:proofErr w:type="gramEnd"/>
+            </w:pPr>
             <w:r>
               <w:rPr>
                 <w:rFonts w:ascii="Courier New" w:hAnsi="Courier New" w:cs="Courier New"/>
                 <w:sz w:val="18"/>
                 <w:szCs w:val="18"/>
               </w:rPr>
-              <w:t>[1]</w:t>
-            </w:r>
-          </w:p>
-          <w:p>
-            <w:pPr>
-              <w:rPr>
-                <w:rFonts w:ascii="Courier New" w:hAnsi="Courier New" w:cs="Courier New"/>
-                <w:sz w:val="18"/>
-                <w:szCs w:val="18"/>
-              </w:rPr>
-            </w:pPr>
-            <w:r>
-              <w:rPr>
-                <w:rFonts w:ascii="Courier New" w:hAnsi="Courier New" w:cs="Courier New"/>
-                <w:sz w:val="18"/>
-                <w:szCs w:val="18"/>
-              </w:rPr>
-              <w:t>password = "sf"</w:t>
-            </w:r>
-          </w:p>
-          <w:p>
-            <w:pPr>
-              <w:rPr>
-                <w:rFonts w:ascii="Courier New" w:hAnsi="Courier New" w:cs="Courier New"/>
-                <w:sz w:val="18"/>
-                <w:szCs w:val="18"/>
-              </w:rPr>
-            </w:pPr>
-            <w:r>
-              <w:rPr>
-                <w:rFonts w:ascii="Courier New" w:hAnsi="Courier New" w:cs="Courier New"/>
-                <w:sz w:val="18"/>
-                <w:szCs w:val="18"/>
-              </w:rPr>
-              <w:t xml:space="preserve">if </w:t>
-            </w:r>
-            <w:proofErr w:type="spellStart"/>
-            <w:r>
-              <w:rPr>
-                <w:rFonts w:ascii="Courier New" w:hAnsi="Courier New" w:cs="Courier New"/>
-                <w:sz w:val="18"/>
-                <w:szCs w:val="18"/>
-              </w:rPr>
-              <w:t>len</w:t>
-            </w:r>
-            <w:proofErr w:type="spellEnd"/>
-            <w:r>
-              <w:rPr>
-                <w:rFonts w:ascii="Courier New" w:hAnsi="Courier New" w:cs="Courier New"/>
-                <w:sz w:val="18"/>
-                <w:szCs w:val="18"/>
-              </w:rPr>
-              <w:t>(</w:t>
-            </w:r>
-            <w:proofErr w:type="spellStart"/>
-            <w:proofErr w:type="gramStart"/>
-            <w:r>
-              <w:rPr>
-                <w:rFonts w:ascii="Courier New" w:hAnsi="Courier New" w:cs="Courier New"/>
-                <w:sz w:val="18"/>
-                <w:szCs w:val="18"/>
-              </w:rPr>
-              <w:t>sys.argv</w:t>
-            </w:r>
-            <w:proofErr w:type="spellEnd"/>
-            <w:proofErr w:type="gramEnd"/>
-            <w:r>
-              <w:rPr>
-                <w:rFonts w:ascii="Courier New" w:hAnsi="Courier New" w:cs="Courier New"/>
-                <w:sz w:val="18"/>
-                <w:szCs w:val="18"/>
-              </w:rPr>
-              <w:t>) &gt; 2:</w:t>
-            </w:r>
-          </w:p>
-          <w:p>
-            <w:pPr>
-              <w:rPr>
-                <w:rFonts w:ascii="Courier New" w:hAnsi="Courier New" w:cs="Courier New"/>
-                <w:sz w:val="18"/>
-                <w:szCs w:val="18"/>
-              </w:rPr>
-            </w:pPr>
-            <w:r>
-              <w:rPr>
-                <w:rFonts w:ascii="Courier New" w:hAnsi="Courier New" w:cs="Courier New"/>
-                <w:sz w:val="18"/>
-                <w:szCs w:val="18"/>
-              </w:rPr>
-              <w:t xml:space="preserve">    password = </w:t>
-            </w:r>
-            <w:proofErr w:type="spellStart"/>
-            <w:proofErr w:type="gramStart"/>
-            <w:r>
-              <w:rPr>
-                <w:rFonts w:ascii="Courier New" w:hAnsi="Courier New" w:cs="Courier New"/>
-                <w:sz w:val="18"/>
-                <w:szCs w:val="18"/>
-              </w:rPr>
-              <w:t>sys.argv</w:t>
-            </w:r>
-            <w:proofErr w:type="spellEnd"/>
-            <w:proofErr w:type="gramEnd"/>
-            <w:r>
-              <w:rPr>
-                <w:rFonts w:ascii="Courier New" w:hAnsi="Courier New" w:cs="Courier New"/>
-                <w:sz w:val="18"/>
-                <w:szCs w:val="18"/>
-              </w:rPr>
-              <w:t>[2]</w:t>
+              <w:t xml:space="preserve">    password = sys.argv[2]</w:t>
             </w:r>
           </w:p>
           <w:p>
@@ -11364,115 +11919,31 @@
                 <w:szCs w:val="18"/>
               </w:rPr>
             </w:pPr>
-            <w:proofErr w:type="spellStart"/>
             <w:r>
               <w:rPr>
                 <w:rFonts w:ascii="Courier New" w:hAnsi="Courier New" w:cs="Courier New"/>
                 <w:sz w:val="18"/>
                 <w:szCs w:val="18"/>
               </w:rPr>
-              <w:t>api_auth_path</w:t>
-            </w:r>
-            <w:proofErr w:type="spellEnd"/>
-            <w:r>
+              <w:t>api_auth_path = "/api/fmc_platform/v1/auth/generatetoken"</w:t>
+            </w:r>
+          </w:p>
+          <w:p>
+            <w:pPr>
               <w:rPr>
                 <w:rFonts w:ascii="Courier New" w:hAnsi="Courier New" w:cs="Courier New"/>
                 <w:sz w:val="18"/>
                 <w:szCs w:val="18"/>
               </w:rPr>
-              <w:t xml:space="preserve"> = "/</w:t>
-            </w:r>
-            <w:proofErr w:type="spellStart"/>
+            </w:pPr>
             <w:r>
               <w:rPr>
                 <w:rFonts w:ascii="Courier New" w:hAnsi="Courier New" w:cs="Courier New"/>
                 <w:sz w:val="18"/>
                 <w:szCs w:val="18"/>
               </w:rPr>
-              <w:t>api</w:t>
-            </w:r>
-            <w:proofErr w:type="spellEnd"/>
-            <w:r>
-              <w:rPr>
-                <w:rFonts w:ascii="Courier New" w:hAnsi="Courier New" w:cs="Courier New"/>
-                <w:sz w:val="18"/>
-                <w:szCs w:val="18"/>
-              </w:rPr>
-              <w:t>/</w:t>
-            </w:r>
-            <w:proofErr w:type="spellStart"/>
-            <w:r>
-              <w:rPr>
-                <w:rFonts w:ascii="Courier New" w:hAnsi="Courier New" w:cs="Courier New"/>
-                <w:sz w:val="18"/>
-                <w:szCs w:val="18"/>
-              </w:rPr>
-              <w:t>fmc_platform</w:t>
-            </w:r>
-            <w:proofErr w:type="spellEnd"/>
-            <w:r>
-              <w:rPr>
-                <w:rFonts w:ascii="Courier New" w:hAnsi="Courier New" w:cs="Courier New"/>
-                <w:sz w:val="18"/>
-                <w:szCs w:val="18"/>
-              </w:rPr>
-              <w:t>/v1/auth/</w:t>
-            </w:r>
-            <w:proofErr w:type="spellStart"/>
-            <w:r>
-              <w:rPr>
-                <w:rFonts w:ascii="Courier New" w:hAnsi="Courier New" w:cs="Courier New"/>
-                <w:sz w:val="18"/>
-                <w:szCs w:val="18"/>
-              </w:rPr>
-              <w:t>generatetoken</w:t>
-            </w:r>
-            <w:proofErr w:type="spellEnd"/>
-            <w:r>
-              <w:rPr>
-                <w:rFonts w:ascii="Courier New" w:hAnsi="Courier New" w:cs="Courier New"/>
-                <w:sz w:val="18"/>
-                <w:szCs w:val="18"/>
-              </w:rPr>
-              <w:t>"</w:t>
-            </w:r>
-          </w:p>
-          <w:p>
-            <w:pPr>
-              <w:rPr>
-                <w:rFonts w:ascii="Courier New" w:hAnsi="Courier New" w:cs="Courier New"/>
-                <w:sz w:val="18"/>
-                <w:szCs w:val="18"/>
-              </w:rPr>
-            </w:pPr>
-            <w:proofErr w:type="spellStart"/>
-            <w:r>
-              <w:rPr>
-                <w:rFonts w:ascii="Courier New" w:hAnsi="Courier New" w:cs="Courier New"/>
-                <w:sz w:val="18"/>
-                <w:szCs w:val="18"/>
-              </w:rPr>
-              <w:t>auth_url</w:t>
-            </w:r>
-            <w:proofErr w:type="spellEnd"/>
-            <w:r>
-              <w:rPr>
-                <w:rFonts w:ascii="Courier New" w:hAnsi="Courier New" w:cs="Courier New"/>
-                <w:sz w:val="18"/>
-                <w:szCs w:val="18"/>
-              </w:rPr>
-              <w:t xml:space="preserve"> = server + </w:t>
-            </w:r>
-            <w:proofErr w:type="spellStart"/>
-            <w:r>
-              <w:rPr>
-                <w:rFonts w:ascii="Courier New" w:hAnsi="Courier New" w:cs="Courier New"/>
-                <w:sz w:val="18"/>
-                <w:szCs w:val="18"/>
-              </w:rPr>
-              <w:t>api_auth_path</w:t>
-            </w:r>
-            <w:proofErr w:type="spellEnd"/>
+              <w:t>auth_url = server + api_auth_path</w:t>
+            </w:r>
           </w:p>
           <w:p>
             <w:pPr>
@@ -11747,25 +12218,7 @@
                 <w:sz w:val="20"/>
                 <w:szCs w:val="20"/>
               </w:rPr>
-              <w:t xml:space="preserve">This and the next 7 lines are explained in the section on </w:t>
-            </w:r>
-            <w:proofErr w:type="spellStart"/>
-            <w:r>
-              <w:rPr>
-                <w:rFonts w:ascii="Arial" w:hAnsi="Arial" w:cs="Arial"/>
-                <w:sz w:val="20"/>
-                <w:szCs w:val="20"/>
-              </w:rPr>
-              <w:t>ssl</w:t>
-            </w:r>
-            <w:proofErr w:type="spellEnd"/>
-            <w:r>
-              <w:rPr>
-                <w:rFonts w:ascii="Arial" w:hAnsi="Arial" w:cs="Arial"/>
-                <w:sz w:val="20"/>
-                <w:szCs w:val="20"/>
-              </w:rPr>
-              <w:t xml:space="preserve"> verification</w:t>
+              <w:t>This and the next 7 lines are explained in the section on ssl verification</w:t>
             </w:r>
             <w:r>
               <w:rPr>
@@ -11800,81 +12253,7 @@
                 <w:sz w:val="16"/>
                 <w:szCs w:val="16"/>
               </w:rPr>
-              <w:t xml:space="preserve">r = </w:t>
-            </w:r>
-            <w:proofErr w:type="spellStart"/>
-            <w:proofErr w:type="gramStart"/>
-            <w:r>
-              <w:rPr>
-                <w:rFonts w:ascii="Courier New" w:hAnsi="Courier New" w:cs="Courier New"/>
-                <w:sz w:val="16"/>
-                <w:szCs w:val="16"/>
-              </w:rPr>
-              <w:t>requests.post</w:t>
-            </w:r>
-            <w:proofErr w:type="spellEnd"/>
-            <w:r>
-              <w:rPr>
-                <w:rFonts w:ascii="Courier New" w:hAnsi="Courier New" w:cs="Courier New"/>
-                <w:sz w:val="16"/>
-                <w:szCs w:val="16"/>
-              </w:rPr>
-              <w:t>(</w:t>
-            </w:r>
-            <w:proofErr w:type="spellStart"/>
-            <w:proofErr w:type="gramEnd"/>
-            <w:r>
-              <w:rPr>
-                <w:rFonts w:ascii="Courier New" w:hAnsi="Courier New" w:cs="Courier New"/>
-                <w:sz w:val="16"/>
-                <w:szCs w:val="16"/>
-              </w:rPr>
-              <w:t>auth_url</w:t>
-            </w:r>
-            <w:proofErr w:type="spellEnd"/>
-            <w:r>
-              <w:rPr>
-                <w:rFonts w:ascii="Courier New" w:hAnsi="Courier New" w:cs="Courier New"/>
-                <w:sz w:val="16"/>
-                <w:szCs w:val="16"/>
-              </w:rPr>
-              <w:t>, headers=headers, auth=</w:t>
-            </w:r>
-            <w:proofErr w:type="spellStart"/>
-            <w:r>
-              <w:rPr>
-                <w:rFonts w:ascii="Courier New" w:hAnsi="Courier New" w:cs="Courier New"/>
-                <w:sz w:val="16"/>
-                <w:szCs w:val="16"/>
-              </w:rPr>
-              <w:t>requests.auth.HTTPBasicAuth</w:t>
-            </w:r>
-            <w:proofErr w:type="spellEnd"/>
-            <w:r>
-              <w:rPr>
-                <w:rFonts w:ascii="Courier New" w:hAnsi="Courier New" w:cs="Courier New"/>
-                <w:sz w:val="16"/>
-                <w:szCs w:val="16"/>
-              </w:rPr>
-              <w:t>(</w:t>
-            </w:r>
-            <w:proofErr w:type="spellStart"/>
-            <w:r>
-              <w:rPr>
-                <w:rFonts w:ascii="Courier New" w:hAnsi="Courier New" w:cs="Courier New"/>
-                <w:sz w:val="16"/>
-                <w:szCs w:val="16"/>
-              </w:rPr>
-              <w:t>username,password</w:t>
-            </w:r>
-            <w:proofErr w:type="spellEnd"/>
-            <w:r>
-              <w:rPr>
-                <w:rFonts w:ascii="Courier New" w:hAnsi="Courier New" w:cs="Courier New"/>
-                <w:sz w:val="16"/>
-                <w:szCs w:val="16"/>
-              </w:rPr>
-              <w:t>), verify=False)</w:t>
+              <w:t>r = requests.post(auth_url, headers=headers, auth=requests.auth.HTTPBasicAuth(username,password), verify=False)</w:t>
             </w:r>
           </w:p>
           <w:p>
@@ -11931,43 +12310,7 @@
                 <w:sz w:val="20"/>
                 <w:szCs w:val="20"/>
               </w:rPr>
-              <w:t xml:space="preserve">“requests” is called an object, and it provides a method called </w:t>
-            </w:r>
-            <w:proofErr w:type="gramStart"/>
-            <w:r>
-              <w:rPr>
-                <w:rFonts w:ascii="Arial" w:hAnsi="Arial" w:cs="Arial"/>
-                <w:sz w:val="20"/>
-                <w:szCs w:val="20"/>
-              </w:rPr>
-              <w:t>post(</w:t>
-            </w:r>
-            <w:proofErr w:type="gramEnd"/>
-            <w:r>
-              <w:rPr>
-                <w:rFonts w:ascii="Arial" w:hAnsi="Arial" w:cs="Arial"/>
-                <w:sz w:val="20"/>
-                <w:szCs w:val="20"/>
-              </w:rPr>
-              <w:t xml:space="preserve">). We are telling the interpreter to execute the </w:t>
-            </w:r>
-            <w:proofErr w:type="gramStart"/>
-            <w:r>
-              <w:rPr>
-                <w:rFonts w:ascii="Arial" w:hAnsi="Arial" w:cs="Arial"/>
-                <w:sz w:val="20"/>
-                <w:szCs w:val="20"/>
-              </w:rPr>
-              <w:t>post(</w:t>
-            </w:r>
-            <w:proofErr w:type="gramEnd"/>
-            <w:r>
-              <w:rPr>
-                <w:rFonts w:ascii="Arial" w:hAnsi="Arial" w:cs="Arial"/>
-                <w:sz w:val="20"/>
-                <w:szCs w:val="20"/>
-              </w:rPr>
-              <w:t>) method, and we are providing:</w:t>
+              <w:t>“requests” is called an object, and it provides a method called post(). We are telling the interpreter to execute the post() method, and we are providing:</w:t>
             </w:r>
           </w:p>
           <w:p>
@@ -12067,25 +12410,7 @@
                 <w:sz w:val="20"/>
                 <w:szCs w:val="20"/>
               </w:rPr>
-              <w:t xml:space="preserve">The </w:t>
-            </w:r>
-            <w:proofErr w:type="gramStart"/>
-            <w:r>
-              <w:rPr>
-                <w:rFonts w:ascii="Arial" w:hAnsi="Arial" w:cs="Arial"/>
-                <w:sz w:val="20"/>
-                <w:szCs w:val="20"/>
-              </w:rPr>
-              <w:t>post(</w:t>
-            </w:r>
-            <w:proofErr w:type="gramEnd"/>
-            <w:r>
-              <w:rPr>
-                <w:rFonts w:ascii="Arial" w:hAnsi="Arial" w:cs="Arial"/>
-                <w:sz w:val="20"/>
-                <w:szCs w:val="20"/>
-              </w:rPr>
-              <w:t>) method returns the FMC’s response, and we assign the variable r to that response.</w:t>
+              <w:t>The post() method returns the FMC’s response, and we assign the variable r to that response.</w:t>
             </w:r>
           </w:p>
         </w:tc>
@@ -12106,36 +12431,14 @@
                 <w:szCs w:val="16"/>
               </w:rPr>
             </w:pPr>
-            <w:proofErr w:type="spellStart"/>
             <w:r>
               <w:rPr>
                 <w:rFonts w:ascii="Courier New" w:hAnsi="Courier New" w:cs="Courier New"/>
                 <w:sz w:val="16"/>
                 <w:szCs w:val="16"/>
               </w:rPr>
-              <w:t>auth_headers</w:t>
-            </w:r>
-            <w:proofErr w:type="spellEnd"/>
-            <w:r>
-              <w:rPr>
-                <w:rFonts w:ascii="Courier New" w:hAnsi="Courier New" w:cs="Courier New"/>
-                <w:sz w:val="16"/>
-                <w:szCs w:val="16"/>
-              </w:rPr>
-              <w:t xml:space="preserve"> = </w:t>
-            </w:r>
-            <w:proofErr w:type="spellStart"/>
-            <w:proofErr w:type="gramStart"/>
-            <w:r>
-              <w:rPr>
-                <w:rFonts w:ascii="Courier New" w:hAnsi="Courier New" w:cs="Courier New"/>
-                <w:sz w:val="16"/>
-                <w:szCs w:val="16"/>
-              </w:rPr>
-              <w:t>r.headers</w:t>
-            </w:r>
-            <w:proofErr w:type="spellEnd"/>
-            <w:proofErr w:type="gramEnd"/>
+              <w:t>auth_headers = r.headers</w:t>
+            </w:r>
           </w:p>
           <w:p>
             <w:pPr>
@@ -12165,60 +12468,24 @@
                 <w:sz w:val="20"/>
                 <w:szCs w:val="20"/>
               </w:rPr>
-              <w:t xml:space="preserve">The response r is also an </w:t>
-            </w:r>
-            <w:proofErr w:type="gramStart"/>
-            <w:r>
+              <w:t xml:space="preserve">The response r is also an object, and contains a lot of information. </w:t>
+            </w:r>
+          </w:p>
+          <w:p>
+            <w:pPr>
               <w:rPr>
                 <w:rFonts w:ascii="Arial" w:hAnsi="Arial" w:cs="Arial"/>
                 <w:sz w:val="20"/>
                 <w:szCs w:val="20"/>
               </w:rPr>
-              <w:t>object, and</w:t>
-            </w:r>
-            <w:proofErr w:type="gramEnd"/>
+            </w:pPr>
             <w:r>
               <w:rPr>
                 <w:rFonts w:ascii="Arial" w:hAnsi="Arial" w:cs="Arial"/>
                 <w:sz w:val="20"/>
                 <w:szCs w:val="20"/>
               </w:rPr>
-              <w:t xml:space="preserve"> contains a lot of information. </w:t>
-            </w:r>
-          </w:p>
-          <w:p>
-            <w:pPr>
-              <w:rPr>
-                <w:rFonts w:ascii="Arial" w:hAnsi="Arial" w:cs="Arial"/>
-                <w:sz w:val="20"/>
-                <w:szCs w:val="20"/>
-              </w:rPr>
-            </w:pPr>
-            <w:r>
-              <w:rPr>
-                <w:rFonts w:ascii="Arial" w:hAnsi="Arial" w:cs="Arial"/>
-                <w:sz w:val="20"/>
-                <w:szCs w:val="20"/>
-              </w:rPr>
-              <w:t xml:space="preserve">Here we extract the headers from the response and store them in a variable called </w:t>
-            </w:r>
-            <w:proofErr w:type="spellStart"/>
-            <w:r>
-              <w:rPr>
-                <w:rFonts w:ascii="Arial" w:hAnsi="Arial" w:cs="Arial"/>
-                <w:sz w:val="20"/>
-                <w:szCs w:val="20"/>
-              </w:rPr>
-              <w:t>auth_headers</w:t>
-            </w:r>
-            <w:proofErr w:type="spellEnd"/>
-            <w:r>
-              <w:rPr>
-                <w:rFonts w:ascii="Arial" w:hAnsi="Arial" w:cs="Arial"/>
-                <w:sz w:val="20"/>
-                <w:szCs w:val="20"/>
-              </w:rPr>
-              <w:t>.</w:t>
+              <w:t>Here we extract the headers from the response and store them in a variable called auth_headers.</w:t>
             </w:r>
           </w:p>
         </w:tc>
@@ -12245,53 +12512,7 @@
                 <w:sz w:val="16"/>
                 <w:szCs w:val="16"/>
               </w:rPr>
-              <w:t xml:space="preserve">    </w:t>
-            </w:r>
-            <w:proofErr w:type="spellStart"/>
-            <w:r>
-              <w:rPr>
-                <w:rFonts w:ascii="Courier New" w:hAnsi="Courier New" w:cs="Courier New"/>
-                <w:sz w:val="16"/>
-                <w:szCs w:val="16"/>
-              </w:rPr>
-              <w:t>auth_token</w:t>
-            </w:r>
-            <w:proofErr w:type="spellEnd"/>
-            <w:r>
-              <w:rPr>
-                <w:rFonts w:ascii="Courier New" w:hAnsi="Courier New" w:cs="Courier New"/>
-                <w:sz w:val="16"/>
-                <w:szCs w:val="16"/>
-              </w:rPr>
-              <w:t xml:space="preserve"> = </w:t>
-            </w:r>
-            <w:proofErr w:type="spellStart"/>
-            <w:proofErr w:type="gramStart"/>
-            <w:r>
-              <w:rPr>
-                <w:rFonts w:ascii="Courier New" w:hAnsi="Courier New" w:cs="Courier New"/>
-                <w:sz w:val="16"/>
-                <w:szCs w:val="16"/>
-              </w:rPr>
-              <w:t>auth_headers.get</w:t>
-            </w:r>
-            <w:proofErr w:type="spellEnd"/>
-            <w:r>
-              <w:rPr>
-                <w:rFonts w:ascii="Courier New" w:hAnsi="Courier New" w:cs="Courier New"/>
-                <w:sz w:val="16"/>
-                <w:szCs w:val="16"/>
-              </w:rPr>
-              <w:t>(</w:t>
-            </w:r>
-            <w:proofErr w:type="gramEnd"/>
-            <w:r>
-              <w:rPr>
-                <w:rFonts w:ascii="Courier New" w:hAnsi="Courier New" w:cs="Courier New"/>
-                <w:sz w:val="16"/>
-                <w:szCs w:val="16"/>
-              </w:rPr>
-              <w:t>'X-auth-access-token', default=None)</w:t>
+              <w:t xml:space="preserve">    auth_token = auth_headers.get('X-auth-access-token', default=None)</w:t>
             </w:r>
           </w:p>
           <w:p>
@@ -12349,25 +12570,24 @@
                 <w:sz w:val="16"/>
                 <w:szCs w:val="16"/>
               </w:rPr>
-              <w:t xml:space="preserve">if </w:t>
-            </w:r>
-            <w:proofErr w:type="spellStart"/>
-            <w:r>
+              <w:t>if auth_token == None:</w:t>
+            </w:r>
+          </w:p>
+          <w:p>
+            <w:pPr>
               <w:rPr>
                 <w:rFonts w:ascii="Courier New" w:hAnsi="Courier New" w:cs="Courier New"/>
                 <w:sz w:val="16"/>
                 <w:szCs w:val="16"/>
               </w:rPr>
-              <w:t>auth_token</w:t>
-            </w:r>
-            <w:proofErr w:type="spellEnd"/>
+            </w:pPr>
             <w:r>
               <w:rPr>
                 <w:rFonts w:ascii="Courier New" w:hAnsi="Courier New" w:cs="Courier New"/>
                 <w:sz w:val="16"/>
                 <w:szCs w:val="16"/>
               </w:rPr>
-              <w:t xml:space="preserve"> == None:</w:t>
+              <w:t xml:space="preserve">        print("auth_token not found. Exiting...")</w:t>
             </w:r>
           </w:p>
           <w:p>
@@ -12384,80 +12604,7 @@
                 <w:sz w:val="16"/>
                 <w:szCs w:val="16"/>
               </w:rPr>
-              <w:t xml:space="preserve">        </w:t>
-            </w:r>
-            <w:proofErr w:type="gramStart"/>
-            <w:r>
-              <w:rPr>
-                <w:rFonts w:ascii="Courier New" w:hAnsi="Courier New" w:cs="Courier New"/>
-                <w:sz w:val="16"/>
-                <w:szCs w:val="16"/>
-              </w:rPr>
-              <w:t>print(</w:t>
-            </w:r>
-            <w:proofErr w:type="gramEnd"/>
-            <w:r>
-              <w:rPr>
-                <w:rFonts w:ascii="Courier New" w:hAnsi="Courier New" w:cs="Courier New"/>
-                <w:sz w:val="16"/>
-                <w:szCs w:val="16"/>
-              </w:rPr>
-              <w:t>"</w:t>
-            </w:r>
-            <w:proofErr w:type="spellStart"/>
-            <w:r>
-              <w:rPr>
-                <w:rFonts w:ascii="Courier New" w:hAnsi="Courier New" w:cs="Courier New"/>
-                <w:sz w:val="16"/>
-                <w:szCs w:val="16"/>
-              </w:rPr>
-              <w:t>auth_token</w:t>
-            </w:r>
-            <w:proofErr w:type="spellEnd"/>
-            <w:r>
-              <w:rPr>
-                <w:rFonts w:ascii="Courier New" w:hAnsi="Courier New" w:cs="Courier New"/>
-                <w:sz w:val="16"/>
-                <w:szCs w:val="16"/>
-              </w:rPr>
-              <w:t xml:space="preserve"> not found. Exiting...")</w:t>
-            </w:r>
-          </w:p>
-          <w:p>
-            <w:pPr>
-              <w:rPr>
-                <w:rFonts w:ascii="Courier New" w:hAnsi="Courier New" w:cs="Courier New"/>
-                <w:sz w:val="16"/>
-                <w:szCs w:val="16"/>
-              </w:rPr>
-            </w:pPr>
-            <w:r>
-              <w:rPr>
-                <w:rFonts w:ascii="Courier New" w:hAnsi="Courier New" w:cs="Courier New"/>
-                <w:sz w:val="16"/>
-                <w:szCs w:val="16"/>
-              </w:rPr>
-              <w:t xml:space="preserve">        </w:t>
-            </w:r>
-            <w:proofErr w:type="spellStart"/>
-            <w:proofErr w:type="gramStart"/>
-            <w:r>
-              <w:rPr>
-                <w:rFonts w:ascii="Courier New" w:hAnsi="Courier New" w:cs="Courier New"/>
-                <w:sz w:val="16"/>
-                <w:szCs w:val="16"/>
-              </w:rPr>
-              <w:t>sys.exit</w:t>
-            </w:r>
-            <w:proofErr w:type="spellEnd"/>
-            <w:proofErr w:type="gramEnd"/>
-            <w:r>
-              <w:rPr>
-                <w:rFonts w:ascii="Courier New" w:hAnsi="Courier New" w:cs="Courier New"/>
-                <w:sz w:val="16"/>
-                <w:szCs w:val="16"/>
-              </w:rPr>
-              <w:t>()</w:t>
+              <w:t xml:space="preserve">        sys.exit()</w:t>
             </w:r>
           </w:p>
           <w:p>
@@ -12549,27 +12696,7 @@
                 <w:sz w:val="16"/>
                 <w:szCs w:val="16"/>
               </w:rPr>
-              <w:t xml:space="preserve">    </w:t>
-            </w:r>
-            <w:proofErr w:type="spellStart"/>
-            <w:proofErr w:type="gramStart"/>
-            <w:r>
-              <w:rPr>
-                <w:rFonts w:ascii="Courier New" w:hAnsi="Courier New" w:cs="Courier New"/>
-                <w:sz w:val="16"/>
-                <w:szCs w:val="16"/>
-              </w:rPr>
-              <w:t>sys.exit</w:t>
-            </w:r>
-            <w:proofErr w:type="spellEnd"/>
-            <w:proofErr w:type="gramEnd"/>
-            <w:r>
-              <w:rPr>
-                <w:rFonts w:ascii="Courier New" w:hAnsi="Courier New" w:cs="Courier New"/>
-                <w:sz w:val="16"/>
-                <w:szCs w:val="16"/>
-              </w:rPr>
-              <w:t>()</w:t>
+              <w:t xml:space="preserve">    sys.exit()</w:t>
             </w:r>
           </w:p>
           <w:p>
@@ -12627,28 +12754,8 @@
                 <w:sz w:val="16"/>
                 <w:szCs w:val="16"/>
               </w:rPr>
-              <w:t>headers['X-auth-access-token</w:t>
-            </w:r>
-            <w:proofErr w:type="gramStart"/>
-            <w:r>
-              <w:rPr>
-                <w:rFonts w:ascii="Courier New" w:hAnsi="Courier New" w:cs="Courier New"/>
-                <w:sz w:val="16"/>
-                <w:szCs w:val="16"/>
-              </w:rPr>
-              <w:t>']=</w:t>
-            </w:r>
-            <w:proofErr w:type="spellStart"/>
-            <w:proofErr w:type="gramEnd"/>
-            <w:r>
-              <w:rPr>
-                <w:rFonts w:ascii="Courier New" w:hAnsi="Courier New" w:cs="Courier New"/>
-                <w:sz w:val="16"/>
-                <w:szCs w:val="16"/>
-              </w:rPr>
-              <w:t>auth_token</w:t>
-            </w:r>
-            <w:proofErr w:type="spellEnd"/>
+              <w:t>headers['X-auth-access-token']=auth_token</w:t>
+            </w:r>
           </w:p>
           <w:p>
             <w:pPr>
@@ -12696,43 +12803,7 @@
                 <w:szCs w:val="20"/>
               </w:rPr>
               <w:lastRenderedPageBreak/>
-              <w:t xml:space="preserve">This is the X-auth-access-token, and in this </w:t>
-            </w:r>
-            <w:proofErr w:type="gramStart"/>
-            <w:r>
-              <w:rPr>
-                <w:rFonts w:ascii="Arial" w:hAnsi="Arial" w:cs="Arial"/>
-                <w:sz w:val="20"/>
-                <w:szCs w:val="20"/>
-              </w:rPr>
-              <w:t>line</w:t>
-            </w:r>
-            <w:proofErr w:type="gramEnd"/>
-            <w:r>
-              <w:rPr>
-                <w:rFonts w:ascii="Arial" w:hAnsi="Arial" w:cs="Arial"/>
-                <w:sz w:val="20"/>
-                <w:szCs w:val="20"/>
-              </w:rPr>
-              <w:t xml:space="preserve"> we set it to the </w:t>
-            </w:r>
-            <w:proofErr w:type="spellStart"/>
-            <w:r>
-              <w:rPr>
-                <w:rFonts w:ascii="Arial" w:hAnsi="Arial" w:cs="Arial"/>
-                <w:sz w:val="20"/>
-                <w:szCs w:val="20"/>
-              </w:rPr>
-              <w:t>auth_token</w:t>
-            </w:r>
-            <w:proofErr w:type="spellEnd"/>
-            <w:r>
-              <w:rPr>
-                <w:rFonts w:ascii="Arial" w:hAnsi="Arial" w:cs="Arial"/>
-                <w:sz w:val="20"/>
-                <w:szCs w:val="20"/>
-              </w:rPr>
-              <w:t xml:space="preserve"> that we just received from the FMC.</w:t>
+              <w:t>This is the X-auth-access-token, and in this line we set it to the auth_token that we just received from the FMC.</w:t>
             </w:r>
           </w:p>
         </w:tc>
@@ -12753,7 +12824,6 @@
                 <w:szCs w:val="16"/>
               </w:rPr>
             </w:pPr>
-            <w:proofErr w:type="spellStart"/>
             <w:r>
               <w:rPr>
                 <w:rFonts w:ascii="Courier New" w:hAnsi="Courier New" w:cs="Courier New"/>
@@ -12761,54 +12831,25 @@
                 <w:szCs w:val="16"/>
               </w:rPr>
               <w:lastRenderedPageBreak/>
-              <w:t>api_path</w:t>
-            </w:r>
-            <w:proofErr w:type="spellEnd"/>
-            <w:r>
+              <w:t>api_path = "/api/fmc_config/v1/domain/e276abec-e0f2-11e3-8169-6d9ed49b625f/policy/accesspolicies"</w:t>
+            </w:r>
+          </w:p>
+          <w:p>
+            <w:pPr>
               <w:rPr>
                 <w:rFonts w:ascii="Courier New" w:hAnsi="Courier New" w:cs="Courier New"/>
                 <w:sz w:val="16"/>
                 <w:szCs w:val="16"/>
               </w:rPr>
-              <w:t xml:space="preserve"> = "/api/fmc_config/v1/domain/e276abec-e0f2-11e3-8169-6d9ed49b625f/policy/accesspolicies"</w:t>
-            </w:r>
-          </w:p>
-          <w:p>
-            <w:pPr>
+            </w:pPr>
+            <w:r>
               <w:rPr>
                 <w:rFonts w:ascii="Courier New" w:hAnsi="Courier New" w:cs="Courier New"/>
                 <w:sz w:val="16"/>
                 <w:szCs w:val="16"/>
               </w:rPr>
-            </w:pPr>
-            <w:proofErr w:type="spellStart"/>
-            <w:r>
-              <w:rPr>
-                <w:rFonts w:ascii="Courier New" w:hAnsi="Courier New" w:cs="Courier New"/>
-                <w:sz w:val="16"/>
-                <w:szCs w:val="16"/>
-              </w:rPr>
-              <w:t>url</w:t>
-            </w:r>
-            <w:proofErr w:type="spellEnd"/>
-            <w:r>
-              <w:rPr>
-                <w:rFonts w:ascii="Courier New" w:hAnsi="Courier New" w:cs="Courier New"/>
-                <w:sz w:val="16"/>
-                <w:szCs w:val="16"/>
-              </w:rPr>
-              <w:t xml:space="preserve"> = server + </w:t>
-            </w:r>
-            <w:proofErr w:type="spellStart"/>
-            <w:r>
-              <w:rPr>
-                <w:rFonts w:ascii="Courier New" w:hAnsi="Courier New" w:cs="Courier New"/>
-                <w:sz w:val="16"/>
-                <w:szCs w:val="16"/>
-              </w:rPr>
-              <w:t>api_path</w:t>
-            </w:r>
-            <w:proofErr w:type="spellEnd"/>
+              <w:t>url = server + api_path</w:t>
+            </w:r>
           </w:p>
           <w:p>
             <w:pPr>
@@ -12865,98 +12906,24 @@
                 <w:sz w:val="16"/>
                 <w:szCs w:val="16"/>
               </w:rPr>
-              <w:t>if (</w:t>
-            </w:r>
-            <w:proofErr w:type="spellStart"/>
-            <w:proofErr w:type="gramStart"/>
-            <w:r>
+              <w:t>if (url[-1] == '/'):</w:t>
+            </w:r>
+          </w:p>
+          <w:p>
+            <w:pPr>
               <w:rPr>
                 <w:rFonts w:ascii="Courier New" w:hAnsi="Courier New" w:cs="Courier New"/>
                 <w:sz w:val="16"/>
                 <w:szCs w:val="16"/>
               </w:rPr>
-              <w:t>url</w:t>
-            </w:r>
-            <w:proofErr w:type="spellEnd"/>
+            </w:pPr>
             <w:r>
               <w:rPr>
                 <w:rFonts w:ascii="Courier New" w:hAnsi="Courier New" w:cs="Courier New"/>
                 <w:sz w:val="16"/>
                 <w:szCs w:val="16"/>
               </w:rPr>
-              <w:t>[</w:t>
-            </w:r>
-            <w:proofErr w:type="gramEnd"/>
-            <w:r>
-              <w:rPr>
-                <w:rFonts w:ascii="Courier New" w:hAnsi="Courier New" w:cs="Courier New"/>
-                <w:sz w:val="16"/>
-                <w:szCs w:val="16"/>
-              </w:rPr>
-              <w:t>-1] == '/'):</w:t>
-            </w:r>
-          </w:p>
-          <w:p>
-            <w:pPr>
-              <w:rPr>
-                <w:rFonts w:ascii="Courier New" w:hAnsi="Courier New" w:cs="Courier New"/>
-                <w:sz w:val="16"/>
-                <w:szCs w:val="16"/>
-              </w:rPr>
-            </w:pPr>
-            <w:r>
-              <w:rPr>
-                <w:rFonts w:ascii="Courier New" w:hAnsi="Courier New" w:cs="Courier New"/>
-                <w:sz w:val="16"/>
-                <w:szCs w:val="16"/>
-              </w:rPr>
-              <w:t xml:space="preserve">    </w:t>
-            </w:r>
-            <w:proofErr w:type="spellStart"/>
-            <w:r>
-              <w:rPr>
-                <w:rFonts w:ascii="Courier New" w:hAnsi="Courier New" w:cs="Courier New"/>
-                <w:sz w:val="16"/>
-                <w:szCs w:val="16"/>
-              </w:rPr>
-              <w:t>url</w:t>
-            </w:r>
-            <w:proofErr w:type="spellEnd"/>
-            <w:r>
-              <w:rPr>
-                <w:rFonts w:ascii="Courier New" w:hAnsi="Courier New" w:cs="Courier New"/>
-                <w:sz w:val="16"/>
-                <w:szCs w:val="16"/>
-              </w:rPr>
-              <w:t xml:space="preserve"> = </w:t>
-            </w:r>
-            <w:proofErr w:type="spellStart"/>
-            <w:proofErr w:type="gramStart"/>
-            <w:r>
-              <w:rPr>
-                <w:rFonts w:ascii="Courier New" w:hAnsi="Courier New" w:cs="Courier New"/>
-                <w:sz w:val="16"/>
-                <w:szCs w:val="16"/>
-              </w:rPr>
-              <w:t>url</w:t>
-            </w:r>
-            <w:proofErr w:type="spellEnd"/>
-            <w:r>
-              <w:rPr>
-                <w:rFonts w:ascii="Courier New" w:hAnsi="Courier New" w:cs="Courier New"/>
-                <w:sz w:val="16"/>
-                <w:szCs w:val="16"/>
-              </w:rPr>
-              <w:t>[</w:t>
-            </w:r>
-            <w:proofErr w:type="gramEnd"/>
-            <w:r>
-              <w:rPr>
-                <w:rFonts w:ascii="Courier New" w:hAnsi="Courier New" w:cs="Courier New"/>
-                <w:sz w:val="16"/>
-                <w:szCs w:val="16"/>
-              </w:rPr>
-              <w:t>:-1]</w:t>
+              <w:t xml:space="preserve">    url = url[:-1]</w:t>
             </w:r>
           </w:p>
           <w:p>
@@ -12987,43 +12954,7 @@
                 <w:sz w:val="20"/>
                 <w:szCs w:val="20"/>
               </w:rPr>
-              <w:t xml:space="preserve">If the </w:t>
-            </w:r>
-            <w:proofErr w:type="spellStart"/>
-            <w:r>
-              <w:rPr>
-                <w:rFonts w:ascii="Arial" w:hAnsi="Arial" w:cs="Arial"/>
-                <w:sz w:val="20"/>
-                <w:szCs w:val="20"/>
-              </w:rPr>
-              <w:t>url</w:t>
-            </w:r>
-            <w:proofErr w:type="spellEnd"/>
-            <w:r>
-              <w:rPr>
-                <w:rFonts w:ascii="Arial" w:hAnsi="Arial" w:cs="Arial"/>
-                <w:sz w:val="20"/>
-                <w:szCs w:val="20"/>
-              </w:rPr>
-              <w:t xml:space="preserve"> has a forward slash at the end, then we re-define the </w:t>
-            </w:r>
-            <w:proofErr w:type="spellStart"/>
-            <w:r>
-              <w:rPr>
-                <w:rFonts w:ascii="Arial" w:hAnsi="Arial" w:cs="Arial"/>
-                <w:sz w:val="20"/>
-                <w:szCs w:val="20"/>
-              </w:rPr>
-              <w:t>url</w:t>
-            </w:r>
-            <w:proofErr w:type="spellEnd"/>
-            <w:r>
-              <w:rPr>
-                <w:rFonts w:ascii="Arial" w:hAnsi="Arial" w:cs="Arial"/>
-                <w:sz w:val="20"/>
-                <w:szCs w:val="20"/>
-              </w:rPr>
-              <w:t>, removing the forward slash at the end.</w:t>
+              <w:t>If the url has a forward slash at the end, then we re-define the url, removing the forward slash at the end.</w:t>
             </w:r>
           </w:p>
         </w:tc>
@@ -13156,25 +13087,7 @@
                 <w:sz w:val="20"/>
                 <w:szCs w:val="20"/>
               </w:rPr>
-              <w:t xml:space="preserve">See the section on </w:t>
-            </w:r>
-            <w:proofErr w:type="spellStart"/>
-            <w:r>
-              <w:rPr>
-                <w:rFonts w:ascii="Arial" w:hAnsi="Arial" w:cs="Arial"/>
-                <w:sz w:val="20"/>
-                <w:szCs w:val="20"/>
-              </w:rPr>
-              <w:t>ssl</w:t>
-            </w:r>
-            <w:proofErr w:type="spellEnd"/>
-            <w:r>
-              <w:rPr>
-                <w:rFonts w:ascii="Arial" w:hAnsi="Arial" w:cs="Arial"/>
-                <w:sz w:val="20"/>
-                <w:szCs w:val="20"/>
-              </w:rPr>
-              <w:t xml:space="preserve"> verification.</w:t>
+              <w:t>See the section on ssl verification.</w:t>
             </w:r>
           </w:p>
         </w:tc>
@@ -13201,45 +13114,7 @@
                 <w:sz w:val="16"/>
                 <w:szCs w:val="16"/>
               </w:rPr>
-              <w:t xml:space="preserve">r = </w:t>
-            </w:r>
-            <w:proofErr w:type="spellStart"/>
-            <w:proofErr w:type="gramStart"/>
-            <w:r>
-              <w:rPr>
-                <w:rFonts w:ascii="Courier New" w:hAnsi="Courier New" w:cs="Courier New"/>
-                <w:sz w:val="16"/>
-                <w:szCs w:val="16"/>
-              </w:rPr>
-              <w:t>requests.get</w:t>
-            </w:r>
-            <w:proofErr w:type="spellEnd"/>
-            <w:r>
-              <w:rPr>
-                <w:rFonts w:ascii="Courier New" w:hAnsi="Courier New" w:cs="Courier New"/>
-                <w:sz w:val="16"/>
-                <w:szCs w:val="16"/>
-              </w:rPr>
-              <w:t>(</w:t>
-            </w:r>
-            <w:proofErr w:type="spellStart"/>
-            <w:proofErr w:type="gramEnd"/>
-            <w:r>
-              <w:rPr>
-                <w:rFonts w:ascii="Courier New" w:hAnsi="Courier New" w:cs="Courier New"/>
-                <w:sz w:val="16"/>
-                <w:szCs w:val="16"/>
-              </w:rPr>
-              <w:t>url</w:t>
-            </w:r>
-            <w:proofErr w:type="spellEnd"/>
-            <w:r>
-              <w:rPr>
-                <w:rFonts w:ascii="Courier New" w:hAnsi="Courier New" w:cs="Courier New"/>
-                <w:sz w:val="16"/>
-                <w:szCs w:val="16"/>
-              </w:rPr>
-              <w:t>, headers=headers, verify=False)</w:t>
+              <w:t>r = requests.get(url, headers=headers, verify=False)</w:t>
             </w:r>
           </w:p>
           <w:p>
@@ -13287,25 +13162,7 @@
                 <w:sz w:val="20"/>
                 <w:szCs w:val="20"/>
               </w:rPr>
-              <w:t xml:space="preserve">We are telling the interpreter to execute the </w:t>
-            </w:r>
-            <w:proofErr w:type="gramStart"/>
-            <w:r>
-              <w:rPr>
-                <w:rFonts w:ascii="Arial" w:hAnsi="Arial" w:cs="Arial"/>
-                <w:sz w:val="20"/>
-                <w:szCs w:val="20"/>
-              </w:rPr>
-              <w:t>get(</w:t>
-            </w:r>
-            <w:proofErr w:type="gramEnd"/>
-            <w:r>
-              <w:rPr>
-                <w:rFonts w:ascii="Arial" w:hAnsi="Arial" w:cs="Arial"/>
-                <w:sz w:val="20"/>
-                <w:szCs w:val="20"/>
-              </w:rPr>
-              <w:t>) method, and we are providing:</w:t>
+              <w:t>We are telling the interpreter to execute the get() method, and we are providing:</w:t>
             </w:r>
           </w:p>
           <w:p>
@@ -13387,7 +13244,6 @@
               </w:rPr>
               <w:t xml:space="preserve">The </w:t>
             </w:r>
-            <w:proofErr w:type="gramStart"/>
             <w:r>
               <w:rPr>
                 <w:rFonts w:ascii="Arial" w:hAnsi="Arial" w:cs="Arial"/>
@@ -13402,16 +13258,7 @@
                 <w:sz w:val="20"/>
                 <w:szCs w:val="20"/>
               </w:rPr>
-              <w:t>(</w:t>
-            </w:r>
-            <w:proofErr w:type="gramEnd"/>
-            <w:r>
-              <w:rPr>
-                <w:rFonts w:ascii="Arial" w:hAnsi="Arial" w:cs="Arial"/>
-                <w:sz w:val="20"/>
-                <w:szCs w:val="20"/>
-              </w:rPr>
-              <w:t>) method returns the FMC’s response, and we assign the variable r to that response.</w:t>
+              <w:t>() method returns the FMC’s response, and we assign the variable r to that response.</w:t>
             </w:r>
           </w:p>
         </w:tc>
@@ -13432,44 +13279,14 @@
                 <w:szCs w:val="16"/>
               </w:rPr>
             </w:pPr>
-            <w:proofErr w:type="spellStart"/>
             <w:r>
               <w:rPr>
                 <w:rFonts w:ascii="Courier New" w:hAnsi="Courier New" w:cs="Courier New"/>
                 <w:sz w:val="16"/>
                 <w:szCs w:val="16"/>
               </w:rPr>
-              <w:t>status_code</w:t>
-            </w:r>
-            <w:proofErr w:type="spellEnd"/>
-            <w:r>
-              <w:rPr>
-                <w:rFonts w:ascii="Courier New" w:hAnsi="Courier New" w:cs="Courier New"/>
-                <w:sz w:val="16"/>
-                <w:szCs w:val="16"/>
-              </w:rPr>
-              <w:t xml:space="preserve"> = </w:t>
-            </w:r>
-            <w:proofErr w:type="spellStart"/>
-            <w:proofErr w:type="gramStart"/>
-            <w:r>
-              <w:rPr>
-                <w:rFonts w:ascii="Courier New" w:hAnsi="Courier New" w:cs="Courier New"/>
-                <w:sz w:val="16"/>
-                <w:szCs w:val="16"/>
-              </w:rPr>
-              <w:t>r.status</w:t>
-            </w:r>
-            <w:proofErr w:type="gramEnd"/>
-            <w:r>
-              <w:rPr>
-                <w:rFonts w:ascii="Courier New" w:hAnsi="Courier New" w:cs="Courier New"/>
-                <w:sz w:val="16"/>
-                <w:szCs w:val="16"/>
-              </w:rPr>
-              <w:t>_code</w:t>
-            </w:r>
-            <w:proofErr w:type="spellEnd"/>
+              <w:t>status_code = r.status_code</w:t>
+            </w:r>
           </w:p>
           <w:p>
             <w:pPr>
@@ -13499,43 +13316,7 @@
                 <w:sz w:val="20"/>
                 <w:szCs w:val="20"/>
               </w:rPr>
-              <w:t xml:space="preserve">One part of the response is the </w:t>
-            </w:r>
-            <w:proofErr w:type="spellStart"/>
-            <w:r>
-              <w:rPr>
-                <w:rFonts w:ascii="Arial" w:hAnsi="Arial" w:cs="Arial"/>
-                <w:sz w:val="20"/>
-                <w:szCs w:val="20"/>
-              </w:rPr>
-              <w:t>status_code</w:t>
-            </w:r>
-            <w:proofErr w:type="spellEnd"/>
-            <w:r>
-              <w:rPr>
-                <w:rFonts w:ascii="Arial" w:hAnsi="Arial" w:cs="Arial"/>
-                <w:sz w:val="20"/>
-                <w:szCs w:val="20"/>
-              </w:rPr>
-              <w:t xml:space="preserve">, and we store that in a variable called </w:t>
-            </w:r>
-            <w:proofErr w:type="spellStart"/>
-            <w:r>
-              <w:rPr>
-                <w:rFonts w:ascii="Arial" w:hAnsi="Arial" w:cs="Arial"/>
-                <w:sz w:val="20"/>
-                <w:szCs w:val="20"/>
-              </w:rPr>
-              <w:t>status_code</w:t>
-            </w:r>
-            <w:proofErr w:type="spellEnd"/>
-            <w:r>
-              <w:rPr>
-                <w:rFonts w:ascii="Arial" w:hAnsi="Arial" w:cs="Arial"/>
-                <w:sz w:val="20"/>
-                <w:szCs w:val="20"/>
-              </w:rPr>
-              <w:t>.</w:t>
+              <w:t>One part of the response is the status_code, and we store that in a variable called status_code.</w:t>
             </w:r>
           </w:p>
         </w:tc>
@@ -13562,18 +13343,8 @@
                 <w:sz w:val="16"/>
                 <w:szCs w:val="16"/>
               </w:rPr>
-              <w:t xml:space="preserve">resp = </w:t>
-            </w:r>
-            <w:proofErr w:type="spellStart"/>
-            <w:r>
-              <w:rPr>
-                <w:rFonts w:ascii="Courier New" w:hAnsi="Courier New" w:cs="Courier New"/>
-                <w:sz w:val="16"/>
-                <w:szCs w:val="16"/>
-              </w:rPr>
-              <w:t>r.text</w:t>
-            </w:r>
-            <w:proofErr w:type="spellEnd"/>
+              <w:t>resp = r.text</w:t>
+            </w:r>
           </w:p>
           <w:p>
             <w:pPr>
@@ -13630,25 +13401,24 @@
                 <w:sz w:val="16"/>
                 <w:szCs w:val="16"/>
               </w:rPr>
-              <w:t>if (</w:t>
-            </w:r>
-            <w:proofErr w:type="spellStart"/>
-            <w:r>
+              <w:t>if (status_code == 200):</w:t>
+            </w:r>
+          </w:p>
+          <w:p>
+            <w:pPr>
               <w:rPr>
                 <w:rFonts w:ascii="Courier New" w:hAnsi="Courier New" w:cs="Courier New"/>
                 <w:sz w:val="16"/>
                 <w:szCs w:val="16"/>
               </w:rPr>
-              <w:t>status_code</w:t>
-            </w:r>
-            <w:proofErr w:type="spellEnd"/>
+            </w:pPr>
             <w:r>
               <w:rPr>
                 <w:rFonts w:ascii="Courier New" w:hAnsi="Courier New" w:cs="Courier New"/>
                 <w:sz w:val="16"/>
                 <w:szCs w:val="16"/>
               </w:rPr>
-              <w:t xml:space="preserve"> == 200):</w:t>
+              <w:t xml:space="preserve">        print("GET successful. Response data --&gt; ")</w:t>
             </w:r>
           </w:p>
           <w:p>
@@ -13665,241 +13435,82 @@
                 <w:sz w:val="16"/>
                 <w:szCs w:val="16"/>
               </w:rPr>
-              <w:t xml:space="preserve">        </w:t>
-            </w:r>
-            <w:proofErr w:type="gramStart"/>
-            <w:r>
+              <w:t xml:space="preserve">        json_resp = json.loads(resp)</w:t>
+            </w:r>
+          </w:p>
+          <w:p>
+            <w:pPr>
               <w:rPr>
                 <w:rFonts w:ascii="Courier New" w:hAnsi="Courier New" w:cs="Courier New"/>
                 <w:sz w:val="16"/>
                 <w:szCs w:val="16"/>
               </w:rPr>
-              <w:t>print(</w:t>
-            </w:r>
-            <w:proofErr w:type="gramEnd"/>
+            </w:pPr>
             <w:r>
               <w:rPr>
                 <w:rFonts w:ascii="Courier New" w:hAnsi="Courier New" w:cs="Courier New"/>
                 <w:sz w:val="16"/>
                 <w:szCs w:val="16"/>
               </w:rPr>
-              <w:t>"GET successful. Response data --&gt; ")</w:t>
-            </w:r>
-          </w:p>
-          <w:p>
-            <w:pPr>
+              <w:t xml:space="preserve">        </w:t>
+            </w:r>
+            <w:r>
               <w:rPr>
                 <w:rFonts w:ascii="Courier New" w:hAnsi="Courier New" w:cs="Courier New"/>
                 <w:sz w:val="16"/>
                 <w:szCs w:val="16"/>
               </w:rPr>
-            </w:pPr>
-            <w:r>
+              <w:t>print(json.dumps(json_resp,</w:t>
+            </w:r>
+          </w:p>
+          <w:p>
+            <w:pPr>
               <w:rPr>
                 <w:rFonts w:ascii="Courier New" w:hAnsi="Courier New" w:cs="Courier New"/>
                 <w:sz w:val="16"/>
                 <w:szCs w:val="16"/>
               </w:rPr>
-              <w:t xml:space="preserve">        </w:t>
-            </w:r>
-            <w:proofErr w:type="spellStart"/>
+            </w:pPr>
             <w:r>
               <w:rPr>
                 <w:rFonts w:ascii="Courier New" w:hAnsi="Courier New" w:cs="Courier New"/>
                 <w:sz w:val="16"/>
                 <w:szCs w:val="16"/>
               </w:rPr>
-              <w:t>json_resp</w:t>
-            </w:r>
-            <w:proofErr w:type="spellEnd"/>
+              <w:t xml:space="preserve">            </w:t>
+            </w:r>
             <w:r>
               <w:rPr>
                 <w:rFonts w:ascii="Courier New" w:hAnsi="Courier New" w:cs="Courier New"/>
                 <w:sz w:val="16"/>
                 <w:szCs w:val="16"/>
               </w:rPr>
-              <w:t xml:space="preserve"> = </w:t>
-            </w:r>
-            <w:proofErr w:type="spellStart"/>
-            <w:proofErr w:type="gramStart"/>
-            <w:r>
+              <w:t>sort_keys=True,indent=4,</w:t>
+            </w:r>
+          </w:p>
+          <w:p>
+            <w:pPr>
               <w:rPr>
                 <w:rFonts w:ascii="Courier New" w:hAnsi="Courier New" w:cs="Courier New"/>
                 <w:sz w:val="16"/>
                 <w:szCs w:val="16"/>
               </w:rPr>
-              <w:t>json.loads</w:t>
-            </w:r>
-            <w:proofErr w:type="spellEnd"/>
-            <w:proofErr w:type="gramEnd"/>
+            </w:pPr>
             <w:r>
               <w:rPr>
                 <w:rFonts w:ascii="Courier New" w:hAnsi="Courier New" w:cs="Courier New"/>
                 <w:sz w:val="16"/>
                 <w:szCs w:val="16"/>
               </w:rPr>
-              <w:t>(resp)</w:t>
-            </w:r>
-          </w:p>
-          <w:p>
-            <w:pPr>
+              <w:t xml:space="preserve">            </w:t>
+            </w:r>
+            <w:r>
               <w:rPr>
                 <w:rFonts w:ascii="Courier New" w:hAnsi="Courier New" w:cs="Courier New"/>
                 <w:sz w:val="16"/>
                 <w:szCs w:val="16"/>
               </w:rPr>
-            </w:pPr>
-            <w:r>
-              <w:rPr>
-                <w:rFonts w:ascii="Courier New" w:hAnsi="Courier New" w:cs="Courier New"/>
-                <w:sz w:val="16"/>
-                <w:szCs w:val="16"/>
-              </w:rPr>
-              <w:t xml:space="preserve">        </w:t>
-            </w:r>
-            <w:proofErr w:type="gramStart"/>
-            <w:r>
-              <w:rPr>
-                <w:rFonts w:ascii="Courier New" w:hAnsi="Courier New" w:cs="Courier New"/>
-                <w:sz w:val="16"/>
-                <w:szCs w:val="16"/>
-              </w:rPr>
-              <w:t>print(</w:t>
-            </w:r>
-            <w:proofErr w:type="spellStart"/>
-            <w:proofErr w:type="gramEnd"/>
-            <w:r>
-              <w:rPr>
-                <w:rFonts w:ascii="Courier New" w:hAnsi="Courier New" w:cs="Courier New"/>
-                <w:sz w:val="16"/>
-                <w:szCs w:val="16"/>
-              </w:rPr>
-              <w:t>json.dumps</w:t>
-            </w:r>
-            <w:proofErr w:type="spellEnd"/>
-            <w:r>
-              <w:rPr>
-                <w:rFonts w:ascii="Courier New" w:hAnsi="Courier New" w:cs="Courier New"/>
-                <w:sz w:val="16"/>
-                <w:szCs w:val="16"/>
-              </w:rPr>
-              <w:t>(</w:t>
-            </w:r>
-            <w:proofErr w:type="spellStart"/>
-            <w:r>
-              <w:rPr>
-                <w:rFonts w:ascii="Courier New" w:hAnsi="Courier New" w:cs="Courier New"/>
-                <w:sz w:val="16"/>
-                <w:szCs w:val="16"/>
-              </w:rPr>
-              <w:t>json_resp</w:t>
-            </w:r>
-            <w:proofErr w:type="spellEnd"/>
-            <w:r>
-              <w:rPr>
-                <w:rFonts w:ascii="Courier New" w:hAnsi="Courier New" w:cs="Courier New"/>
-                <w:sz w:val="16"/>
-                <w:szCs w:val="16"/>
-              </w:rPr>
-              <w:t>,</w:t>
-            </w:r>
-          </w:p>
-          <w:p>
-            <w:pPr>
-              <w:rPr>
-                <w:rFonts w:ascii="Courier New" w:hAnsi="Courier New" w:cs="Courier New"/>
-                <w:sz w:val="16"/>
-                <w:szCs w:val="16"/>
-              </w:rPr>
-            </w:pPr>
-            <w:r>
-              <w:rPr>
-                <w:rFonts w:ascii="Courier New" w:hAnsi="Courier New" w:cs="Courier New"/>
-                <w:sz w:val="16"/>
-                <w:szCs w:val="16"/>
-              </w:rPr>
-              <w:t xml:space="preserve">            </w:t>
-            </w:r>
-            <w:proofErr w:type="spellStart"/>
-            <w:r>
-              <w:rPr>
-                <w:rFonts w:ascii="Courier New" w:hAnsi="Courier New" w:cs="Courier New"/>
-                <w:sz w:val="16"/>
-                <w:szCs w:val="16"/>
-              </w:rPr>
-              <w:t>sort_keys</w:t>
-            </w:r>
-            <w:proofErr w:type="spellEnd"/>
-            <w:r>
-              <w:rPr>
-                <w:rFonts w:ascii="Courier New" w:hAnsi="Courier New" w:cs="Courier New"/>
-                <w:sz w:val="16"/>
-                <w:szCs w:val="16"/>
-              </w:rPr>
-              <w:t>=</w:t>
-            </w:r>
-            <w:proofErr w:type="spellStart"/>
-            <w:proofErr w:type="gramStart"/>
-            <w:r>
-              <w:rPr>
-                <w:rFonts w:ascii="Courier New" w:hAnsi="Courier New" w:cs="Courier New"/>
-                <w:sz w:val="16"/>
-                <w:szCs w:val="16"/>
-              </w:rPr>
-              <w:t>True,indent</w:t>
-            </w:r>
-            <w:proofErr w:type="spellEnd"/>
-            <w:proofErr w:type="gramEnd"/>
-            <w:r>
-              <w:rPr>
-                <w:rFonts w:ascii="Courier New" w:hAnsi="Courier New" w:cs="Courier New"/>
-                <w:sz w:val="16"/>
-                <w:szCs w:val="16"/>
-              </w:rPr>
-              <w:t>=4,</w:t>
-            </w:r>
-          </w:p>
-          <w:p>
-            <w:pPr>
-              <w:rPr>
-                <w:rFonts w:ascii="Courier New" w:hAnsi="Courier New" w:cs="Courier New"/>
-                <w:sz w:val="16"/>
-                <w:szCs w:val="16"/>
-              </w:rPr>
-            </w:pPr>
-            <w:r>
-              <w:rPr>
-                <w:rFonts w:ascii="Courier New" w:hAnsi="Courier New" w:cs="Courier New"/>
-                <w:sz w:val="16"/>
-                <w:szCs w:val="16"/>
-              </w:rPr>
-              <w:t xml:space="preserve">            </w:t>
-            </w:r>
-            <w:r>
-              <w:rPr>
-                <w:rFonts w:ascii="Courier New" w:hAnsi="Courier New" w:cs="Courier New"/>
-                <w:sz w:val="16"/>
-                <w:szCs w:val="16"/>
-              </w:rPr>
-              <w:t>separators</w:t>
-            </w:r>
-            <w:proofErr w:type="gramStart"/>
-            <w:r>
-              <w:rPr>
-                <w:rFonts w:ascii="Courier New" w:hAnsi="Courier New" w:cs="Courier New"/>
-                <w:sz w:val="16"/>
-                <w:szCs w:val="16"/>
-              </w:rPr>
-              <w:t>=(</w:t>
-            </w:r>
-            <w:proofErr w:type="gramEnd"/>
-            <w:r>
-              <w:rPr>
-                <w:rFonts w:ascii="Courier New" w:hAnsi="Courier New" w:cs="Courier New"/>
-                <w:sz w:val="16"/>
-                <w:szCs w:val="16"/>
-              </w:rPr>
-              <w:t>',', ': ')))</w:t>
+              <w:t>separators=(',', ': ')))</w:t>
             </w:r>
           </w:p>
         </w:tc>
@@ -13974,70 +13585,24 @@
                 <w:sz w:val="16"/>
                 <w:szCs w:val="16"/>
               </w:rPr>
-              <w:t xml:space="preserve">        </w:t>
-            </w:r>
-            <w:proofErr w:type="spellStart"/>
-            <w:proofErr w:type="gramStart"/>
-            <w:r>
+              <w:t xml:space="preserve">        r.raise_for_status()</w:t>
+            </w:r>
+          </w:p>
+          <w:p>
+            <w:pPr>
               <w:rPr>
                 <w:rFonts w:ascii="Courier New" w:hAnsi="Courier New" w:cs="Courier New"/>
                 <w:sz w:val="16"/>
                 <w:szCs w:val="16"/>
               </w:rPr>
-              <w:t>r.raise</w:t>
-            </w:r>
-            <w:proofErr w:type="gramEnd"/>
+            </w:pPr>
             <w:r>
               <w:rPr>
                 <w:rFonts w:ascii="Courier New" w:hAnsi="Courier New" w:cs="Courier New"/>
                 <w:sz w:val="16"/>
                 <w:szCs w:val="16"/>
               </w:rPr>
-              <w:t>_for_status</w:t>
-            </w:r>
-            <w:proofErr w:type="spellEnd"/>
-            <w:r>
-              <w:rPr>
-                <w:rFonts w:ascii="Courier New" w:hAnsi="Courier New" w:cs="Courier New"/>
-                <w:sz w:val="16"/>
-                <w:szCs w:val="16"/>
-              </w:rPr>
-              <w:t>()</w:t>
-            </w:r>
-          </w:p>
-          <w:p>
-            <w:pPr>
-              <w:rPr>
-                <w:rFonts w:ascii="Courier New" w:hAnsi="Courier New" w:cs="Courier New"/>
-                <w:sz w:val="16"/>
-                <w:szCs w:val="16"/>
-              </w:rPr>
-            </w:pPr>
-            <w:r>
-              <w:rPr>
-                <w:rFonts w:ascii="Courier New" w:hAnsi="Courier New" w:cs="Courier New"/>
-                <w:sz w:val="16"/>
-                <w:szCs w:val="16"/>
-              </w:rPr>
-              <w:t xml:space="preserve">        </w:t>
-            </w:r>
-            <w:proofErr w:type="gramStart"/>
-            <w:r>
-              <w:rPr>
-                <w:rFonts w:ascii="Courier New" w:hAnsi="Courier New" w:cs="Courier New"/>
-                <w:sz w:val="16"/>
-                <w:szCs w:val="16"/>
-              </w:rPr>
-              <w:t>print(</w:t>
-            </w:r>
-            <w:proofErr w:type="gramEnd"/>
-            <w:r>
-              <w:rPr>
-                <w:rFonts w:ascii="Courier New" w:hAnsi="Courier New" w:cs="Courier New"/>
-                <w:sz w:val="16"/>
-                <w:szCs w:val="16"/>
-              </w:rPr>
-              <w:t>"Error occurred in GET --&gt; "+resp)</w:t>
+              <w:t xml:space="preserve">        print("Error occurred in GET --&gt; "+resp)</w:t>
             </w:r>
           </w:p>
           <w:p>
@@ -14095,35 +13660,7 @@
                 <w:sz w:val="16"/>
                 <w:szCs w:val="16"/>
               </w:rPr>
-              <w:t xml:space="preserve">except </w:t>
-            </w:r>
-            <w:proofErr w:type="spellStart"/>
-            <w:proofErr w:type="gramStart"/>
-            <w:r>
-              <w:rPr>
-                <w:rFonts w:ascii="Courier New" w:hAnsi="Courier New" w:cs="Courier New"/>
-                <w:sz w:val="16"/>
-                <w:szCs w:val="16"/>
-              </w:rPr>
-              <w:t>requests.exceptions</w:t>
-            </w:r>
-            <w:proofErr w:type="gramEnd"/>
-            <w:r>
-              <w:rPr>
-                <w:rFonts w:ascii="Courier New" w:hAnsi="Courier New" w:cs="Courier New"/>
-                <w:sz w:val="16"/>
-                <w:szCs w:val="16"/>
-              </w:rPr>
-              <w:t>.HTTPError</w:t>
-            </w:r>
-            <w:proofErr w:type="spellEnd"/>
-            <w:r>
-              <w:rPr>
-                <w:rFonts w:ascii="Courier New" w:hAnsi="Courier New" w:cs="Courier New"/>
-                <w:sz w:val="16"/>
-                <w:szCs w:val="16"/>
-              </w:rPr>
-              <w:t xml:space="preserve"> as err:</w:t>
+              <w:t>except requests.exceptions.HTTPError as err:</w:t>
             </w:r>
           </w:p>
           <w:p>
@@ -14206,43 +13743,7 @@
                 <w:sz w:val="16"/>
                 <w:szCs w:val="16"/>
               </w:rPr>
-              <w:t xml:space="preserve">    if </w:t>
-            </w:r>
-            <w:proofErr w:type="gramStart"/>
-            <w:r>
-              <w:rPr>
-                <w:rFonts w:ascii="Courier New" w:hAnsi="Courier New" w:cs="Courier New"/>
-                <w:sz w:val="16"/>
-                <w:szCs w:val="16"/>
-              </w:rPr>
-              <w:t>r :</w:t>
-            </w:r>
-            <w:proofErr w:type="gramEnd"/>
-            <w:r>
-              <w:rPr>
-                <w:rFonts w:ascii="Courier New" w:hAnsi="Courier New" w:cs="Courier New"/>
-                <w:sz w:val="16"/>
-                <w:szCs w:val="16"/>
-              </w:rPr>
-              <w:t xml:space="preserve"> </w:t>
-            </w:r>
-            <w:proofErr w:type="spellStart"/>
-            <w:r>
-              <w:rPr>
-                <w:rFonts w:ascii="Courier New" w:hAnsi="Courier New" w:cs="Courier New"/>
-                <w:sz w:val="16"/>
-                <w:szCs w:val="16"/>
-              </w:rPr>
-              <w:t>r.close</w:t>
-            </w:r>
-            <w:proofErr w:type="spellEnd"/>
-            <w:r>
-              <w:rPr>
-                <w:rFonts w:ascii="Courier New" w:hAnsi="Courier New" w:cs="Courier New"/>
-                <w:sz w:val="16"/>
-                <w:szCs w:val="16"/>
-              </w:rPr>
-              <w:t>()</w:t>
+              <w:t xml:space="preserve">    if r : r.close()</w:t>
             </w:r>
           </w:p>
         </w:tc>
@@ -14279,7 +13780,7 @@
           <w:rFonts w:cs="Arial"/>
         </w:rPr>
       </w:pPr>
-      <w:bookmarkStart w:id="51" w:name="_Toc43041367"/>
+      <w:bookmarkStart w:id="51" w:name="_Toc43235411"/>
       <w:r>
         <w:rPr>
           <w:rFonts w:cs="Arial"/>
@@ -14343,7 +13844,7 @@
       <w:pPr>
         <w:pStyle w:val="Heading2"/>
       </w:pPr>
-      <w:bookmarkStart w:id="52" w:name="_Toc43041341"/>
+      <w:bookmarkStart w:id="52" w:name="_Toc43235375"/>
       <w:r>
         <w:lastRenderedPageBreak/>
         <w:t xml:space="preserve">Configuring </w:t>
@@ -14452,7 +13953,7 @@
       <w:pPr>
         <w:pStyle w:val="Heading2"/>
       </w:pPr>
-      <w:bookmarkStart w:id="53" w:name="_Toc43041342"/>
+      <w:bookmarkStart w:id="53" w:name="_Toc43235376"/>
       <w:r>
         <w:t>Turning Off SSL Verification</w:t>
       </w:r>
@@ -14597,25 +14098,24 @@
                 <w:sz w:val="16"/>
                 <w:szCs w:val="16"/>
               </w:rPr>
-              <w:t># uncomment the line where verify=False and comment the line with =verify='/path/to/</w:t>
-            </w:r>
-            <w:proofErr w:type="spellStart"/>
-            <w:r>
+              <w:t># uncomment the line where verify=False and comment the line with =verify='/path/to/ssl_certificate'</w:t>
+            </w:r>
+          </w:p>
+          <w:p>
+            <w:pPr>
               <w:rPr>
                 <w:rFonts w:ascii="Courier New" w:hAnsi="Courier New" w:cs="Courier New"/>
                 <w:sz w:val="16"/>
                 <w:szCs w:val="16"/>
               </w:rPr>
-              <w:t>ssl_certificate</w:t>
-            </w:r>
-            <w:proofErr w:type="spellEnd"/>
+            </w:pPr>
             <w:r>
               <w:rPr>
                 <w:rFonts w:ascii="Courier New" w:hAnsi="Courier New" w:cs="Courier New"/>
                 <w:sz w:val="16"/>
                 <w:szCs w:val="16"/>
               </w:rPr>
-              <w:t>'</w:t>
+              <w:t xml:space="preserve"># REST call with SSL verification turned off: </w:t>
             </w:r>
           </w:p>
           <w:p>
@@ -14632,114 +14132,23 @@
                 <w:sz w:val="16"/>
                 <w:szCs w:val="16"/>
               </w:rPr>
-              <w:t xml:space="preserve"># REST call with SSL verification turned off: </w:t>
-            </w:r>
-          </w:p>
-          <w:p>
-            <w:pPr>
+              <w:t xml:space="preserve"># r = requests.post(auth_url, headers=headers, </w:t>
+            </w:r>
+            <w:r>
               <w:rPr>
                 <w:rFonts w:ascii="Courier New" w:hAnsi="Courier New" w:cs="Courier New"/>
                 <w:sz w:val="16"/>
                 <w:szCs w:val="16"/>
               </w:rPr>
-            </w:pPr>
+              <w:t>a</w:t>
+            </w:r>
             <w:r>
               <w:rPr>
                 <w:rFonts w:ascii="Courier New" w:hAnsi="Courier New" w:cs="Courier New"/>
                 <w:sz w:val="16"/>
                 <w:szCs w:val="16"/>
               </w:rPr>
-              <w:t xml:space="preserve"># r = </w:t>
-            </w:r>
-            <w:proofErr w:type="spellStart"/>
-            <w:proofErr w:type="gramStart"/>
-            <w:r>
-              <w:rPr>
-                <w:rFonts w:ascii="Courier New" w:hAnsi="Courier New" w:cs="Courier New"/>
-                <w:sz w:val="16"/>
-                <w:szCs w:val="16"/>
-              </w:rPr>
-              <w:t>requests.post</w:t>
-            </w:r>
-            <w:proofErr w:type="spellEnd"/>
-            <w:r>
-              <w:rPr>
-                <w:rFonts w:ascii="Courier New" w:hAnsi="Courier New" w:cs="Courier New"/>
-                <w:sz w:val="16"/>
-                <w:szCs w:val="16"/>
-              </w:rPr>
-              <w:t>(</w:t>
-            </w:r>
-            <w:proofErr w:type="spellStart"/>
-            <w:proofErr w:type="gramEnd"/>
-            <w:r>
-              <w:rPr>
-                <w:rFonts w:ascii="Courier New" w:hAnsi="Courier New" w:cs="Courier New"/>
-                <w:sz w:val="16"/>
-                <w:szCs w:val="16"/>
-              </w:rPr>
-              <w:t>auth_url</w:t>
-            </w:r>
-            <w:proofErr w:type="spellEnd"/>
-            <w:r>
-              <w:rPr>
-                <w:rFonts w:ascii="Courier New" w:hAnsi="Courier New" w:cs="Courier New"/>
-                <w:sz w:val="16"/>
-                <w:szCs w:val="16"/>
-              </w:rPr>
-              <w:t xml:space="preserve">, headers=headers, </w:t>
-            </w:r>
-            <w:r>
-              <w:rPr>
-                <w:rFonts w:ascii="Courier New" w:hAnsi="Courier New" w:cs="Courier New"/>
-                <w:sz w:val="16"/>
-                <w:szCs w:val="16"/>
-              </w:rPr>
-              <w:t>a</w:t>
-            </w:r>
-            <w:r>
-              <w:rPr>
-                <w:rFonts w:ascii="Courier New" w:hAnsi="Courier New" w:cs="Courier New"/>
-                <w:sz w:val="16"/>
-                <w:szCs w:val="16"/>
-              </w:rPr>
-              <w:t>uth=</w:t>
-            </w:r>
-            <w:proofErr w:type="spellStart"/>
-            <w:r>
-              <w:rPr>
-                <w:rFonts w:ascii="Courier New" w:hAnsi="Courier New" w:cs="Courier New"/>
-                <w:sz w:val="16"/>
-                <w:szCs w:val="16"/>
-              </w:rPr>
-              <w:t>requests.auth.HTTPBasicAuth</w:t>
-            </w:r>
-            <w:proofErr w:type="spellEnd"/>
-            <w:r>
-              <w:rPr>
-                <w:rFonts w:ascii="Courier New" w:hAnsi="Courier New" w:cs="Courier New"/>
-                <w:sz w:val="16"/>
-                <w:szCs w:val="16"/>
-              </w:rPr>
-              <w:t>(</w:t>
-            </w:r>
-            <w:proofErr w:type="spellStart"/>
-            <w:r>
-              <w:rPr>
-                <w:rFonts w:ascii="Courier New" w:hAnsi="Courier New" w:cs="Courier New"/>
-                <w:sz w:val="16"/>
-                <w:szCs w:val="16"/>
-              </w:rPr>
-              <w:t>username,password</w:t>
-            </w:r>
-            <w:proofErr w:type="spellEnd"/>
-            <w:r>
-              <w:rPr>
-                <w:rFonts w:ascii="Courier New" w:hAnsi="Courier New" w:cs="Courier New"/>
-                <w:sz w:val="16"/>
-                <w:szCs w:val="16"/>
-              </w:rPr>
-              <w:t>), verify=False)</w:t>
+              <w:t>uth=requests.auth.HTTPBasicAuth(username,password), verify=False)</w:t>
             </w:r>
           </w:p>
           <w:p>
@@ -14814,7 +14223,7 @@
           <w:rFonts w:cs="Arial"/>
         </w:rPr>
       </w:pPr>
-      <w:bookmarkStart w:id="54" w:name="_Toc43041368"/>
+      <w:bookmarkStart w:id="54" w:name="_Toc43235412"/>
       <w:r>
         <w:rPr>
           <w:rFonts w:cs="Arial"/>
@@ -14901,7 +14310,7 @@
       <w:pPr>
         <w:pStyle w:val="Heading2"/>
       </w:pPr>
-      <w:bookmarkStart w:id="55" w:name="_Toc43041343"/>
+      <w:bookmarkStart w:id="55" w:name="_Toc43235377"/>
       <w:r>
         <w:t>Executing the Program</w:t>
       </w:r>
@@ -14933,23 +14342,7 @@
           <w:color w:val="000000" w:themeColor="text1"/>
           <w:lang w:val="en-GB"/>
         </w:rPr>
-        <w:t xml:space="preserve">an </w:t>
-      </w:r>
-      <w:proofErr w:type="spellStart"/>
-      <w:r>
-        <w:rPr>
-          <w:color w:val="000000" w:themeColor="text1"/>
-          <w:lang w:val="en-GB"/>
-        </w:rPr>
-        <w:t>InsecureRequestWarning</w:t>
-      </w:r>
-      <w:proofErr w:type="spellEnd"/>
-      <w:r>
-        <w:rPr>
-          <w:color w:val="000000" w:themeColor="text1"/>
-          <w:lang w:val="en-GB"/>
-        </w:rPr>
-        <w:t xml:space="preserve"> (because SSL verification is turned off) and the list of access policies in JSON format.</w:t>
+        <w:t>an InsecureRequestWarning (because SSL verification is turned off) and the list of access policies in JSON format.</w:t>
       </w:r>
     </w:p>
     <w:p>
@@ -14964,7 +14357,7 @@
       <w:pPr>
         <w:pStyle w:val="Heading2"/>
       </w:pPr>
-      <w:bookmarkStart w:id="56" w:name="_Toc43041344"/>
+      <w:bookmarkStart w:id="56" w:name="_Toc43235378"/>
       <w:r>
         <w:t>Executing the Program with Parameters</w:t>
       </w:r>
@@ -15004,17 +14397,12 @@
       <w:pPr>
         <w:pStyle w:val="Heading2"/>
       </w:pPr>
-      <w:bookmarkStart w:id="57" w:name="_Toc43041345"/>
+      <w:bookmarkStart w:id="57" w:name="_Toc43235379"/>
       <w:r>
         <w:lastRenderedPageBreak/>
-        <w:t xml:space="preserve">Eliminating the </w:t>
-      </w:r>
-      <w:proofErr w:type="spellStart"/>
-      <w:r>
-        <w:t>InsecureRequestWarnings</w:t>
+        <w:t>Eliminating the InsecureRequestWarnings</w:t>
       </w:r>
       <w:bookmarkEnd w:id="57"/>
-      <w:proofErr w:type="spellEnd"/>
     </w:p>
     <w:p>
       <w:pPr>
@@ -15096,7 +14484,7 @@
       <w:pPr>
         <w:pStyle w:val="Heading2"/>
       </w:pPr>
-      <w:bookmarkStart w:id="58" w:name="_Toc43041346"/>
+      <w:bookmarkStart w:id="58" w:name="_Toc43235380"/>
       <w:r>
         <w:t>Requesting Access Control Rules</w:t>
       </w:r>
@@ -15231,7 +14619,7 @@
       <w:pPr>
         <w:pStyle w:val="Heading1"/>
       </w:pPr>
-      <w:bookmarkStart w:id="59" w:name="_Toc43041347"/>
+      <w:bookmarkStart w:id="59" w:name="_Toc43235381"/>
       <w:r>
         <w:lastRenderedPageBreak/>
         <w:t>Module 7: Building a Code Framework</w:t>
@@ -15417,7 +14805,7 @@
       <w:pPr>
         <w:pStyle w:val="Heading2"/>
       </w:pPr>
-      <w:bookmarkStart w:id="60" w:name="_Toc43041348"/>
+      <w:bookmarkStart w:id="60" w:name="_Toc43235382"/>
       <w:r>
         <w:t>Avoid Duplication of Code</w:t>
       </w:r>
@@ -15477,7 +14865,7 @@
       <w:pPr>
         <w:pStyle w:val="Heading3"/>
       </w:pPr>
-      <w:bookmarkStart w:id="61" w:name="_Toc43041349"/>
+      <w:bookmarkStart w:id="61" w:name="_Toc43235383"/>
       <w:r>
         <w:t>Converting the GET call to a function</w:t>
       </w:r>
@@ -15804,23 +15192,7 @@
           <w:color w:val="000000" w:themeColor="text1"/>
           <w:lang w:val="en-GB"/>
         </w:rPr>
-        <w:t xml:space="preserve">contains the </w:t>
-      </w:r>
-      <w:proofErr w:type="spellStart"/>
-      <w:r>
-        <w:rPr>
-          <w:color w:val="000000" w:themeColor="text1"/>
-          <w:lang w:val="en-GB"/>
-        </w:rPr>
-        <w:t>get_object</w:t>
-      </w:r>
-      <w:proofErr w:type="spellEnd"/>
-      <w:r>
-        <w:rPr>
-          <w:color w:val="000000" w:themeColor="text1"/>
-          <w:lang w:val="en-GB"/>
-        </w:rPr>
-        <w:t xml:space="preserve"> function. Note that the module is named get</w:t>
+        <w:t>contains the get_object function. Note that the module is named get</w:t>
       </w:r>
       <w:r>
         <w:rPr>
@@ -15896,23 +15268,7 @@
           <w:color w:val="000000" w:themeColor="text1"/>
           <w:lang w:val="en-GB"/>
         </w:rPr>
-        <w:t xml:space="preserve"> a JSON object that has the FMC information, and assign it to a variable called </w:t>
-      </w:r>
-      <w:proofErr w:type="spellStart"/>
-      <w:r>
-        <w:rPr>
-          <w:color w:val="000000" w:themeColor="text1"/>
-          <w:lang w:val="en-GB"/>
-        </w:rPr>
-        <w:t>fmc_info</w:t>
-      </w:r>
-      <w:proofErr w:type="spellEnd"/>
-      <w:r>
-        <w:rPr>
-          <w:color w:val="000000" w:themeColor="text1"/>
-          <w:lang w:val="en-GB"/>
-        </w:rPr>
-        <w:t>.</w:t>
+        <w:t xml:space="preserve"> a JSON object that has the FMC information, and assign it to a variable called fmc_info.</w:t>
       </w:r>
     </w:p>
     <w:p>
@@ -15953,23 +15309,7 @@
           <w:color w:val="000000" w:themeColor="text1"/>
           <w:lang w:val="en-GB"/>
         </w:rPr>
-        <w:t xml:space="preserve">call the </w:t>
-      </w:r>
-      <w:proofErr w:type="spellStart"/>
-      <w:r>
-        <w:rPr>
-          <w:color w:val="000000" w:themeColor="text1"/>
-          <w:lang w:val="en-GB"/>
-        </w:rPr>
-        <w:t>get_object</w:t>
-      </w:r>
-      <w:proofErr w:type="spellEnd"/>
-      <w:r>
-        <w:rPr>
-          <w:color w:val="000000" w:themeColor="text1"/>
-          <w:lang w:val="en-GB"/>
-        </w:rPr>
-        <w:t xml:space="preserve"> function, and print the result.</w:t>
+        <w:t>call the get_object function, and print the result.</w:t>
       </w:r>
     </w:p>
     <w:p>
@@ -16010,39 +15350,7 @@
           <w:color w:val="000000" w:themeColor="text1"/>
           <w:lang w:val="en-GB"/>
         </w:rPr>
-        <w:t xml:space="preserve">so that it points to </w:t>
-      </w:r>
-      <w:proofErr w:type="spellStart"/>
-      <w:r>
-        <w:rPr>
-          <w:color w:val="000000" w:themeColor="text1"/>
-          <w:lang w:val="en-GB"/>
-        </w:rPr>
-        <w:t>accessrules</w:t>
-      </w:r>
-      <w:proofErr w:type="spellEnd"/>
-      <w:r>
-        <w:rPr>
-          <w:color w:val="000000" w:themeColor="text1"/>
-          <w:lang w:val="en-GB"/>
-        </w:rPr>
-        <w:t xml:space="preserve"> for a particular policy, call the </w:t>
-      </w:r>
-      <w:proofErr w:type="spellStart"/>
-      <w:r>
-        <w:rPr>
-          <w:color w:val="000000" w:themeColor="text1"/>
-          <w:lang w:val="en-GB"/>
-        </w:rPr>
-        <w:t>get_object</w:t>
-      </w:r>
-      <w:proofErr w:type="spellEnd"/>
-      <w:r>
-        <w:rPr>
-          <w:color w:val="000000" w:themeColor="text1"/>
-          <w:lang w:val="en-GB"/>
-        </w:rPr>
-        <w:t xml:space="preserve"> function, and print the result.</w:t>
+        <w:t>so that it points to accessrules for a particular policy, call the get_object function, and print the result.</w:t>
       </w:r>
     </w:p>
     <w:p>
@@ -16073,23 +15381,7 @@
           <w:color w:val="000000" w:themeColor="text1"/>
           <w:lang w:val="en-GB"/>
         </w:rPr>
-        <w:t xml:space="preserve">code illustrates the simplicity of the main program and the reusability of the </w:t>
-      </w:r>
-      <w:proofErr w:type="spellStart"/>
-      <w:r>
-        <w:rPr>
-          <w:color w:val="000000" w:themeColor="text1"/>
-          <w:lang w:val="en-GB"/>
-        </w:rPr>
-        <w:t>get_object</w:t>
-      </w:r>
-      <w:proofErr w:type="spellEnd"/>
-      <w:r>
-        <w:rPr>
-          <w:color w:val="000000" w:themeColor="text1"/>
-          <w:lang w:val="en-GB"/>
-        </w:rPr>
-        <w:t xml:space="preserve"> function.</w:t>
+        <w:t>code illustrates the simplicity of the main program and the reusability of the get_object function.</w:t>
       </w:r>
     </w:p>
     <w:p>
@@ -16162,7 +15454,6 @@
           <w:szCs w:val="18"/>
         </w:rPr>
       </w:pPr>
-      <w:proofErr w:type="spellStart"/>
       <w:r>
         <w:rPr>
           <w:rFonts w:ascii="Menlo" w:hAnsi="Menlo" w:cs="Menlo"/>
@@ -16170,30 +15461,38 @@
           <w:sz w:val="18"/>
           <w:szCs w:val="18"/>
         </w:rPr>
-        <w:t>fmc_info</w:t>
-      </w:r>
-      <w:proofErr w:type="spellEnd"/>
-      <w:r>
+        <w:t>fmc_info = {</w:t>
+      </w:r>
+    </w:p>
+    <w:p>
+      <w:pPr>
+        <w:shd w:val="clear" w:color="auto" w:fill="1E1E1E"/>
+        <w:spacing w:line="270" w:lineRule="atLeast"/>
         <w:rPr>
           <w:rFonts w:ascii="Menlo" w:hAnsi="Menlo" w:cs="Menlo"/>
           <w:color w:val="D4D4D4"/>
           <w:sz w:val="18"/>
           <w:szCs w:val="18"/>
         </w:rPr>
-        <w:t xml:space="preserve"> = {</w:t>
-      </w:r>
-    </w:p>
-    <w:p>
-      <w:pPr>
-        <w:shd w:val="clear" w:color="auto" w:fill="1E1E1E"/>
-        <w:spacing w:line="270" w:lineRule="atLeast"/>
+      </w:pPr>
+      <w:r>
         <w:rPr>
           <w:rFonts w:ascii="Menlo" w:hAnsi="Menlo" w:cs="Menlo"/>
           <w:color w:val="D4D4D4"/>
           <w:sz w:val="18"/>
           <w:szCs w:val="18"/>
         </w:rPr>
-      </w:pPr>
+        <w:t xml:space="preserve">    </w:t>
+      </w:r>
+      <w:r>
+        <w:rPr>
+          <w:rFonts w:ascii="Menlo" w:hAnsi="Menlo" w:cs="Menlo"/>
+          <w:color w:val="CE9178"/>
+          <w:sz w:val="18"/>
+          <w:szCs w:val="18"/>
+        </w:rPr>
+        <w:t>'server'</w:t>
+      </w:r>
       <w:r>
         <w:rPr>
           <w:rFonts w:ascii="Menlo" w:hAnsi="Menlo" w:cs="Menlo"/>
@@ -16201,7 +15500,7 @@
           <w:sz w:val="18"/>
           <w:szCs w:val="18"/>
         </w:rPr>
-        <w:t xml:space="preserve">    </w:t>
+        <w:t xml:space="preserve">: </w:t>
       </w:r>
       <w:r>
         <w:rPr>
@@ -16210,7 +15509,7 @@
           <w:sz w:val="18"/>
           <w:szCs w:val="18"/>
         </w:rPr>
-        <w:t>'server'</w:t>
+        <w:t>'https://10.81.127.36'</w:t>
       </w:r>
       <w:r>
         <w:rPr>
@@ -16219,7 +15518,28 @@
           <w:sz w:val="18"/>
           <w:szCs w:val="18"/>
         </w:rPr>
-        <w:t xml:space="preserve">: </w:t>
+        <w:t>,</w:t>
+      </w:r>
+    </w:p>
+    <w:p>
+      <w:pPr>
+        <w:shd w:val="clear" w:color="auto" w:fill="1E1E1E"/>
+        <w:spacing w:line="270" w:lineRule="atLeast"/>
+        <w:rPr>
+          <w:rFonts w:ascii="Menlo" w:hAnsi="Menlo" w:cs="Menlo"/>
+          <w:color w:val="D4D4D4"/>
+          <w:sz w:val="18"/>
+          <w:szCs w:val="18"/>
+        </w:rPr>
+      </w:pPr>
+      <w:r>
+        <w:rPr>
+          <w:rFonts w:ascii="Menlo" w:hAnsi="Menlo" w:cs="Menlo"/>
+          <w:color w:val="D4D4D4"/>
+          <w:sz w:val="18"/>
+          <w:szCs w:val="18"/>
+        </w:rPr>
+        <w:t xml:space="preserve">    </w:t>
       </w:r>
       <w:r>
         <w:rPr>
@@ -16228,7 +15548,7 @@
           <w:sz w:val="18"/>
           <w:szCs w:val="18"/>
         </w:rPr>
-        <w:t>'https://10.81.127.36'</w:t>
+        <w:t>'username'</w:t>
       </w:r>
       <w:r>
         <w:rPr>
@@ -16237,27 +15557,45 @@
           <w:sz w:val="18"/>
           <w:szCs w:val="18"/>
         </w:rPr>
-        <w:t>,</w:t>
-      </w:r>
-    </w:p>
-    <w:p>
-      <w:pPr>
-        <w:shd w:val="clear" w:color="auto" w:fill="1E1E1E"/>
-        <w:spacing w:line="270" w:lineRule="atLeast"/>
+        <w:t xml:space="preserve">: </w:t>
+      </w:r>
+      <w:r>
+        <w:rPr>
+          <w:rFonts w:ascii="Menlo" w:hAnsi="Menlo" w:cs="Menlo"/>
+          <w:color w:val="CE9178"/>
+          <w:sz w:val="18"/>
+          <w:szCs w:val="18"/>
+        </w:rPr>
+        <w:t>'api'</w:t>
+      </w:r>
+      <w:r>
         <w:rPr>
           <w:rFonts w:ascii="Menlo" w:hAnsi="Menlo" w:cs="Menlo"/>
           <w:color w:val="D4D4D4"/>
           <w:sz w:val="18"/>
           <w:szCs w:val="18"/>
         </w:rPr>
-      </w:pPr>
-      <w:r>
+        <w:t>,</w:t>
+      </w:r>
+    </w:p>
+    <w:p>
+      <w:pPr>
+        <w:shd w:val="clear" w:color="auto" w:fill="1E1E1E"/>
+        <w:spacing w:line="270" w:lineRule="atLeast"/>
         <w:rPr>
           <w:rFonts w:ascii="Menlo" w:hAnsi="Menlo" w:cs="Menlo"/>
           <w:color w:val="D4D4D4"/>
           <w:sz w:val="18"/>
           <w:szCs w:val="18"/>
         </w:rPr>
+      </w:pPr>
+      <w:r>
+        <w:rPr>
+          <w:rFonts w:ascii="Menlo" w:hAnsi="Menlo" w:cs="Menlo"/>
+          <w:color w:val="D4D4D4"/>
+          <w:sz w:val="18"/>
+          <w:szCs w:val="18"/>
+        </w:rPr>
         <w:t xml:space="preserve">    </w:t>
       </w:r>
       <w:r>
@@ -16267,7 +15605,7 @@
           <w:sz w:val="18"/>
           <w:szCs w:val="18"/>
         </w:rPr>
-        <w:t>'username'</w:t>
+        <w:t>'password'</w:t>
       </w:r>
       <w:r>
         <w:rPr>
@@ -16285,9 +15623,62 @@
           <w:sz w:val="18"/>
           <w:szCs w:val="18"/>
         </w:rPr>
-        <w:t>'</w:t>
-      </w:r>
-      <w:proofErr w:type="spellStart"/>
+        <w:t>'superpass'</w:t>
+      </w:r>
+    </w:p>
+    <w:p>
+      <w:pPr>
+        <w:shd w:val="clear" w:color="auto" w:fill="1E1E1E"/>
+        <w:spacing w:line="270" w:lineRule="atLeast"/>
+        <w:rPr>
+          <w:rFonts w:ascii="Menlo" w:hAnsi="Menlo" w:cs="Menlo"/>
+          <w:color w:val="D4D4D4"/>
+          <w:sz w:val="18"/>
+          <w:szCs w:val="18"/>
+        </w:rPr>
+      </w:pPr>
+      <w:r>
+        <w:rPr>
+          <w:rFonts w:ascii="Menlo" w:hAnsi="Menlo" w:cs="Menlo"/>
+          <w:color w:val="D4D4D4"/>
+          <w:sz w:val="18"/>
+          <w:szCs w:val="18"/>
+        </w:rPr>
+        <w:t>}</w:t>
+      </w:r>
+    </w:p>
+    <w:p>
+      <w:pPr>
+        <w:shd w:val="clear" w:color="auto" w:fill="1E1E1E"/>
+        <w:spacing w:line="270" w:lineRule="atLeast"/>
+        <w:rPr>
+          <w:rFonts w:ascii="Menlo" w:hAnsi="Menlo" w:cs="Menlo"/>
+          <w:color w:val="D4D4D4"/>
+          <w:sz w:val="18"/>
+          <w:szCs w:val="18"/>
+        </w:rPr>
+      </w:pPr>
+    </w:p>
+    <w:p>
+      <w:pPr>
+        <w:shd w:val="clear" w:color="auto" w:fill="1E1E1E"/>
+        <w:spacing w:line="270" w:lineRule="atLeast"/>
+        <w:rPr>
+          <w:rFonts w:ascii="Menlo" w:hAnsi="Menlo" w:cs="Menlo"/>
+          <w:color w:val="D4D4D4"/>
+          <w:sz w:val="18"/>
+          <w:szCs w:val="18"/>
+        </w:rPr>
+      </w:pPr>
+      <w:r>
+        <w:rPr>
+          <w:rFonts w:ascii="Menlo" w:hAnsi="Menlo" w:cs="Menlo"/>
+          <w:color w:val="D4D4D4"/>
+          <w:sz w:val="18"/>
+          <w:szCs w:val="18"/>
+        </w:rPr>
+        <w:t xml:space="preserve">endpoint = </w:t>
+      </w:r>
       <w:r>
         <w:rPr>
           <w:rFonts w:ascii="Menlo" w:hAnsi="Menlo" w:cs="Menlo"/>
@@ -16295,9 +15686,71 @@
           <w:sz w:val="18"/>
           <w:szCs w:val="18"/>
         </w:rPr>
-        <w:t>api</w:t>
-      </w:r>
-      <w:proofErr w:type="spellEnd"/>
+        <w:t>'policy/accesspolicies'</w:t>
+      </w:r>
+    </w:p>
+    <w:p>
+      <w:pPr>
+        <w:shd w:val="clear" w:color="auto" w:fill="1E1E1E"/>
+        <w:spacing w:line="270" w:lineRule="atLeast"/>
+        <w:rPr>
+          <w:rFonts w:ascii="Menlo" w:hAnsi="Menlo" w:cs="Menlo"/>
+          <w:color w:val="D4D4D4"/>
+          <w:sz w:val="18"/>
+          <w:szCs w:val="18"/>
+        </w:rPr>
+      </w:pPr>
+      <w:r>
+        <w:rPr>
+          <w:rFonts w:ascii="Menlo" w:hAnsi="Menlo" w:cs="Menlo"/>
+          <w:color w:val="DCDCAA"/>
+          <w:sz w:val="18"/>
+          <w:szCs w:val="18"/>
+        </w:rPr>
+        <w:t>print</w:t>
+      </w:r>
+      <w:r>
+        <w:rPr>
+          <w:rFonts w:ascii="Menlo" w:hAnsi="Menlo" w:cs="Menlo"/>
+          <w:color w:val="D4D4D4"/>
+          <w:sz w:val="18"/>
+          <w:szCs w:val="18"/>
+        </w:rPr>
+        <w:t xml:space="preserve"> (get.get_object(fmc_info, endpoint))</w:t>
+      </w:r>
+    </w:p>
+    <w:p>
+      <w:pPr>
+        <w:shd w:val="clear" w:color="auto" w:fill="1E1E1E"/>
+        <w:spacing w:line="270" w:lineRule="atLeast"/>
+        <w:rPr>
+          <w:rFonts w:ascii="Menlo" w:hAnsi="Menlo" w:cs="Menlo"/>
+          <w:color w:val="D4D4D4"/>
+          <w:sz w:val="18"/>
+          <w:szCs w:val="18"/>
+        </w:rPr>
+      </w:pPr>
+    </w:p>
+    <w:p>
+      <w:pPr>
+        <w:shd w:val="clear" w:color="auto" w:fill="1E1E1E"/>
+        <w:spacing w:line="270" w:lineRule="atLeast"/>
+        <w:rPr>
+          <w:rFonts w:ascii="Menlo" w:hAnsi="Menlo" w:cs="Menlo"/>
+          <w:color w:val="D4D4D4"/>
+          <w:sz w:val="18"/>
+          <w:szCs w:val="18"/>
+        </w:rPr>
+      </w:pPr>
+      <w:r>
+        <w:rPr>
+          <w:rFonts w:ascii="Menlo" w:hAnsi="Menlo" w:cs="Menlo"/>
+          <w:color w:val="D4D4D4"/>
+          <w:sz w:val="18"/>
+          <w:szCs w:val="18"/>
+        </w:rPr>
+        <w:t xml:space="preserve">endpoint = </w:t>
+      </w:r>
       <w:r>
         <w:rPr>
           <w:rFonts w:ascii="Menlo" w:hAnsi="Menlo" w:cs="Menlo"/>
@@ -16305,371 +15758,37 @@
           <w:sz w:val="18"/>
           <w:szCs w:val="18"/>
         </w:rPr>
-        <w:t>'</w:t>
-      </w:r>
-      <w:r>
+        <w:t>'policy/accesspolicies/005056A4-5126-0ed3-0000-042949673459/accessrules'</w:t>
+      </w:r>
+    </w:p>
+    <w:p>
+      <w:pPr>
+        <w:shd w:val="clear" w:color="auto" w:fill="1E1E1E"/>
+        <w:spacing w:line="270" w:lineRule="atLeast"/>
         <w:rPr>
           <w:rFonts w:ascii="Menlo" w:hAnsi="Menlo" w:cs="Menlo"/>
           <w:color w:val="D4D4D4"/>
           <w:sz w:val="18"/>
           <w:szCs w:val="18"/>
         </w:rPr>
-        <w:t>,</w:t>
-      </w:r>
-    </w:p>
-    <w:p>
-      <w:pPr>
-        <w:shd w:val="clear" w:color="auto" w:fill="1E1E1E"/>
-        <w:spacing w:line="270" w:lineRule="atLeast"/>
+      </w:pPr>
+      <w:r>
+        <w:rPr>
+          <w:rFonts w:ascii="Menlo" w:hAnsi="Menlo" w:cs="Menlo"/>
+          <w:color w:val="DCDCAA"/>
+          <w:sz w:val="18"/>
+          <w:szCs w:val="18"/>
+        </w:rPr>
+        <w:t>print</w:t>
+      </w:r>
+      <w:r>
         <w:rPr>
           <w:rFonts w:ascii="Menlo" w:hAnsi="Menlo" w:cs="Menlo"/>
           <w:color w:val="D4D4D4"/>
           <w:sz w:val="18"/>
           <w:szCs w:val="18"/>
         </w:rPr>
-      </w:pPr>
-      <w:r>
-        <w:rPr>
-          <w:rFonts w:ascii="Menlo" w:hAnsi="Menlo" w:cs="Menlo"/>
-          <w:color w:val="D4D4D4"/>
-          <w:sz w:val="18"/>
-          <w:szCs w:val="18"/>
-        </w:rPr>
-        <w:t xml:space="preserve">    </w:t>
-      </w:r>
-      <w:r>
-        <w:rPr>
-          <w:rFonts w:ascii="Menlo" w:hAnsi="Menlo" w:cs="Menlo"/>
-          <w:color w:val="CE9178"/>
-          <w:sz w:val="18"/>
-          <w:szCs w:val="18"/>
-        </w:rPr>
-        <w:t>'password'</w:t>
-      </w:r>
-      <w:r>
-        <w:rPr>
-          <w:rFonts w:ascii="Menlo" w:hAnsi="Menlo" w:cs="Menlo"/>
-          <w:color w:val="D4D4D4"/>
-          <w:sz w:val="18"/>
-          <w:szCs w:val="18"/>
-        </w:rPr>
-        <w:t xml:space="preserve">: </w:t>
-      </w:r>
-      <w:r>
-        <w:rPr>
-          <w:rFonts w:ascii="Menlo" w:hAnsi="Menlo" w:cs="Menlo"/>
-          <w:color w:val="CE9178"/>
-          <w:sz w:val="18"/>
-          <w:szCs w:val="18"/>
-        </w:rPr>
-        <w:t>'</w:t>
-      </w:r>
-      <w:proofErr w:type="spellStart"/>
-      <w:r>
-        <w:rPr>
-          <w:rFonts w:ascii="Menlo" w:hAnsi="Menlo" w:cs="Menlo"/>
-          <w:color w:val="CE9178"/>
-          <w:sz w:val="18"/>
-          <w:szCs w:val="18"/>
-        </w:rPr>
-        <w:t>superpass</w:t>
-      </w:r>
-      <w:proofErr w:type="spellEnd"/>
-      <w:r>
-        <w:rPr>
-          <w:rFonts w:ascii="Menlo" w:hAnsi="Menlo" w:cs="Menlo"/>
-          <w:color w:val="CE9178"/>
-          <w:sz w:val="18"/>
-          <w:szCs w:val="18"/>
-        </w:rPr>
-        <w:t>'</w:t>
-      </w:r>
-    </w:p>
-    <w:p>
-      <w:pPr>
-        <w:shd w:val="clear" w:color="auto" w:fill="1E1E1E"/>
-        <w:spacing w:line="270" w:lineRule="atLeast"/>
-        <w:rPr>
-          <w:rFonts w:ascii="Menlo" w:hAnsi="Menlo" w:cs="Menlo"/>
-          <w:color w:val="D4D4D4"/>
-          <w:sz w:val="18"/>
-          <w:szCs w:val="18"/>
-        </w:rPr>
-      </w:pPr>
-      <w:r>
-        <w:rPr>
-          <w:rFonts w:ascii="Menlo" w:hAnsi="Menlo" w:cs="Menlo"/>
-          <w:color w:val="D4D4D4"/>
-          <w:sz w:val="18"/>
-          <w:szCs w:val="18"/>
-        </w:rPr>
-        <w:t>}</w:t>
-      </w:r>
-    </w:p>
-    <w:p>
-      <w:pPr>
-        <w:shd w:val="clear" w:color="auto" w:fill="1E1E1E"/>
-        <w:spacing w:line="270" w:lineRule="atLeast"/>
-        <w:rPr>
-          <w:rFonts w:ascii="Menlo" w:hAnsi="Menlo" w:cs="Menlo"/>
-          <w:color w:val="D4D4D4"/>
-          <w:sz w:val="18"/>
-          <w:szCs w:val="18"/>
-        </w:rPr>
-      </w:pPr>
-    </w:p>
-    <w:p>
-      <w:pPr>
-        <w:shd w:val="clear" w:color="auto" w:fill="1E1E1E"/>
-        <w:spacing w:line="270" w:lineRule="atLeast"/>
-        <w:rPr>
-          <w:rFonts w:ascii="Menlo" w:hAnsi="Menlo" w:cs="Menlo"/>
-          <w:color w:val="D4D4D4"/>
-          <w:sz w:val="18"/>
-          <w:szCs w:val="18"/>
-        </w:rPr>
-      </w:pPr>
-      <w:r>
-        <w:rPr>
-          <w:rFonts w:ascii="Menlo" w:hAnsi="Menlo" w:cs="Menlo"/>
-          <w:color w:val="D4D4D4"/>
-          <w:sz w:val="18"/>
-          <w:szCs w:val="18"/>
-        </w:rPr>
-        <w:t xml:space="preserve">endpoint = </w:t>
-      </w:r>
-      <w:r>
-        <w:rPr>
-          <w:rFonts w:ascii="Menlo" w:hAnsi="Menlo" w:cs="Menlo"/>
-          <w:color w:val="CE9178"/>
-          <w:sz w:val="18"/>
-          <w:szCs w:val="18"/>
-        </w:rPr>
-        <w:t>'policy/</w:t>
-      </w:r>
-      <w:proofErr w:type="spellStart"/>
-      <w:r>
-        <w:rPr>
-          <w:rFonts w:ascii="Menlo" w:hAnsi="Menlo" w:cs="Menlo"/>
-          <w:color w:val="CE9178"/>
-          <w:sz w:val="18"/>
-          <w:szCs w:val="18"/>
-        </w:rPr>
-        <w:t>accesspolicies</w:t>
-      </w:r>
-      <w:proofErr w:type="spellEnd"/>
-      <w:r>
-        <w:rPr>
-          <w:rFonts w:ascii="Menlo" w:hAnsi="Menlo" w:cs="Menlo"/>
-          <w:color w:val="CE9178"/>
-          <w:sz w:val="18"/>
-          <w:szCs w:val="18"/>
-        </w:rPr>
-        <w:t>'</w:t>
-      </w:r>
-    </w:p>
-    <w:p>
-      <w:pPr>
-        <w:shd w:val="clear" w:color="auto" w:fill="1E1E1E"/>
-        <w:spacing w:line="270" w:lineRule="atLeast"/>
-        <w:rPr>
-          <w:rFonts w:ascii="Menlo" w:hAnsi="Menlo" w:cs="Menlo"/>
-          <w:color w:val="D4D4D4"/>
-          <w:sz w:val="18"/>
-          <w:szCs w:val="18"/>
-        </w:rPr>
-      </w:pPr>
-      <w:r>
-        <w:rPr>
-          <w:rFonts w:ascii="Menlo" w:hAnsi="Menlo" w:cs="Menlo"/>
-          <w:color w:val="DCDCAA"/>
-          <w:sz w:val="18"/>
-          <w:szCs w:val="18"/>
-        </w:rPr>
-        <w:t>print</w:t>
-      </w:r>
-      <w:r>
-        <w:rPr>
-          <w:rFonts w:ascii="Menlo" w:hAnsi="Menlo" w:cs="Menlo"/>
-          <w:color w:val="D4D4D4"/>
-          <w:sz w:val="18"/>
-          <w:szCs w:val="18"/>
-        </w:rPr>
-        <w:t xml:space="preserve"> (</w:t>
-      </w:r>
-      <w:proofErr w:type="spellStart"/>
-      <w:r>
-        <w:rPr>
-          <w:rFonts w:ascii="Menlo" w:hAnsi="Menlo" w:cs="Menlo"/>
-          <w:color w:val="D4D4D4"/>
-          <w:sz w:val="18"/>
-          <w:szCs w:val="18"/>
-        </w:rPr>
-        <w:t>get.get_</w:t>
-      </w:r>
-      <w:proofErr w:type="gramStart"/>
-      <w:r>
-        <w:rPr>
-          <w:rFonts w:ascii="Menlo" w:hAnsi="Menlo" w:cs="Menlo"/>
-          <w:color w:val="D4D4D4"/>
-          <w:sz w:val="18"/>
-          <w:szCs w:val="18"/>
-        </w:rPr>
-        <w:t>object</w:t>
-      </w:r>
-      <w:proofErr w:type="spellEnd"/>
-      <w:r>
-        <w:rPr>
-          <w:rFonts w:ascii="Menlo" w:hAnsi="Menlo" w:cs="Menlo"/>
-          <w:color w:val="D4D4D4"/>
-          <w:sz w:val="18"/>
-          <w:szCs w:val="18"/>
-        </w:rPr>
-        <w:t>(</w:t>
-      </w:r>
-      <w:proofErr w:type="spellStart"/>
-      <w:proofErr w:type="gramEnd"/>
-      <w:r>
-        <w:rPr>
-          <w:rFonts w:ascii="Menlo" w:hAnsi="Menlo" w:cs="Menlo"/>
-          <w:color w:val="D4D4D4"/>
-          <w:sz w:val="18"/>
-          <w:szCs w:val="18"/>
-        </w:rPr>
-        <w:t>fmc_info</w:t>
-      </w:r>
-      <w:proofErr w:type="spellEnd"/>
-      <w:r>
-        <w:rPr>
-          <w:rFonts w:ascii="Menlo" w:hAnsi="Menlo" w:cs="Menlo"/>
-          <w:color w:val="D4D4D4"/>
-          <w:sz w:val="18"/>
-          <w:szCs w:val="18"/>
-        </w:rPr>
-        <w:t>, endpoint))</w:t>
-      </w:r>
-    </w:p>
-    <w:p>
-      <w:pPr>
-        <w:shd w:val="clear" w:color="auto" w:fill="1E1E1E"/>
-        <w:spacing w:line="270" w:lineRule="atLeast"/>
-        <w:rPr>
-          <w:rFonts w:ascii="Menlo" w:hAnsi="Menlo" w:cs="Menlo"/>
-          <w:color w:val="D4D4D4"/>
-          <w:sz w:val="18"/>
-          <w:szCs w:val="18"/>
-        </w:rPr>
-      </w:pPr>
-    </w:p>
-    <w:p>
-      <w:pPr>
-        <w:shd w:val="clear" w:color="auto" w:fill="1E1E1E"/>
-        <w:spacing w:line="270" w:lineRule="atLeast"/>
-        <w:rPr>
-          <w:rFonts w:ascii="Menlo" w:hAnsi="Menlo" w:cs="Menlo"/>
-          <w:color w:val="D4D4D4"/>
-          <w:sz w:val="18"/>
-          <w:szCs w:val="18"/>
-        </w:rPr>
-      </w:pPr>
-      <w:r>
-        <w:rPr>
-          <w:rFonts w:ascii="Menlo" w:hAnsi="Menlo" w:cs="Menlo"/>
-          <w:color w:val="D4D4D4"/>
-          <w:sz w:val="18"/>
-          <w:szCs w:val="18"/>
-        </w:rPr>
-        <w:t xml:space="preserve">endpoint = </w:t>
-      </w:r>
-      <w:r>
-        <w:rPr>
-          <w:rFonts w:ascii="Menlo" w:hAnsi="Menlo" w:cs="Menlo"/>
-          <w:color w:val="CE9178"/>
-          <w:sz w:val="18"/>
-          <w:szCs w:val="18"/>
-        </w:rPr>
-        <w:t>'policy/accesspolicies/005056A4-5126-0ed3-0000-042949673459/accessrules'</w:t>
-      </w:r>
-    </w:p>
-    <w:p>
-      <w:pPr>
-        <w:shd w:val="clear" w:color="auto" w:fill="1E1E1E"/>
-        <w:spacing w:line="270" w:lineRule="atLeast"/>
-        <w:rPr>
-          <w:rFonts w:ascii="Menlo" w:hAnsi="Menlo" w:cs="Menlo"/>
-          <w:color w:val="D4D4D4"/>
-          <w:sz w:val="18"/>
-          <w:szCs w:val="18"/>
-        </w:rPr>
-      </w:pPr>
-      <w:r>
-        <w:rPr>
-          <w:rFonts w:ascii="Menlo" w:hAnsi="Menlo" w:cs="Menlo"/>
-          <w:color w:val="DCDCAA"/>
-          <w:sz w:val="18"/>
-          <w:szCs w:val="18"/>
-        </w:rPr>
-        <w:t>print</w:t>
-      </w:r>
-      <w:r>
-        <w:rPr>
-          <w:rFonts w:ascii="Menlo" w:hAnsi="Menlo" w:cs="Menlo"/>
-          <w:color w:val="D4D4D4"/>
-          <w:sz w:val="18"/>
-          <w:szCs w:val="18"/>
-        </w:rPr>
-        <w:t xml:space="preserve"> (</w:t>
-      </w:r>
-      <w:proofErr w:type="spellStart"/>
-      <w:r>
-        <w:rPr>
-          <w:rFonts w:ascii="Menlo" w:hAnsi="Menlo" w:cs="Menlo"/>
-          <w:color w:val="D4D4D4"/>
-          <w:sz w:val="18"/>
-          <w:szCs w:val="18"/>
-        </w:rPr>
-        <w:t>get.get_</w:t>
-      </w:r>
-      <w:proofErr w:type="gramStart"/>
-      <w:r>
-        <w:rPr>
-          <w:rFonts w:ascii="Menlo" w:hAnsi="Menlo" w:cs="Menlo"/>
-          <w:color w:val="D4D4D4"/>
-          <w:sz w:val="18"/>
-          <w:szCs w:val="18"/>
-        </w:rPr>
-        <w:t>object</w:t>
-      </w:r>
-      <w:proofErr w:type="spellEnd"/>
-      <w:r>
-        <w:rPr>
-          <w:rFonts w:ascii="Menlo" w:hAnsi="Menlo" w:cs="Menlo"/>
-          <w:color w:val="D4D4D4"/>
-          <w:sz w:val="18"/>
-          <w:szCs w:val="18"/>
-        </w:rPr>
-        <w:t>(</w:t>
-      </w:r>
-      <w:proofErr w:type="spellStart"/>
-      <w:proofErr w:type="gramEnd"/>
-      <w:r>
-        <w:rPr>
-          <w:rFonts w:ascii="Menlo" w:hAnsi="Menlo" w:cs="Menlo"/>
-          <w:color w:val="D4D4D4"/>
-          <w:sz w:val="18"/>
-          <w:szCs w:val="18"/>
-        </w:rPr>
-        <w:t>fmc_info</w:t>
-      </w:r>
-      <w:proofErr w:type="spellEnd"/>
-      <w:r>
-        <w:rPr>
-          <w:rFonts w:ascii="Menlo" w:hAnsi="Menlo" w:cs="Menlo"/>
-          <w:color w:val="D4D4D4"/>
-          <w:sz w:val="18"/>
-          <w:szCs w:val="18"/>
-        </w:rPr>
-        <w:t>, endpoint))</w:t>
+        <w:t xml:space="preserve"> (get.get_object(fmc_info, endpoint))</w:t>
       </w:r>
     </w:p>
     <w:p>
@@ -16692,7 +15811,7 @@
       <w:pPr>
         <w:pStyle w:val="Heading2"/>
       </w:pPr>
-      <w:bookmarkStart w:id="62" w:name="_Toc43041350"/>
+      <w:bookmarkStart w:id="62" w:name="_Toc43235384"/>
       <w:r>
         <w:lastRenderedPageBreak/>
         <w:t>Parsing the Response</w:t>
@@ -16787,10 +15906,11 @@
                 <w:szCs w:val="18"/>
                 <w:lang w:val="en-GB"/>
               </w:rPr>
-              <w:t xml:space="preserve">RCLENDEN-M-D6UH:Mod7_1 </w:t>
-            </w:r>
-            <w:proofErr w:type="spellStart"/>
-            <w:r>
+              <w:t>RCLENDEN-M-D6UH:Mod7_1 rclenden$ python3 main_1.py</w:t>
+            </w:r>
+          </w:p>
+          <w:p>
+            <w:pPr>
               <w:rPr>
                 <w:rFonts w:ascii="Courier New" w:hAnsi="Courier New" w:cs="Courier New"/>
                 <w:color w:val="000000" w:themeColor="text1"/>
@@ -16798,9 +15918,7 @@
                 <w:szCs w:val="18"/>
                 <w:lang w:val="en-GB"/>
               </w:rPr>
-              <w:t>rclenden</w:t>
-            </w:r>
-            <w:proofErr w:type="spellEnd"/>
+            </w:pPr>
             <w:r>
               <w:rPr>
                 <w:rFonts w:ascii="Courier New" w:hAnsi="Courier New" w:cs="Courier New"/>
@@ -16809,7 +15927,7 @@
                 <w:szCs w:val="18"/>
                 <w:lang w:val="en-GB"/>
               </w:rPr>
-              <w:t>$ python3 main_1.py</w:t>
+              <w:t xml:space="preserve">GET successful. Response data --&gt; </w:t>
             </w:r>
           </w:p>
           <w:p>
@@ -16830,7 +15948,7 @@
                 <w:szCs w:val="18"/>
                 <w:lang w:val="en-GB"/>
               </w:rPr>
-              <w:t xml:space="preserve">GET successful. Response data --&gt; </w:t>
+              <w:t>{</w:t>
             </w:r>
           </w:p>
           <w:p>
@@ -16851,7 +15969,7 @@
                 <w:szCs w:val="18"/>
                 <w:lang w:val="en-GB"/>
               </w:rPr>
-              <w:t>{</w:t>
+              <w:t xml:space="preserve">    "items": [</w:t>
             </w:r>
           </w:p>
           <w:p>
@@ -16872,7 +15990,7 @@
                 <w:szCs w:val="18"/>
                 <w:lang w:val="en-GB"/>
               </w:rPr>
-              <w:t xml:space="preserve">    "items": [</w:t>
+              <w:t xml:space="preserve">        {</w:t>
             </w:r>
           </w:p>
           <w:p>
@@ -16893,7 +16011,7 @@
                 <w:szCs w:val="18"/>
                 <w:lang w:val="en-GB"/>
               </w:rPr>
-              <w:t xml:space="preserve">        {</w:t>
+              <w:t xml:space="preserve">            "id": "005056A4-5126-0ed3-0000-025769803780",</w:t>
             </w:r>
           </w:p>
           <w:p>
@@ -16914,7 +16032,7 @@
                 <w:szCs w:val="18"/>
                 <w:lang w:val="en-GB"/>
               </w:rPr>
-              <w:t xml:space="preserve">            "id": "005056A4-5126-0ed3-0000-025769803780",</w:t>
+              <w:t xml:space="preserve">            "links": {</w:t>
             </w:r>
           </w:p>
           <w:p>
@@ -16935,7 +16053,7 @@
                 <w:szCs w:val="18"/>
                 <w:lang w:val="en-GB"/>
               </w:rPr>
-              <w:t xml:space="preserve">            "links": {</w:t>
+              <w:t xml:space="preserve">                "self": "https://10.81.127.36/api/fmc_config/v1/domain/e276abec-e0f2-11e3-8169-6d9ed49b625f/policy/accesspolicies/005056A4-5126-0ed3-0000-025769803780"</w:t>
             </w:r>
           </w:p>
           <w:p>
@@ -16956,7 +16074,7 @@
                 <w:szCs w:val="18"/>
                 <w:lang w:val="en-GB"/>
               </w:rPr>
-              <w:t xml:space="preserve">                "self": "https://10.81.127.36/api/fmc_config/v1/domain/e276abec-e0f2-11e3-8169-6d9ed49b625f/policy/accesspolicies/005056A4-5126-0ed3-0000-025769803780"</w:t>
+              <w:t xml:space="preserve">            },</w:t>
             </w:r>
           </w:p>
           <w:p>
@@ -16977,7 +16095,7 @@
                 <w:szCs w:val="18"/>
                 <w:lang w:val="en-GB"/>
               </w:rPr>
-              <w:t xml:space="preserve">            },</w:t>
+              <w:t xml:space="preserve">            "name": "ChildPolicy",</w:t>
             </w:r>
           </w:p>
           <w:p>
@@ -16998,10 +16116,11 @@
                 <w:szCs w:val="18"/>
                 <w:lang w:val="en-GB"/>
               </w:rPr>
-              <w:t xml:space="preserve">            "name": "</w:t>
-            </w:r>
-            <w:proofErr w:type="spellStart"/>
-            <w:r>
+              <w:t xml:space="preserve">            "type": "AccessPolicy"</w:t>
+            </w:r>
+          </w:p>
+          <w:p>
+            <w:pPr>
               <w:rPr>
                 <w:rFonts w:ascii="Courier New" w:hAnsi="Courier New" w:cs="Courier New"/>
                 <w:color w:val="000000" w:themeColor="text1"/>
@@ -17009,9 +16128,7 @@
                 <w:szCs w:val="18"/>
                 <w:lang w:val="en-GB"/>
               </w:rPr>
-              <w:t>ChildPolicy</w:t>
-            </w:r>
-            <w:proofErr w:type="spellEnd"/>
+            </w:pPr>
             <w:r>
               <w:rPr>
                 <w:rFonts w:ascii="Courier New" w:hAnsi="Courier New" w:cs="Courier New"/>
@@ -17020,7 +16137,7 @@
                 <w:szCs w:val="18"/>
                 <w:lang w:val="en-GB"/>
               </w:rPr>
-              <w:t>",</w:t>
+              <w:t xml:space="preserve">        },</w:t>
             </w:r>
           </w:p>
           <w:p>
@@ -17041,10 +16158,11 @@
                 <w:szCs w:val="18"/>
                 <w:lang w:val="en-GB"/>
               </w:rPr>
-              <w:t xml:space="preserve">            "type": "</w:t>
-            </w:r>
-            <w:proofErr w:type="spellStart"/>
-            <w:r>
+              <w:t xml:space="preserve">        {</w:t>
+            </w:r>
+          </w:p>
+          <w:p>
+            <w:pPr>
               <w:rPr>
                 <w:rFonts w:ascii="Courier New" w:hAnsi="Courier New" w:cs="Courier New"/>
                 <w:color w:val="000000" w:themeColor="text1"/>
@@ -17052,9 +16170,7 @@
                 <w:szCs w:val="18"/>
                 <w:lang w:val="en-GB"/>
               </w:rPr>
-              <w:t>AccessPolicy</w:t>
-            </w:r>
-            <w:proofErr w:type="spellEnd"/>
+            </w:pPr>
             <w:r>
               <w:rPr>
                 <w:rFonts w:ascii="Courier New" w:hAnsi="Courier New" w:cs="Courier New"/>
@@ -17063,7 +16179,7 @@
                 <w:szCs w:val="18"/>
                 <w:lang w:val="en-GB"/>
               </w:rPr>
-              <w:t>"</w:t>
+              <w:t xml:space="preserve">            "id": "005056A4-5126-0ed3-0000-042949673459",</w:t>
             </w:r>
           </w:p>
           <w:p>
@@ -17084,7 +16200,7 @@
                 <w:szCs w:val="18"/>
                 <w:lang w:val="en-GB"/>
               </w:rPr>
-              <w:t xml:space="preserve">        },</w:t>
+              <w:t xml:space="preserve">            "links": {</w:t>
             </w:r>
           </w:p>
           <w:p>
@@ -17105,7 +16221,7 @@
                 <w:szCs w:val="18"/>
                 <w:lang w:val="en-GB"/>
               </w:rPr>
-              <w:t xml:space="preserve">        {</w:t>
+              <w:t xml:space="preserve">                "self": "https://10.81.127.36/api/fmc_config/v1/domain/e276abec-e0f2-11e3-8169-6d9ed49b625f/policy/accesspolicies/005056A4-5126-0ed3-0000-042949673459"</w:t>
             </w:r>
           </w:p>
           <w:p>
@@ -17126,7 +16242,7 @@
                 <w:szCs w:val="18"/>
                 <w:lang w:val="en-GB"/>
               </w:rPr>
-              <w:t xml:space="preserve">            "id": "005056A4-5126-0ed3-0000-042949673459",</w:t>
+              <w:t xml:space="preserve">            },</w:t>
             </w:r>
           </w:p>
           <w:p>
@@ -17147,7 +16263,7 @@
                 <w:szCs w:val="18"/>
                 <w:lang w:val="en-GB"/>
               </w:rPr>
-              <w:t xml:space="preserve">            "links": {</w:t>
+              <w:t xml:space="preserve">            "name": "ParentPolicy",</w:t>
             </w:r>
           </w:p>
           <w:p>
@@ -17168,114 +16284,7 @@
                 <w:szCs w:val="18"/>
                 <w:lang w:val="en-GB"/>
               </w:rPr>
-              <w:t xml:space="preserve">                "self": "https://10.81.127.36/api/fmc_config/v1/domain/e276abec-e0f2-11e3-8169-6d9ed49b625f/policy/accesspolicies/005056A4-5126-0ed3-0000-042949673459"</w:t>
-            </w:r>
-          </w:p>
-          <w:p>
-            <w:pPr>
-              <w:rPr>
-                <w:rFonts w:ascii="Courier New" w:hAnsi="Courier New" w:cs="Courier New"/>
-                <w:color w:val="000000" w:themeColor="text1"/>
-                <w:sz w:val="18"/>
-                <w:szCs w:val="18"/>
-                <w:lang w:val="en-GB"/>
-              </w:rPr>
-            </w:pPr>
-            <w:r>
-              <w:rPr>
-                <w:rFonts w:ascii="Courier New" w:hAnsi="Courier New" w:cs="Courier New"/>
-                <w:color w:val="000000" w:themeColor="text1"/>
-                <w:sz w:val="18"/>
-                <w:szCs w:val="18"/>
-                <w:lang w:val="en-GB"/>
-              </w:rPr>
-              <w:t xml:space="preserve">            },</w:t>
-            </w:r>
-          </w:p>
-          <w:p>
-            <w:pPr>
-              <w:rPr>
-                <w:rFonts w:ascii="Courier New" w:hAnsi="Courier New" w:cs="Courier New"/>
-                <w:color w:val="000000" w:themeColor="text1"/>
-                <w:sz w:val="18"/>
-                <w:szCs w:val="18"/>
-                <w:lang w:val="en-GB"/>
-              </w:rPr>
-            </w:pPr>
-            <w:r>
-              <w:rPr>
-                <w:rFonts w:ascii="Courier New" w:hAnsi="Courier New" w:cs="Courier New"/>
-                <w:color w:val="000000" w:themeColor="text1"/>
-                <w:sz w:val="18"/>
-                <w:szCs w:val="18"/>
-                <w:lang w:val="en-GB"/>
-              </w:rPr>
-              <w:t xml:space="preserve">            "name": "</w:t>
-            </w:r>
-            <w:proofErr w:type="spellStart"/>
-            <w:r>
-              <w:rPr>
-                <w:rFonts w:ascii="Courier New" w:hAnsi="Courier New" w:cs="Courier New"/>
-                <w:color w:val="000000" w:themeColor="text1"/>
-                <w:sz w:val="18"/>
-                <w:szCs w:val="18"/>
-                <w:lang w:val="en-GB"/>
-              </w:rPr>
-              <w:t>ParentPolicy</w:t>
-            </w:r>
-            <w:proofErr w:type="spellEnd"/>
-            <w:r>
-              <w:rPr>
-                <w:rFonts w:ascii="Courier New" w:hAnsi="Courier New" w:cs="Courier New"/>
-                <w:color w:val="000000" w:themeColor="text1"/>
-                <w:sz w:val="18"/>
-                <w:szCs w:val="18"/>
-                <w:lang w:val="en-GB"/>
-              </w:rPr>
-              <w:t>",</w:t>
-            </w:r>
-          </w:p>
-          <w:p>
-            <w:pPr>
-              <w:rPr>
-                <w:rFonts w:ascii="Courier New" w:hAnsi="Courier New" w:cs="Courier New"/>
-                <w:color w:val="000000" w:themeColor="text1"/>
-                <w:sz w:val="18"/>
-                <w:szCs w:val="18"/>
-                <w:lang w:val="en-GB"/>
-              </w:rPr>
-            </w:pPr>
-            <w:r>
-              <w:rPr>
-                <w:rFonts w:ascii="Courier New" w:hAnsi="Courier New" w:cs="Courier New"/>
-                <w:color w:val="000000" w:themeColor="text1"/>
-                <w:sz w:val="18"/>
-                <w:szCs w:val="18"/>
-                <w:lang w:val="en-GB"/>
-              </w:rPr>
-              <w:t xml:space="preserve">            "type": "</w:t>
-            </w:r>
-            <w:proofErr w:type="spellStart"/>
-            <w:r>
-              <w:rPr>
-                <w:rFonts w:ascii="Courier New" w:hAnsi="Courier New" w:cs="Courier New"/>
-                <w:color w:val="000000" w:themeColor="text1"/>
-                <w:sz w:val="18"/>
-                <w:szCs w:val="18"/>
-                <w:lang w:val="en-GB"/>
-              </w:rPr>
-              <w:t>AccessPolicy</w:t>
-            </w:r>
-            <w:proofErr w:type="spellEnd"/>
-            <w:r>
-              <w:rPr>
-                <w:rFonts w:ascii="Courier New" w:hAnsi="Courier New" w:cs="Courier New"/>
-                <w:color w:val="000000" w:themeColor="text1"/>
-                <w:sz w:val="18"/>
-                <w:szCs w:val="18"/>
-                <w:lang w:val="en-GB"/>
-              </w:rPr>
-              <w:t>"</w:t>
+              <w:t xml:space="preserve">            "type": "AccessPolicy"</w:t>
             </w:r>
           </w:p>
           <w:p>
@@ -17585,7 +16594,7 @@
           <w:rFonts w:cs="Arial"/>
         </w:rPr>
       </w:pPr>
-      <w:bookmarkStart w:id="63" w:name="_Toc43041369"/>
+      <w:bookmarkStart w:id="63" w:name="_Toc43235413"/>
       <w:r>
         <w:rPr>
           <w:rFonts w:cs="Arial"/>
@@ -17658,7 +16667,7 @@
       <w:pPr>
         <w:pStyle w:val="Heading2"/>
       </w:pPr>
-      <w:bookmarkStart w:id="64" w:name="_Toc43041351"/>
+      <w:bookmarkStart w:id="64" w:name="_Toc43235385"/>
       <w:r>
         <w:lastRenderedPageBreak/>
         <w:t>Separate Code that Changes from Code that Does</w:t>
@@ -17742,26 +16751,10 @@
         <w:t xml:space="preserve"> </w:t>
       </w:r>
       <w:r>
-        <w:t xml:space="preserve">You will also separate the code that prints items into a </w:t>
-      </w:r>
-      <w:proofErr w:type="spellStart"/>
-      <w:r>
-        <w:t>utils</w:t>
-      </w:r>
-      <w:proofErr w:type="spellEnd"/>
-      <w:r>
-        <w:t xml:space="preserve"> module, and separate constants into </w:t>
-      </w:r>
-      <w:r>
-        <w:t xml:space="preserve">a </w:t>
-      </w:r>
-      <w:proofErr w:type="gramStart"/>
-      <w:r>
-        <w:t>constants</w:t>
-      </w:r>
-      <w:proofErr w:type="gramEnd"/>
-      <w:r>
-        <w:t xml:space="preserve"> module.</w:t>
+        <w:t xml:space="preserve">You will also separate the code that prints items into a utils module, and separate constants into </w:t>
+      </w:r>
+      <w:r>
+        <w:t>a constants module.</w:t>
       </w:r>
     </w:p>
     <w:p/>
@@ -17769,25 +16762,31 @@
       <w:pPr>
         <w:pStyle w:val="Heading2"/>
       </w:pPr>
+      <w:bookmarkStart w:id="65" w:name="_Toc43235386"/>
       <w:r>
         <w:t>Module 7.4 has been eliminated</w:t>
       </w:r>
+      <w:bookmarkEnd w:id="65"/>
     </w:p>
     <w:p>
       <w:pPr>
         <w:pStyle w:val="Heading2"/>
       </w:pPr>
+      <w:bookmarkStart w:id="66" w:name="_Toc43235387"/>
       <w:r>
         <w:t>Module 7.5 has been eliminated</w:t>
       </w:r>
+      <w:bookmarkEnd w:id="66"/>
     </w:p>
     <w:p>
       <w:pPr>
         <w:pStyle w:val="Heading2"/>
       </w:pPr>
+      <w:bookmarkStart w:id="67" w:name="_Toc43235388"/>
       <w:r>
         <w:t>Logging</w:t>
       </w:r>
+      <w:bookmarkEnd w:id="67"/>
     </w:p>
     <w:p>
       <w:r>
@@ -17808,13 +16807,8 @@
       <w:r>
         <w:t xml:space="preserve">troubleshoot issues in execution. </w:t>
       </w:r>
-      <w:proofErr w:type="gramStart"/>
-      <w:r>
-        <w:t>Often</w:t>
-      </w:r>
-      <w:proofErr w:type="gramEnd"/>
-      <w:r>
-        <w:t xml:space="preserve"> we insert print statements to assist with debugging, but logging is far more efficient as our program grows larger.</w:t>
+      <w:r>
+        <w:t>Often we insert print statements to assist with debugging, but logging is far more efficient as our program grows larger.</w:t>
       </w:r>
     </w:p>
     <w:p/>
@@ -17838,44 +16832,25 @@
       <w:pPr>
         <w:pStyle w:val="Heading1"/>
       </w:pPr>
-      <w:bookmarkStart w:id="65" w:name="_Toc43041352"/>
+      <w:bookmarkStart w:id="68" w:name="_Toc43235389"/>
       <w:r>
         <w:lastRenderedPageBreak/>
-        <w:t xml:space="preserve">Module 8: </w:t>
-      </w:r>
-      <w:proofErr w:type="spellStart"/>
-      <w:r>
-        <w:t>GET</w:t>
-      </w:r>
-      <w:r>
-        <w:t>ting</w:t>
-      </w:r>
-      <w:proofErr w:type="spellEnd"/>
-      <w:r>
-        <w:t xml:space="preserve"> and </w:t>
-      </w:r>
-      <w:proofErr w:type="spellStart"/>
-      <w:r>
-        <w:t>POSTing</w:t>
-      </w:r>
-      <w:proofErr w:type="spellEnd"/>
-      <w:r>
-        <w:t xml:space="preserve"> Objects</w:t>
-      </w:r>
-      <w:bookmarkEnd w:id="65"/>
+        <w:t>Module 8: GET</w:t>
+      </w:r>
+      <w:r>
+        <w:t>ting and POSTing Objects</w:t>
+      </w:r>
+      <w:bookmarkEnd w:id="68"/>
     </w:p>
     <w:p>
       <w:pPr>
         <w:pStyle w:val="Heading2"/>
       </w:pPr>
-      <w:proofErr w:type="spellStart"/>
-      <w:r>
-        <w:t>GETting</w:t>
-      </w:r>
-      <w:proofErr w:type="spellEnd"/>
-      <w:r>
-        <w:t xml:space="preserve"> Objects</w:t>
-      </w:r>
+      <w:bookmarkStart w:id="69" w:name="_Toc43235390"/>
+      <w:r>
+        <w:t>GETting Objects</w:t>
+      </w:r>
+      <w:bookmarkEnd w:id="69"/>
     </w:p>
     <w:p>
       <w:r>
@@ -17889,14 +16864,11 @@
       <w:pPr>
         <w:pStyle w:val="Heading2"/>
       </w:pPr>
-      <w:proofErr w:type="spellStart"/>
-      <w:r>
-        <w:t>POSTing</w:t>
-      </w:r>
-      <w:proofErr w:type="spellEnd"/>
-      <w:r>
-        <w:t xml:space="preserve"> an Object</w:t>
-      </w:r>
+      <w:bookmarkStart w:id="70" w:name="_Toc43235391"/>
+      <w:r>
+        <w:t>POSTing an Object</w:t>
+      </w:r>
+      <w:bookmarkEnd w:id="70"/>
     </w:p>
     <w:p>
       <w:r>
@@ -17906,26 +16878,10 @@
         <w:t xml:space="preserve">m the API Explorer for POSTING objects. </w:t>
       </w:r>
       <w:r>
-        <w:t xml:space="preserve">You will convert that code into a function for </w:t>
-      </w:r>
-      <w:proofErr w:type="spellStart"/>
-      <w:r>
-        <w:t>POSTing</w:t>
-      </w:r>
-      <w:proofErr w:type="spellEnd"/>
-      <w:r>
-        <w:t xml:space="preserve"> objects. The function will receive </w:t>
-      </w:r>
-      <w:r>
-        <w:t xml:space="preserve">the </w:t>
-      </w:r>
-      <w:proofErr w:type="spellStart"/>
-      <w:r>
-        <w:t>fmc_info</w:t>
-      </w:r>
-      <w:proofErr w:type="spellEnd"/>
-      <w:r>
-        <w:t xml:space="preserve"> dictionary that includes the server, username, and password. </w:t>
+        <w:t xml:space="preserve">You will convert that code into a function for POSTing objects. The function will receive </w:t>
+      </w:r>
+      <w:r>
+        <w:t xml:space="preserve">the fmc_info dictionary that includes the server, username, and password. </w:t>
       </w:r>
       <w:r>
         <w:t xml:space="preserve">It will also receive the endpoint </w:t>
@@ -17938,13 +16894,9 @@
       <w:pPr>
         <w:pStyle w:val="Heading2"/>
       </w:pPr>
-      <w:proofErr w:type="spellStart"/>
-      <w:r>
-        <w:t>POSTing</w:t>
-      </w:r>
-      <w:proofErr w:type="spellEnd"/>
-      <w:r>
-        <w:t xml:space="preserve"> Objects </w:t>
+      <w:bookmarkStart w:id="71" w:name="_Toc43235392"/>
+      <w:r>
+        <w:t xml:space="preserve">POSTing Objects </w:t>
       </w:r>
       <w:r>
         <w:t xml:space="preserve">and Groups </w:t>
@@ -17952,6 +16904,7 @@
       <w:r>
         <w:t>in Bulk</w:t>
       </w:r>
+      <w:bookmarkEnd w:id="71"/>
     </w:p>
     <w:p>
       <w:r>
@@ -17984,13 +16937,9 @@
       <w:pPr>
         <w:pStyle w:val="Heading3"/>
       </w:pPr>
-      <w:proofErr w:type="spellStart"/>
-      <w:r>
-        <w:t>POSTing</w:t>
-      </w:r>
-      <w:proofErr w:type="spellEnd"/>
-      <w:r>
-        <w:t xml:space="preserve"> </w:t>
+      <w:bookmarkStart w:id="72" w:name="_Toc43235393"/>
+      <w:r>
+        <w:t xml:space="preserve">POSTing </w:t>
       </w:r>
       <w:r>
         <w:t xml:space="preserve">Network </w:t>
@@ -18001,6 +16950,7 @@
       <w:r>
         <w:t xml:space="preserve"> from a CSV File</w:t>
       </w:r>
+      <w:bookmarkEnd w:id="72"/>
     </w:p>
     <w:p>
       <w:r>
@@ -18013,15 +16963,7 @@
         <w:t xml:space="preserve">read in the file and </w:t>
       </w:r>
       <w:r>
-        <w:t xml:space="preserve">iterate through the objects, </w:t>
-      </w:r>
-      <w:proofErr w:type="spellStart"/>
-      <w:r>
-        <w:t>POSTing</w:t>
-      </w:r>
-      <w:proofErr w:type="spellEnd"/>
-      <w:r>
-        <w:t xml:space="preserve"> each object.</w:t>
+        <w:t>iterate through the objects, POSTing each object.</w:t>
       </w:r>
     </w:p>
     <w:p/>
@@ -18029,20 +16971,11 @@
       <w:pPr>
         <w:pStyle w:val="Heading3"/>
       </w:pPr>
-      <w:proofErr w:type="spellStart"/>
-      <w:r>
-        <w:t>POSTing</w:t>
-      </w:r>
-      <w:proofErr w:type="spellEnd"/>
-      <w:r>
-        <w:t xml:space="preserve"> </w:t>
-      </w:r>
-      <w:r>
-        <w:t xml:space="preserve">Network Groups </w:t>
-      </w:r>
-      <w:r>
-        <w:t>in Bulk</w:t>
-      </w:r>
+      <w:bookmarkStart w:id="73" w:name="_Toc43235394"/>
+      <w:r>
+        <w:t>POSTing Network Groups in Bulk</w:t>
+      </w:r>
+      <w:bookmarkEnd w:id="73"/>
     </w:p>
     <w:p>
       <w:r>
@@ -18085,15 +17018,7 @@
         <w:t xml:space="preserve">up. Then, as we read each group from the CSV, we can </w:t>
       </w:r>
       <w:r>
-        <w:t xml:space="preserve">look up each member object to obtain its </w:t>
-      </w:r>
-      <w:proofErr w:type="gramStart"/>
-      <w:r>
-        <w:t>id, and</w:t>
-      </w:r>
-      <w:proofErr w:type="gramEnd"/>
-      <w:r>
-        <w:t xml:space="preserve"> post the group </w:t>
+        <w:t xml:space="preserve">look up each member object to obtain its id, and post the group </w:t>
       </w:r>
       <w:r>
         <w:t>with its literal and object members. You will perform these operations in the lab for this module.</w:t>
@@ -18116,15 +17041,12 @@
       <w:pPr>
         <w:pStyle w:val="Heading2"/>
       </w:pPr>
-      <w:proofErr w:type="spellStart"/>
+      <w:bookmarkStart w:id="74" w:name="_Toc43235395"/>
       <w:r>
         <w:lastRenderedPageBreak/>
-        <w:t>POSTing</w:t>
-      </w:r>
-      <w:proofErr w:type="spellEnd"/>
-      <w:r>
-        <w:t xml:space="preserve"> Objects and Groups in Bulk</w:t>
-      </w:r>
+        <w:t>Command Line Arguments and Abstraction</w:t>
+      </w:r>
+      <w:bookmarkEnd w:id="74"/>
     </w:p>
     <w:p>
       <w:pPr>
@@ -18143,7 +17065,7 @@
           <w:szCs w:val="20"/>
           <w:lang w:val="en-GB"/>
         </w:rPr>
-        <w:t xml:space="preserve">Although the code in our main program works, it may be over 100 lines since it has all the details of how to POST network objects and groups. </w:t>
+        <w:t xml:space="preserve">Although the code in our main program works, it may be over 100 lines since it has all the details of how to POST network objects and groups. It can also GET and POST objects. In this module you will abstract much of the main code into the post module. But we will begin by using argparse to specify </w:t>
       </w:r>
       <w:r>
         <w:rPr>
@@ -18151,64 +17073,6 @@
           <w:szCs w:val="20"/>
           <w:lang w:val="en-GB"/>
         </w:rPr>
-        <w:t xml:space="preserve">It can also GET and POST objects. </w:t>
-      </w:r>
-      <w:r>
-        <w:rPr>
-          <w:color w:val="000000" w:themeColor="text1"/>
-          <w:szCs w:val="20"/>
-          <w:lang w:val="en-GB"/>
-        </w:rPr>
-        <w:t>In this module you will abstract much of th</w:t>
-      </w:r>
-      <w:r>
-        <w:rPr>
-          <w:color w:val="000000" w:themeColor="text1"/>
-          <w:szCs w:val="20"/>
-          <w:lang w:val="en-GB"/>
-        </w:rPr>
-        <w:t>e main</w:t>
-      </w:r>
-      <w:r>
-        <w:rPr>
-          <w:color w:val="000000" w:themeColor="text1"/>
-          <w:szCs w:val="20"/>
-          <w:lang w:val="en-GB"/>
-        </w:rPr>
-        <w:t xml:space="preserve"> code into the post module</w:t>
-      </w:r>
-      <w:r>
-        <w:rPr>
-          <w:color w:val="000000" w:themeColor="text1"/>
-          <w:szCs w:val="20"/>
-          <w:lang w:val="en-GB"/>
-        </w:rPr>
-        <w:t xml:space="preserve">. But we will begin by using </w:t>
-      </w:r>
-      <w:proofErr w:type="spellStart"/>
-      <w:r>
-        <w:rPr>
-          <w:color w:val="000000" w:themeColor="text1"/>
-          <w:szCs w:val="20"/>
-          <w:lang w:val="en-GB"/>
-        </w:rPr>
-        <w:t>argparse</w:t>
-      </w:r>
-      <w:proofErr w:type="spellEnd"/>
-      <w:r>
-        <w:rPr>
-          <w:color w:val="000000" w:themeColor="text1"/>
-          <w:szCs w:val="20"/>
-          <w:lang w:val="en-GB"/>
-        </w:rPr>
-        <w:t xml:space="preserve"> to specify </w:t>
-      </w:r>
-      <w:r>
-        <w:rPr>
-          <w:color w:val="000000" w:themeColor="text1"/>
-          <w:szCs w:val="20"/>
-          <w:lang w:val="en-GB"/>
-        </w:rPr>
         <w:t>operations via the command line.</w:t>
       </w:r>
     </w:p>
@@ -18217,14 +17081,11 @@
       <w:pPr>
         <w:pStyle w:val="Heading3"/>
       </w:pPr>
-      <w:proofErr w:type="spellStart"/>
-      <w:r>
-        <w:t>argparse</w:t>
-      </w:r>
-      <w:proofErr w:type="spellEnd"/>
-      <w:r>
-        <w:t xml:space="preserve"> for GET</w:t>
-      </w:r>
+      <w:bookmarkStart w:id="75" w:name="_Toc43235396"/>
+      <w:r>
+        <w:t>argparse for GET</w:t>
+      </w:r>
+      <w:bookmarkEnd w:id="75"/>
     </w:p>
     <w:p>
       <w:pPr>
@@ -18307,25 +17168,7 @@
           <w:szCs w:val="20"/>
           <w:lang w:val="en-GB"/>
         </w:rPr>
-        <w:t xml:space="preserve">The python.org web site has a good tutorial on how to use </w:t>
-      </w:r>
-      <w:proofErr w:type="spellStart"/>
-      <w:r>
-        <w:rPr>
-          <w:color w:val="000000" w:themeColor="text1"/>
-          <w:szCs w:val="20"/>
-          <w:lang w:val="en-GB"/>
-        </w:rPr>
-        <w:t>argparse</w:t>
-      </w:r>
-      <w:proofErr w:type="spellEnd"/>
-      <w:r>
-        <w:rPr>
-          <w:color w:val="000000" w:themeColor="text1"/>
-          <w:szCs w:val="20"/>
-          <w:lang w:val="en-GB"/>
-        </w:rPr>
-        <w:t xml:space="preserve"> </w:t>
+        <w:t xml:space="preserve">The python.org web site has a good tutorial on how to use argparse </w:t>
       </w:r>
       <w:r>
         <w:rPr>
@@ -18402,17 +17245,11 @@
       <w:pPr>
         <w:pStyle w:val="Heading3"/>
       </w:pPr>
-      <w:proofErr w:type="spellStart"/>
-      <w:r>
-        <w:t>argparse</w:t>
-      </w:r>
-      <w:proofErr w:type="spellEnd"/>
-      <w:r>
-        <w:t xml:space="preserve"> for </w:t>
-      </w:r>
-      <w:r>
-        <w:t>POST</w:t>
-      </w:r>
+      <w:bookmarkStart w:id="76" w:name="_Toc43235397"/>
+      <w:r>
+        <w:t>argparse for POST</w:t>
+      </w:r>
+      <w:bookmarkEnd w:id="76"/>
     </w:p>
     <w:p>
       <w:pPr>
@@ -18458,9 +17295,11 @@
       <w:pPr>
         <w:pStyle w:val="Heading3"/>
       </w:pPr>
+      <w:bookmarkStart w:id="77" w:name="_Toc43235398"/>
       <w:r>
         <w:t>Posting from net group file</w:t>
       </w:r>
+      <w:bookmarkEnd w:id="77"/>
     </w:p>
     <w:p>
       <w:pPr>
@@ -18506,17 +17345,11 @@
       <w:pPr>
         <w:pStyle w:val="Heading3"/>
       </w:pPr>
-      <w:r>
-        <w:t xml:space="preserve">Abstracting </w:t>
-      </w:r>
-      <w:proofErr w:type="spellStart"/>
-      <w:r>
-        <w:t>argparse</w:t>
-      </w:r>
-      <w:proofErr w:type="spellEnd"/>
-      <w:r>
-        <w:t xml:space="preserve"> and post</w:t>
-      </w:r>
+      <w:bookmarkStart w:id="78" w:name="_Toc43235399"/>
+      <w:r>
+        <w:t>Abstracting argparse and post</w:t>
+      </w:r>
+      <w:bookmarkEnd w:id="78"/>
     </w:p>
     <w:p>
       <w:pPr>
@@ -18551,33 +17384,7 @@
           <w:szCs w:val="20"/>
           <w:lang w:val="en-GB"/>
         </w:rPr>
-        <w:t>we will improve the code by abstracti</w:t>
-      </w:r>
-      <w:r>
-        <w:rPr>
-          <w:color w:val="000000" w:themeColor="text1"/>
-          <w:szCs w:val="20"/>
-          <w:lang w:val="en-GB"/>
-        </w:rPr>
-        <w:t xml:space="preserve">ng the </w:t>
-      </w:r>
-      <w:proofErr w:type="spellStart"/>
-      <w:r>
-        <w:rPr>
-          <w:color w:val="000000" w:themeColor="text1"/>
-          <w:szCs w:val="20"/>
-          <w:lang w:val="en-GB"/>
-        </w:rPr>
-        <w:t>argparse</w:t>
-      </w:r>
-      <w:proofErr w:type="spellEnd"/>
-      <w:r>
-        <w:rPr>
-          <w:color w:val="000000" w:themeColor="text1"/>
-          <w:szCs w:val="20"/>
-          <w:lang w:val="en-GB"/>
-        </w:rPr>
-        <w:t xml:space="preserve"> functionality into its own function, and </w:t>
+        <w:t xml:space="preserve">we will improve the code by abstracting the argparse functionality into its own function, and </w:t>
       </w:r>
       <w:r>
         <w:rPr>
@@ -18636,7 +17443,7 @@
       <w:pPr>
         <w:pStyle w:val="Heading1"/>
       </w:pPr>
-      <w:bookmarkStart w:id="66" w:name="_Toc43041355"/>
+      <w:bookmarkStart w:id="79" w:name="_Toc43235400"/>
       <w:r>
         <w:lastRenderedPageBreak/>
         <w:t xml:space="preserve">Module </w:t>
@@ -18645,17 +17452,9 @@
         <w:t>9</w:t>
       </w:r>
       <w:r>
-        <w:t xml:space="preserve">: </w:t>
-      </w:r>
-      <w:proofErr w:type="spellStart"/>
-      <w:r>
-        <w:t>POSTing</w:t>
-      </w:r>
-      <w:proofErr w:type="spellEnd"/>
-      <w:r>
-        <w:t xml:space="preserve"> AC Rules</w:t>
-      </w:r>
-      <w:bookmarkEnd w:id="66"/>
+        <w:t>: POSTing AC Rules</w:t>
+      </w:r>
+      <w:bookmarkEnd w:id="79"/>
     </w:p>
     <w:p>
       <w:pPr>
@@ -18718,20 +17517,11 @@
       <w:pPr>
         <w:pStyle w:val="Heading2"/>
       </w:pPr>
-      <w:proofErr w:type="spellStart"/>
-      <w:r>
-        <w:t>POSTing</w:t>
-      </w:r>
-      <w:proofErr w:type="spellEnd"/>
-      <w:r>
-        <w:t xml:space="preserve"> </w:t>
-      </w:r>
-      <w:r>
-        <w:t xml:space="preserve">Simple </w:t>
-      </w:r>
-      <w:r>
-        <w:t>AC Rules</w:t>
-      </w:r>
+      <w:bookmarkStart w:id="80" w:name="_Toc43235401"/>
+      <w:r>
+        <w:t>POSTing Simple AC Rules</w:t>
+      </w:r>
+      <w:bookmarkEnd w:id="80"/>
     </w:p>
     <w:p>
       <w:pPr>
@@ -18938,46 +17728,14 @@
           <w:color w:val="000000" w:themeColor="text1"/>
           <w:lang w:val="en-GB"/>
         </w:rPr>
-        <w:t xml:space="preserve">We will use the </w:t>
-      </w:r>
-      <w:proofErr w:type="spellStart"/>
-      <w:r>
-        <w:rPr>
-          <w:color w:val="000000" w:themeColor="text1"/>
-          <w:lang w:val="en-GB"/>
-        </w:rPr>
-        <w:t>DictReader</w:t>
-      </w:r>
-      <w:proofErr w:type="spellEnd"/>
-      <w:r>
-        <w:rPr>
-          <w:color w:val="000000" w:themeColor="text1"/>
-          <w:lang w:val="en-GB"/>
-        </w:rPr>
-        <w:t xml:space="preserve"> method </w:t>
-      </w:r>
-      <w:r>
-        <w:rPr>
-          <w:color w:val="000000" w:themeColor="text1"/>
-          <w:lang w:val="en-GB"/>
-        </w:rPr>
-        <w:t xml:space="preserve">from the csv module to provide a dictionary of data items from the CSV </w:t>
-      </w:r>
-      <w:proofErr w:type="gramStart"/>
-      <w:r>
-        <w:rPr>
-          <w:color w:val="000000" w:themeColor="text1"/>
-          <w:lang w:val="en-GB"/>
-        </w:rPr>
-        <w:t>file, and</w:t>
-      </w:r>
-      <w:proofErr w:type="gramEnd"/>
-      <w:r>
-        <w:rPr>
-          <w:color w:val="000000" w:themeColor="text1"/>
-          <w:lang w:val="en-GB"/>
-        </w:rPr>
-        <w:t xml:space="preserve"> modify it as needed</w:t>
+        <w:t xml:space="preserve">We will use the DictReader method </w:t>
+      </w:r>
+      <w:r>
+        <w:rPr>
+          <w:color w:val="000000" w:themeColor="text1"/>
+          <w:lang w:val="en-GB"/>
+        </w:rPr>
+        <w:t>from the csv module to provide a dictionary of data items from the CSV file, and modify it as needed</w:t>
       </w:r>
       <w:r>
         <w:rPr>
@@ -19036,17 +17794,14 @@
       <w:pPr>
         <w:pStyle w:val="Heading2"/>
       </w:pPr>
-      <w:proofErr w:type="spellStart"/>
-      <w:r>
-        <w:t>POSTing</w:t>
-      </w:r>
-      <w:proofErr w:type="spellEnd"/>
-      <w:r>
-        <w:t xml:space="preserve"> AC Rules</w:t>
+      <w:bookmarkStart w:id="81" w:name="_Toc43235402"/>
+      <w:r>
+        <w:t>POSTing AC Rules</w:t>
       </w:r>
       <w:r>
         <w:t xml:space="preserve"> with AC Policy Lookup</w:t>
       </w:r>
+      <w:bookmarkEnd w:id="81"/>
     </w:p>
     <w:p>
       <w:pPr>
@@ -19068,6 +17823,13 @@
           <w:lang w:val="en-GB"/>
         </w:rPr>
         <w:t>glean the name of the policy from the CSV and perform a lookup for the ID.</w:t>
+      </w:r>
+      <w:r>
+        <w:rPr>
+          <w:color w:val="000000" w:themeColor="text1"/>
+          <w:lang w:val="en-GB"/>
+        </w:rPr>
+        <w:t xml:space="preserve"> Then you will use the ID to form the endpoint.</w:t>
       </w:r>
     </w:p>
     <w:p>
@@ -19096,439 +17858,36 @@
     </w:p>
     <w:p>
       <w:pPr>
+        <w:rPr>
+          <w:color w:val="000000" w:themeColor="text1"/>
+          <w:lang w:val="en-GB"/>
+        </w:rPr>
+      </w:pPr>
+    </w:p>
+    <w:p>
+      <w:pPr>
+        <w:rPr>
+          <w:color w:val="000000" w:themeColor="text1"/>
+          <w:lang w:val="en-GB"/>
+        </w:rPr>
+      </w:pPr>
+    </w:p>
+    <w:p>
+      <w:pPr>
         <w:pStyle w:val="Heading1"/>
       </w:pPr>
+      <w:bookmarkStart w:id="82" w:name="_Toc14179133"/>
+      <w:bookmarkStart w:id="83" w:name="_Toc43235403"/>
+      <w:bookmarkEnd w:id="7"/>
+      <w:bookmarkEnd w:id="8"/>
+      <w:bookmarkEnd w:id="19"/>
+      <w:bookmarkEnd w:id="20"/>
       <w:r>
         <w:lastRenderedPageBreak/>
-        <w:t xml:space="preserve"> </w:t>
-      </w:r>
-      <w:bookmarkStart w:id="67" w:name="_Toc43041356"/>
-      <w:r>
-        <w:t>Module 1</w:t>
-      </w:r>
-      <w:r>
-        <w:t>2</w:t>
-      </w:r>
-      <w:r>
-        <w:t xml:space="preserve">: </w:t>
-      </w:r>
-      <w:r>
-        <w:t>Converting Rules from Text</w:t>
-      </w:r>
-      <w:bookmarkEnd w:id="67"/>
-    </w:p>
-    <w:p>
-      <w:pPr>
-        <w:rPr>
-          <w:color w:val="000000" w:themeColor="text1"/>
-          <w:lang w:val="en-GB"/>
-        </w:rPr>
-      </w:pPr>
-      <w:r>
-        <w:rPr>
-          <w:color w:val="000000" w:themeColor="text1"/>
-          <w:lang w:val="en-GB"/>
-        </w:rPr>
-        <w:t xml:space="preserve">We will </w:t>
-      </w:r>
-      <w:r>
-        <w:rPr>
-          <w:color w:val="000000" w:themeColor="text1"/>
-          <w:lang w:val="en-GB"/>
-        </w:rPr>
-        <w:t xml:space="preserve">explore reading rules from a text file, creating rule objects from them, and </w:t>
-      </w:r>
-      <w:proofErr w:type="spellStart"/>
-      <w:r>
-        <w:rPr>
-          <w:color w:val="000000" w:themeColor="text1"/>
-          <w:lang w:val="en-GB"/>
-        </w:rPr>
-        <w:t>POSTing</w:t>
-      </w:r>
-      <w:proofErr w:type="spellEnd"/>
-      <w:r>
-        <w:rPr>
-          <w:color w:val="000000" w:themeColor="text1"/>
-          <w:lang w:val="en-GB"/>
-        </w:rPr>
-        <w:t xml:space="preserve"> the rules.</w:t>
-      </w:r>
-    </w:p>
-    <w:p>
-      <w:pPr>
-        <w:rPr>
-          <w:color w:val="000000" w:themeColor="text1"/>
-          <w:lang w:val="en-GB"/>
-        </w:rPr>
-      </w:pPr>
-    </w:p>
-    <w:p>
-      <w:pPr>
-        <w:rPr>
-          <w:color w:val="000000" w:themeColor="text1"/>
-          <w:lang w:val="en-GB"/>
-        </w:rPr>
-      </w:pPr>
-    </w:p>
-    <w:p>
-      <w:pPr>
-        <w:rPr>
-          <w:color w:val="000000" w:themeColor="text1"/>
-          <w:lang w:val="en-GB"/>
-        </w:rPr>
-      </w:pPr>
-    </w:p>
-    <w:p>
-      <w:pPr>
-        <w:pStyle w:val="Heading1"/>
-      </w:pPr>
-      <w:r>
-        <w:lastRenderedPageBreak/>
-        <w:t xml:space="preserve"> </w:t>
-      </w:r>
-      <w:bookmarkStart w:id="68" w:name="_Toc43041357"/>
-      <w:r>
-        <w:t>Module 1</w:t>
-      </w:r>
-      <w:r>
-        <w:t>3</w:t>
-      </w:r>
-      <w:r>
-        <w:t>: AC Rule Advanced Operations</w:t>
-      </w:r>
-      <w:bookmarkEnd w:id="68"/>
-    </w:p>
-    <w:p>
-      <w:pPr>
-        <w:rPr>
-          <w:color w:val="000000" w:themeColor="text1"/>
-          <w:lang w:val="en-GB"/>
-        </w:rPr>
-      </w:pPr>
-      <w:r>
-        <w:rPr>
-          <w:color w:val="000000" w:themeColor="text1"/>
-          <w:lang w:val="en-GB"/>
-        </w:rPr>
-        <w:t xml:space="preserve">We will explore </w:t>
-      </w:r>
-      <w:proofErr w:type="spellStart"/>
-      <w:r>
-        <w:rPr>
-          <w:color w:val="000000" w:themeColor="text1"/>
-          <w:lang w:val="en-GB"/>
-        </w:rPr>
-        <w:t>POSTing</w:t>
-      </w:r>
-      <w:proofErr w:type="spellEnd"/>
-      <w:r>
-        <w:rPr>
-          <w:color w:val="000000" w:themeColor="text1"/>
-          <w:lang w:val="en-GB"/>
-        </w:rPr>
-        <w:t xml:space="preserve"> rules in bulk, into specific sections and categories, and before and after another rule.</w:t>
-      </w:r>
-    </w:p>
-    <w:p>
-      <w:pPr>
-        <w:rPr>
-          <w:color w:val="000000" w:themeColor="text1"/>
-          <w:lang w:val="en-GB"/>
-        </w:rPr>
-      </w:pPr>
-    </w:p>
-    <w:p>
-      <w:pPr>
-        <w:pStyle w:val="Heading1"/>
-      </w:pPr>
-      <w:r>
-        <w:lastRenderedPageBreak/>
-        <w:t xml:space="preserve"> </w:t>
-      </w:r>
-      <w:bookmarkStart w:id="69" w:name="_Toc43041358"/>
-      <w:r>
-        <w:t>Module 1</w:t>
-      </w:r>
-      <w:r>
-        <w:t>4</w:t>
-      </w:r>
-      <w:r>
-        <w:t>: Deployment</w:t>
-      </w:r>
-      <w:bookmarkEnd w:id="69"/>
-    </w:p>
-    <w:p>
-      <w:pPr>
-        <w:rPr>
-          <w:color w:val="000000" w:themeColor="text1"/>
-          <w:lang w:val="en-GB"/>
-        </w:rPr>
-      </w:pPr>
-      <w:r>
-        <w:rPr>
-          <w:color w:val="000000" w:themeColor="text1"/>
-          <w:lang w:val="en-GB"/>
-        </w:rPr>
-        <w:t xml:space="preserve">We will deploy changes to the </w:t>
-      </w:r>
-      <w:proofErr w:type="spellStart"/>
-      <w:r>
-        <w:rPr>
-          <w:color w:val="000000" w:themeColor="text1"/>
-          <w:lang w:val="en-GB"/>
-        </w:rPr>
-        <w:t>vFTD</w:t>
-      </w:r>
-      <w:proofErr w:type="spellEnd"/>
-      <w:r>
-        <w:rPr>
-          <w:color w:val="000000" w:themeColor="text1"/>
-          <w:lang w:val="en-GB"/>
-        </w:rPr>
-        <w:t xml:space="preserve"> firewall.</w:t>
-      </w:r>
-    </w:p>
-    <w:p>
-      <w:pPr>
-        <w:rPr>
-          <w:color w:val="000000" w:themeColor="text1"/>
-          <w:lang w:val="en-GB"/>
-        </w:rPr>
-      </w:pPr>
-    </w:p>
-    <w:p>
-      <w:pPr>
-        <w:spacing w:after="160" w:line="259" w:lineRule="auto"/>
-        <w:rPr>
-          <w:rFonts w:cs="Arial"/>
-          <w:snapToGrid w:val="0"/>
-          <w:color w:val="000000"/>
-          <w:szCs w:val="20"/>
-        </w:rPr>
-      </w:pPr>
-      <w:bookmarkStart w:id="70" w:name="_Toc522189020"/>
-      <w:bookmarkStart w:id="71" w:name="_Toc522213255"/>
-      <w:bookmarkStart w:id="72" w:name="_Toc522221217"/>
-      <w:bookmarkStart w:id="73" w:name="_Toc522221367"/>
-      <w:bookmarkStart w:id="74" w:name="_Toc522222194"/>
-      <w:bookmarkStart w:id="75" w:name="_Toc522222323"/>
-      <w:bookmarkStart w:id="76" w:name="_Toc522222434"/>
-      <w:bookmarkStart w:id="77" w:name="_Toc522543354"/>
-      <w:bookmarkStart w:id="78" w:name="_Toc522543431"/>
-      <w:bookmarkStart w:id="79" w:name="_Toc522551237"/>
-      <w:bookmarkStart w:id="80" w:name="_Toc522543355"/>
-      <w:bookmarkStart w:id="81" w:name="_Toc522543432"/>
-      <w:bookmarkStart w:id="82" w:name="_Toc522551238"/>
-      <w:bookmarkStart w:id="83" w:name="_Toc522557841"/>
-      <w:bookmarkStart w:id="84" w:name="_Toc522635599"/>
-      <w:bookmarkStart w:id="85" w:name="_Toc522635683"/>
-      <w:bookmarkStart w:id="86" w:name="_Toc522636490"/>
-      <w:bookmarkStart w:id="87" w:name="_Toc522695255"/>
-      <w:bookmarkEnd w:id="70"/>
-      <w:bookmarkEnd w:id="71"/>
-      <w:bookmarkEnd w:id="72"/>
-      <w:bookmarkEnd w:id="73"/>
-      <w:bookmarkEnd w:id="74"/>
-      <w:bookmarkEnd w:id="75"/>
-      <w:bookmarkEnd w:id="76"/>
-      <w:bookmarkEnd w:id="77"/>
-      <w:bookmarkEnd w:id="78"/>
-      <w:bookmarkEnd w:id="79"/>
-      <w:bookmarkEnd w:id="80"/>
-      <w:bookmarkEnd w:id="81"/>
+        <w:t>Appendix A: Acronym Listing</w:t>
+      </w:r>
       <w:bookmarkEnd w:id="82"/>
       <w:bookmarkEnd w:id="83"/>
-      <w:bookmarkEnd w:id="84"/>
-      <w:bookmarkEnd w:id="85"/>
-      <w:bookmarkEnd w:id="86"/>
-      <w:bookmarkEnd w:id="87"/>
-      <w:r>
-        <w:rPr>
-          <w:rFonts w:cs="Arial"/>
-        </w:rPr>
-        <w:br w:type="page"/>
-      </w:r>
-    </w:p>
-    <w:p>
-      <w:pPr>
-        <w:pStyle w:val="Heading1"/>
-      </w:pPr>
-      <w:bookmarkStart w:id="88" w:name="_Toc522224467"/>
-      <w:bookmarkStart w:id="89" w:name="_Toc522225439"/>
-      <w:bookmarkStart w:id="90" w:name="_Toc522225514"/>
-      <w:bookmarkStart w:id="91" w:name="_Toc522225589"/>
-      <w:bookmarkStart w:id="92" w:name="_Toc522226013"/>
-      <w:bookmarkStart w:id="93" w:name="_Toc522226219"/>
-      <w:bookmarkStart w:id="94" w:name="_Toc522226315"/>
-      <w:bookmarkStart w:id="95" w:name="_Toc522226388"/>
-      <w:bookmarkStart w:id="96" w:name="_Toc522226462"/>
-      <w:bookmarkStart w:id="97" w:name="_Toc522226536"/>
-      <w:bookmarkStart w:id="98" w:name="_Toc522226605"/>
-      <w:bookmarkStart w:id="99" w:name="_Toc522226673"/>
-      <w:bookmarkStart w:id="100" w:name="_Toc522543388"/>
-      <w:bookmarkStart w:id="101" w:name="_Toc522543465"/>
-      <w:bookmarkStart w:id="102" w:name="_Toc522551274"/>
-      <w:bookmarkStart w:id="103" w:name="_Toc522557878"/>
-      <w:bookmarkStart w:id="104" w:name="_Toc522635637"/>
-      <w:bookmarkStart w:id="105" w:name="_Toc522635721"/>
-      <w:bookmarkStart w:id="106" w:name="_Toc522636528"/>
-      <w:bookmarkStart w:id="107" w:name="_Toc522695293"/>
-      <w:bookmarkStart w:id="108" w:name="_Toc522224468"/>
-      <w:bookmarkStart w:id="109" w:name="_Toc522225440"/>
-      <w:bookmarkStart w:id="110" w:name="_Toc522225515"/>
-      <w:bookmarkStart w:id="111" w:name="_Toc522225590"/>
-      <w:bookmarkStart w:id="112" w:name="_Toc522226014"/>
-      <w:bookmarkStart w:id="113" w:name="_Toc522226220"/>
-      <w:bookmarkStart w:id="114" w:name="_Toc522226316"/>
-      <w:bookmarkStart w:id="115" w:name="_Toc522226389"/>
-      <w:bookmarkStart w:id="116" w:name="_Toc522226463"/>
-      <w:bookmarkStart w:id="117" w:name="_Toc522226537"/>
-      <w:bookmarkStart w:id="118" w:name="_Toc522226606"/>
-      <w:bookmarkStart w:id="119" w:name="_Toc522226674"/>
-      <w:bookmarkStart w:id="120" w:name="_Toc522543389"/>
-      <w:bookmarkStart w:id="121" w:name="_Toc522543466"/>
-      <w:bookmarkStart w:id="122" w:name="_Toc522551275"/>
-      <w:bookmarkStart w:id="123" w:name="_Toc522557879"/>
-      <w:bookmarkStart w:id="124" w:name="_Toc522635638"/>
-      <w:bookmarkStart w:id="125" w:name="_Toc522635722"/>
-      <w:bookmarkStart w:id="126" w:name="_Toc522636529"/>
-      <w:bookmarkStart w:id="127" w:name="_Toc522695294"/>
-      <w:bookmarkStart w:id="128" w:name="_Toc522224469"/>
-      <w:bookmarkStart w:id="129" w:name="_Toc522225441"/>
-      <w:bookmarkStart w:id="130" w:name="_Toc522225516"/>
-      <w:bookmarkStart w:id="131" w:name="_Toc522225591"/>
-      <w:bookmarkStart w:id="132" w:name="_Toc522226015"/>
-      <w:bookmarkStart w:id="133" w:name="_Toc522226221"/>
-      <w:bookmarkStart w:id="134" w:name="_Toc522226317"/>
-      <w:bookmarkStart w:id="135" w:name="_Toc522226390"/>
-      <w:bookmarkStart w:id="136" w:name="_Toc522226464"/>
-      <w:bookmarkStart w:id="137" w:name="_Toc522226538"/>
-      <w:bookmarkStart w:id="138" w:name="_Toc522226607"/>
-      <w:bookmarkStart w:id="139" w:name="_Toc522226675"/>
-      <w:bookmarkStart w:id="140" w:name="_Toc522543390"/>
-      <w:bookmarkStart w:id="141" w:name="_Toc522543467"/>
-      <w:bookmarkStart w:id="142" w:name="_Toc522551276"/>
-      <w:bookmarkStart w:id="143" w:name="_Toc522557880"/>
-      <w:bookmarkStart w:id="144" w:name="_Toc522635639"/>
-      <w:bookmarkStart w:id="145" w:name="_Toc522635723"/>
-      <w:bookmarkStart w:id="146" w:name="_Toc522636530"/>
-      <w:bookmarkStart w:id="147" w:name="_Toc522695295"/>
-      <w:bookmarkStart w:id="148" w:name="_Toc522224470"/>
-      <w:bookmarkStart w:id="149" w:name="_Toc522225442"/>
-      <w:bookmarkStart w:id="150" w:name="_Toc522225517"/>
-      <w:bookmarkStart w:id="151" w:name="_Toc522225592"/>
-      <w:bookmarkStart w:id="152" w:name="_Toc522226016"/>
-      <w:bookmarkStart w:id="153" w:name="_Toc522226222"/>
-      <w:bookmarkStart w:id="154" w:name="_Toc522226318"/>
-      <w:bookmarkStart w:id="155" w:name="_Toc522226391"/>
-      <w:bookmarkStart w:id="156" w:name="_Toc522226465"/>
-      <w:bookmarkStart w:id="157" w:name="_Toc522226539"/>
-      <w:bookmarkStart w:id="158" w:name="_Toc522226608"/>
-      <w:bookmarkStart w:id="159" w:name="_Toc522226676"/>
-      <w:bookmarkStart w:id="160" w:name="_Toc522543391"/>
-      <w:bookmarkStart w:id="161" w:name="_Toc522543468"/>
-      <w:bookmarkStart w:id="162" w:name="_Toc522551277"/>
-      <w:bookmarkStart w:id="163" w:name="_Toc522557881"/>
-      <w:bookmarkStart w:id="164" w:name="_Toc522635640"/>
-      <w:bookmarkStart w:id="165" w:name="_Toc522635724"/>
-      <w:bookmarkStart w:id="166" w:name="_Toc522636531"/>
-      <w:bookmarkStart w:id="167" w:name="_Toc522695296"/>
-      <w:bookmarkStart w:id="168" w:name="_Toc14179133"/>
-      <w:bookmarkEnd w:id="8"/>
-      <w:bookmarkEnd w:id="9"/>
-      <w:bookmarkEnd w:id="20"/>
-      <w:bookmarkEnd w:id="21"/>
-      <w:bookmarkEnd w:id="88"/>
-      <w:bookmarkEnd w:id="89"/>
-      <w:bookmarkEnd w:id="90"/>
-      <w:bookmarkEnd w:id="91"/>
-      <w:bookmarkEnd w:id="92"/>
-      <w:bookmarkEnd w:id="93"/>
-      <w:bookmarkEnd w:id="94"/>
-      <w:bookmarkEnd w:id="95"/>
-      <w:bookmarkEnd w:id="96"/>
-      <w:bookmarkEnd w:id="97"/>
-      <w:bookmarkEnd w:id="98"/>
-      <w:bookmarkEnd w:id="99"/>
-      <w:bookmarkEnd w:id="100"/>
-      <w:bookmarkEnd w:id="101"/>
-      <w:bookmarkEnd w:id="102"/>
-      <w:bookmarkEnd w:id="103"/>
-      <w:bookmarkEnd w:id="104"/>
-      <w:bookmarkEnd w:id="105"/>
-      <w:bookmarkEnd w:id="106"/>
-      <w:bookmarkEnd w:id="107"/>
-      <w:bookmarkEnd w:id="108"/>
-      <w:bookmarkEnd w:id="109"/>
-      <w:bookmarkEnd w:id="110"/>
-      <w:bookmarkEnd w:id="111"/>
-      <w:bookmarkEnd w:id="112"/>
-      <w:bookmarkEnd w:id="113"/>
-      <w:bookmarkEnd w:id="114"/>
-      <w:bookmarkEnd w:id="115"/>
-      <w:bookmarkEnd w:id="116"/>
-      <w:bookmarkEnd w:id="117"/>
-      <w:bookmarkEnd w:id="118"/>
-      <w:bookmarkEnd w:id="119"/>
-      <w:bookmarkEnd w:id="120"/>
-      <w:bookmarkEnd w:id="121"/>
-      <w:bookmarkEnd w:id="122"/>
-      <w:bookmarkEnd w:id="123"/>
-      <w:bookmarkEnd w:id="124"/>
-      <w:bookmarkEnd w:id="125"/>
-      <w:bookmarkEnd w:id="126"/>
-      <w:bookmarkEnd w:id="127"/>
-      <w:bookmarkEnd w:id="128"/>
-      <w:bookmarkEnd w:id="129"/>
-      <w:bookmarkEnd w:id="130"/>
-      <w:bookmarkEnd w:id="131"/>
-      <w:bookmarkEnd w:id="132"/>
-      <w:bookmarkEnd w:id="133"/>
-      <w:bookmarkEnd w:id="134"/>
-      <w:bookmarkEnd w:id="135"/>
-      <w:bookmarkEnd w:id="136"/>
-      <w:bookmarkEnd w:id="137"/>
-      <w:bookmarkEnd w:id="138"/>
-      <w:bookmarkEnd w:id="139"/>
-      <w:bookmarkEnd w:id="140"/>
-      <w:bookmarkEnd w:id="141"/>
-      <w:bookmarkEnd w:id="142"/>
-      <w:bookmarkEnd w:id="143"/>
-      <w:bookmarkEnd w:id="144"/>
-      <w:bookmarkEnd w:id="145"/>
-      <w:bookmarkEnd w:id="146"/>
-      <w:bookmarkEnd w:id="147"/>
-      <w:bookmarkEnd w:id="148"/>
-      <w:bookmarkEnd w:id="149"/>
-      <w:bookmarkEnd w:id="150"/>
-      <w:bookmarkEnd w:id="151"/>
-      <w:bookmarkEnd w:id="152"/>
-      <w:bookmarkEnd w:id="153"/>
-      <w:bookmarkEnd w:id="154"/>
-      <w:bookmarkEnd w:id="155"/>
-      <w:bookmarkEnd w:id="156"/>
-      <w:bookmarkEnd w:id="157"/>
-      <w:bookmarkEnd w:id="158"/>
-      <w:bookmarkEnd w:id="159"/>
-      <w:bookmarkEnd w:id="160"/>
-      <w:bookmarkEnd w:id="161"/>
-      <w:bookmarkEnd w:id="162"/>
-      <w:bookmarkEnd w:id="163"/>
-      <w:bookmarkEnd w:id="164"/>
-      <w:bookmarkEnd w:id="165"/>
-      <w:bookmarkEnd w:id="166"/>
-      <w:bookmarkEnd w:id="167"/>
-      <w:r>
-        <w:lastRenderedPageBreak/>
-        <w:t xml:space="preserve"> </w:t>
-      </w:r>
-      <w:bookmarkStart w:id="169" w:name="_Toc43041359"/>
-      <w:r>
-        <w:t>Appendix A: Acronym Listing</w:t>
-      </w:r>
-      <w:bookmarkEnd w:id="168"/>
-      <w:bookmarkEnd w:id="169"/>
     </w:p>
     <w:tbl>
       <w:tblPr>
@@ -19669,17 +18028,8 @@
                 <w:color w:val="000000" w:themeColor="text1"/>
                 <w:lang w:val="en-GB"/>
               </w:rPr>
-              <w:t xml:space="preserve">Firepower Management </w:t>
-            </w:r>
-            <w:proofErr w:type="spellStart"/>
-            <w:r>
-              <w:rPr>
-                <w:color w:val="000000" w:themeColor="text1"/>
-                <w:lang w:val="en-GB"/>
-              </w:rPr>
-              <w:t>Center</w:t>
-            </w:r>
-            <w:proofErr w:type="spellEnd"/>
+              <w:t>Firepower Management Center</w:t>
+            </w:r>
           </w:p>
         </w:tc>
       </w:tr>
@@ -19813,9 +18163,9 @@
           <w:lang w:val="en-GB"/>
         </w:rPr>
       </w:pPr>
-      <w:bookmarkStart w:id="170" w:name="_Toc43041360"/>
-      <w:bookmarkStart w:id="171" w:name="_Toc338864099"/>
-      <w:bookmarkStart w:id="172" w:name="_Toc350752748"/>
+      <w:bookmarkStart w:id="84" w:name="_Toc338864099"/>
+      <w:bookmarkStart w:id="85" w:name="_Toc350752748"/>
+      <w:bookmarkStart w:id="86" w:name="_Toc43235404"/>
       <w:r>
         <w:rPr>
           <w:lang w:val="en-GB"/>
@@ -19823,7 +18173,7 @@
         <w:lastRenderedPageBreak/>
         <w:t>Trademarks and Disclaimers</w:t>
       </w:r>
-      <w:bookmarkEnd w:id="170"/>
+      <w:bookmarkEnd w:id="86"/>
     </w:p>
     <w:p>
       <w:pPr>
@@ -19861,24 +18211,17 @@
         <w:jc w:val="both"/>
       </w:pPr>
       <w:r>
-        <w:t xml:space="preserve">NOTWITHSTANDING ANY OTHER WARRANTY HEREIN, ALL DOCUMENT FILES AND SOFTWARE OF </w:t>
-      </w:r>
-      <w:proofErr w:type="gramStart"/>
-      <w:r>
-        <w:t>TH</w:t>
+        <w:t>NOTWITHSTANDING ANY OTHER WARRANTY HEREIN, ALL DOCUMENT FILES AND SOFTWARE OF TH</w:t>
       </w:r>
       <w:r>
         <w:t>IRD PARTY</w:t>
       </w:r>
-      <w:proofErr w:type="gramEnd"/>
       <w:r>
         <w:t xml:space="preserve"> SUPPLIERS ARE PROVIDED “AS IS” WITH ALL FAULTS. CISCO AND </w:t>
       </w:r>
-      <w:proofErr w:type="gramStart"/>
       <w:r>
         <w:t>THIRD PARTY</w:t>
       </w:r>
-      <w:proofErr w:type="gramEnd"/>
       <w:r>
         <w:t xml:space="preserve"> SUPPLIERS DISCLAIM ALL WARRANTIES, EXPRESSED OR IMPLIED, INCLUDING, WITHOUT LIMITATION, THOSE OF MERCHANTABILITY, FITNESS FOR A PARTICULAR PURPOSE AND NON-INFRINGEMENT OR ARISING FROM A COURSE OF DEALING, USAGE, OR TRADE PRACTICE.</w:t>
       </w:r>
@@ -19984,8 +18327,8 @@
       </w:r>
     </w:p>
     <w:p/>
-    <w:bookmarkEnd w:id="171"/>
-    <w:bookmarkEnd w:id="172"/>
+    <w:bookmarkEnd w:id="84"/>
+    <w:bookmarkEnd w:id="85"/>
     <w:p/>
     <w:p/>
     <w:sectPr>
@@ -25235,6 +23578,7 @@
     <w:rsid w:val="00312070"/>
     <w:rsid w:val="00352A8A"/>
     <w:rsid w:val="003E0A92"/>
+    <w:rsid w:val="0044141B"/>
     <w:rsid w:val="004452EE"/>
     <w:rsid w:val="0046491B"/>
     <w:rsid w:val="004F6AD7"/>
